--- a/已翻译/PostgreSQL- Access ClickHouse, One of the Fastest Column DBMSs, With clickhousedb_fdw .docx
+++ b/已翻译/PostgreSQL- Access ClickHouse, One of the Fastest Column DBMSs, With clickhousedb_fdw .docx
@@ -89,13 +89,7 @@
         <w:rPr>
           <w:rFonts w:ascii="SimSun" w:eastAsia="SimSun" w:hAnsi="SimSun" w:hint="eastAsia"/>
         </w:rPr>
-        <w:t>出自</w:t>
-      </w:r>
-      <w:r>
-        <w:rPr>
-          <w:rFonts w:ascii="SimSun" w:eastAsia="SimSun" w:hAnsi="SimSun" w:hint="eastAsia"/>
-        </w:rPr>
-        <w:t>，</w:t>
+        <w:t>出自，</w:t>
       </w:r>
       <w:r>
         <w:rPr>
@@ -108,11 +102,6 @@
           <w:rFonts w:ascii="SimSun" w:eastAsia="SimSun" w:hAnsi="SimSun"/>
         </w:rPr>
         <w:instrText xml:space="preserve"> HYPERLINK "https://www.percona.com/blog/2019/03/29/postgresql-access-clickhouse-one-of-the-fastest-column-dbmss-with-clickhousedb_fdw/" </w:instrText>
-      </w:r>
-      <w:r>
-        <w:rPr>
-          <w:rFonts w:ascii="SimSun" w:eastAsia="SimSun" w:hAnsi="SimSun"/>
-        </w:rPr>
       </w:r>
       <w:r>
         <w:rPr>
@@ -169,20 +158,37 @@
         <w:rPr>
           <w:rFonts w:ascii="SimSun" w:eastAsia="SimSun" w:hAnsi="SimSun" w:hint="eastAsia"/>
         </w:rPr>
-        <w:t>翻译， alitrack</w:t>
-      </w:r>
-      <w:r>
+        <w:t xml:space="preserve">翻译， </w:t>
+      </w:r>
+      <w:proofErr w:type="spellStart"/>
+      <w:r>
+        <w:rPr>
+          <w:rFonts w:ascii="SimSun" w:eastAsia="SimSun" w:hAnsi="SimSun" w:hint="eastAsia"/>
+        </w:rPr>
+        <w:t>alitrack</w:t>
+      </w:r>
+      <w:proofErr w:type="spellEnd"/>
+    </w:p>
+    <w:p>
+      <w:pPr>
         <w:rPr>
           <w:rFonts w:ascii="SimSun" w:eastAsia="SimSun" w:hAnsi="SimSun"/>
         </w:rPr>
-        <w:t xml:space="preserve">.com </w:t>
-      </w:r>
+      </w:pPr>
       <w:r>
         <w:rPr>
           <w:rFonts w:ascii="SimSun" w:eastAsia="SimSun" w:hAnsi="SimSun" w:hint="eastAsia"/>
         </w:rPr>
-        <w:t>李红艳</w:t>
-      </w:r>
+        <w:t>校对，</w:t>
+      </w:r>
+      <w:r>
+        <w:rPr>
+          <w:rFonts w:ascii="SimSun" w:eastAsia="SimSun" w:hAnsi="SimSun" w:hint="eastAsia"/>
+        </w:rPr>
+        <w:t>略仔</w:t>
+      </w:r>
+      <w:bookmarkStart w:id="0" w:name="_GoBack"/>
+      <w:bookmarkEnd w:id="0"/>
     </w:p>
     <w:p>
       <w:pPr>
@@ -227,126 +233,153 @@
           <w:rFonts w:ascii="SimSun" w:eastAsia="SimSun" w:hAnsi="SimSun" w:cs="SimSun" w:hint="eastAsia"/>
           <w:color w:val="333333"/>
         </w:rPr>
-        <w:t>通信。例如，访问可能托管不同</w:t>
+        <w:t>通信。</w:t>
+      </w:r>
+      <w:r>
+        <w:rPr>
+          <w:rFonts w:hint="eastAsia"/>
+        </w:rPr>
+        <w:t>我们访问的外部服务器可能托管了另外的</w:t>
+      </w:r>
+      <w:r>
+        <w:t>DBMS</w:t>
+      </w:r>
+      <w:r>
+        <w:rPr>
+          <w:rFonts w:ascii="SimSun" w:eastAsia="SimSun" w:hAnsi="SimSun" w:cs="SimSun" w:hint="eastAsia"/>
+          <w:color w:val="333333"/>
+        </w:rPr>
+        <w:t>。</w:t>
+      </w:r>
+      <w:r>
+        <w:rPr>
+          <w:rFonts w:hint="eastAsia"/>
+        </w:rPr>
+        <w:t>随着这样的异构环境变得越来越普遍，用于这些服务器之间的桥梁被建立了</w:t>
+      </w:r>
+      <w:r>
+        <w:rPr>
+          <w:rFonts w:ascii="SimSun" w:eastAsia="SimSun" w:hAnsi="SimSun" w:cs="SimSun" w:hint="eastAsia"/>
+          <w:color w:val="333333"/>
+        </w:rPr>
+        <w:t>。</w:t>
+      </w:r>
+      <w:r>
+        <w:rPr>
+          <w:rFonts w:hint="eastAsia"/>
+        </w:rPr>
+        <w:t>我们将此称为</w:t>
+      </w:r>
+      <w:r>
+        <w:rPr>
+          <w:rFonts w:ascii="SimSun" w:eastAsia="SimSun" w:hAnsi="SimSun" w:cs="SimSun" w:hint="eastAsia"/>
+          <w:color w:val="333333"/>
+        </w:rPr>
+        <w:t>称为</w:t>
       </w:r>
       <w:r>
         <w:rPr>
           <w:rFonts w:ascii="SimSun" w:eastAsia="SimSun" w:hAnsi="SimSun" w:cs="Times New Roman"/>
           <w:color w:val="333333"/>
         </w:rPr>
-        <w:t>DBMS</w:t>
+        <w:t>“</w:t>
+      </w:r>
+      <w:r>
+        <w:rPr>
+          <w:rFonts w:hint="eastAsia"/>
+        </w:rPr>
+        <w:t>外部数据包装器</w:t>
+      </w:r>
+      <w:r>
+        <w:rPr>
+          <w:rFonts w:ascii="SimSun" w:eastAsia="SimSun" w:hAnsi="SimSun" w:cs="Times New Roman"/>
+          <w:color w:val="333333"/>
+        </w:rPr>
+        <w:t>”</w:t>
       </w:r>
       <w:r>
         <w:rPr>
           <w:rFonts w:ascii="SimSun" w:eastAsia="SimSun" w:hAnsi="SimSun" w:cs="SimSun" w:hint="eastAsia"/>
           <w:color w:val="333333"/>
         </w:rPr>
-        <w:t>的外部服务器。随着异构环境变得越来越普遍，建立了服务器之间的桥梁。我们将此桥称为</w:t>
+        <w:t>（</w:t>
       </w:r>
       <w:r>
         <w:rPr>
           <w:rFonts w:ascii="SimSun" w:eastAsia="SimSun" w:hAnsi="SimSun" w:cs="Times New Roman"/>
           <w:color w:val="333333"/>
         </w:rPr>
-        <w:t>“</w:t>
+        <w:t>FDW</w:t>
       </w:r>
       <w:r>
         <w:rPr>
           <w:rFonts w:ascii="SimSun" w:eastAsia="SimSun" w:hAnsi="SimSun" w:cs="SimSun" w:hint="eastAsia"/>
           <w:color w:val="333333"/>
         </w:rPr>
-        <w:t>外部数据封装器</w:t>
+        <w:t>）。</w:t>
       </w:r>
       <w:r>
         <w:rPr>
           <w:rFonts w:ascii="SimSun" w:eastAsia="SimSun" w:hAnsi="SimSun" w:cs="Times New Roman"/>
           <w:color w:val="333333"/>
         </w:rPr>
-        <w:t>”</w:t>
-      </w:r>
-      <w:r>
-        <w:rPr>
-          <w:rFonts w:ascii="SimSun" w:eastAsia="SimSun" w:hAnsi="SimSun" w:cs="SimSun" w:hint="eastAsia"/>
-          <w:color w:val="333333"/>
-        </w:rPr>
-        <w:t>（</w:t>
-      </w:r>
-      <w:r>
-        <w:rPr>
-          <w:rFonts w:ascii="SimSun" w:eastAsia="SimSun" w:hAnsi="SimSun" w:cs="Times New Roman"/>
-          <w:color w:val="333333"/>
-        </w:rPr>
-        <w:t>FDW</w:t>
-      </w:r>
-      <w:r>
-        <w:rPr>
-          <w:rFonts w:ascii="SimSun" w:eastAsia="SimSun" w:hAnsi="SimSun" w:cs="SimSun" w:hint="eastAsia"/>
-          <w:color w:val="333333"/>
-        </w:rPr>
-        <w:t>）。</w:t>
-      </w:r>
-      <w:r>
-        <w:rPr>
-          <w:rFonts w:ascii="SimSun" w:eastAsia="SimSun" w:hAnsi="SimSun" w:cs="Times New Roman"/>
-          <w:color w:val="333333"/>
-        </w:rPr>
-        <w:t xml:space="preserve"> PostgreSQL</w:t>
-      </w:r>
-      <w:r>
-        <w:rPr>
-          <w:rFonts w:ascii="SimSun" w:eastAsia="SimSun" w:hAnsi="SimSun" w:cs="SimSun" w:hint="eastAsia"/>
-          <w:color w:val="333333"/>
+        <w:t xml:space="preserve"> </w:t>
+      </w:r>
+      <w:proofErr w:type="spellStart"/>
+      <w:r>
+        <w:rPr>
+          <w:rFonts w:hint="eastAsia"/>
+        </w:rPr>
+        <w:t>Postgres</w:t>
+      </w:r>
+      <w:r>
+        <w:t>SQL</w:t>
+      </w:r>
+      <w:proofErr w:type="spellEnd"/>
+      <w:r>
+        <w:rPr>
+          <w:rFonts w:hint="eastAsia"/>
         </w:rPr>
         <w:t>在</w:t>
       </w:r>
       <w:r>
         <w:rPr>
-          <w:rFonts w:ascii="SimSun" w:eastAsia="SimSun" w:hAnsi="SimSun" w:cs="Times New Roman"/>
-          <w:color w:val="333333"/>
+          <w:rFonts w:hint="eastAsia"/>
         </w:rPr>
         <w:t>2013</w:t>
       </w:r>
       <w:r>
         <w:rPr>
-          <w:rFonts w:ascii="SimSun" w:eastAsia="SimSun" w:hAnsi="SimSun" w:cs="SimSun" w:hint="eastAsia"/>
-          <w:color w:val="333333"/>
-        </w:rPr>
-        <w:t>年完成了对</w:t>
-      </w:r>
-      <w:r>
-        <w:rPr>
-          <w:rFonts w:ascii="SimSun" w:eastAsia="SimSun" w:hAnsi="SimSun" w:cs="Times New Roman"/>
-          <w:color w:val="333333"/>
-        </w:rPr>
-        <w:t>SQL / MED</w:t>
-      </w:r>
-      <w:r>
-        <w:rPr>
-          <w:rFonts w:ascii="SimSun" w:eastAsia="SimSun" w:hAnsi="SimSun" w:cs="SimSun" w:hint="eastAsia"/>
-          <w:color w:val="333333"/>
-        </w:rPr>
-        <w:t>（外部数据的</w:t>
-      </w:r>
-      <w:r>
-        <w:rPr>
-          <w:rFonts w:ascii="SimSun" w:eastAsia="SimSun" w:hAnsi="SimSun" w:cs="Times New Roman"/>
-          <w:color w:val="333333"/>
-        </w:rPr>
-        <w:t>SQL</w:t>
-      </w:r>
-      <w:r>
-        <w:rPr>
-          <w:rFonts w:ascii="SimSun" w:eastAsia="SimSun" w:hAnsi="SimSun" w:cs="SimSun" w:hint="eastAsia"/>
-          <w:color w:val="333333"/>
-        </w:rPr>
-        <w:t>管理）的支持，版本为</w:t>
-      </w:r>
-      <w:r>
-        <w:rPr>
-          <w:rFonts w:ascii="SimSun" w:eastAsia="SimSun" w:hAnsi="SimSun" w:cs="Times New Roman"/>
-          <w:color w:val="333333"/>
+          <w:rFonts w:hint="eastAsia"/>
+        </w:rPr>
+        <w:t>年发布的</w:t>
+      </w:r>
+      <w:r>
+        <w:rPr>
+          <w:rFonts w:hint="eastAsia"/>
         </w:rPr>
         <w:t>9.3</w:t>
+      </w:r>
+      <w:r>
+        <w:rPr>
+          <w:rFonts w:hint="eastAsia"/>
+        </w:rPr>
+        <w:t>的版本中完成了对</w:t>
+      </w:r>
+      <w:r>
+        <w:rPr>
+          <w:rFonts w:hint="eastAsia"/>
+        </w:rPr>
+        <w:t>S</w:t>
+      </w:r>
+      <w:r>
+        <w:t>QL/MED</w:t>
+      </w:r>
+      <w:r>
+        <w:rPr>
+          <w:rFonts w:hint="eastAsia"/>
+        </w:rPr>
+        <w:t>的支持</w:t>
       </w:r>
       <w:r>
         <w:rPr>
@@ -478,7 +511,7 @@
         <w:spacing w:before="100" w:beforeAutospacing="1" w:after="100" w:afterAutospacing="1"/>
         <w:outlineLvl w:val="2"/>
         <w:rPr>
-          <w:rFonts w:ascii="SimSun" w:eastAsia="SimSun" w:hAnsi="SimSun" w:cs="Times New Roman" w:hint="eastAsia"/>
+          <w:rFonts w:ascii="SimSun" w:eastAsia="SimSun" w:hAnsi="SimSun" w:cs="Times New Roman"/>
           <w:b/>
           <w:bCs/>
           <w:color w:val="333333"/>
@@ -648,6 +681,13 @@
           <w:color w:val="333333"/>
         </w:rPr>
         <w:t xml:space="preserve"> </w:t>
+      </w:r>
+      <w:r>
+        <w:rPr>
+          <w:rFonts w:ascii="SimSun" w:eastAsia="SimSun" w:hAnsi="SimSun" w:cs="Times New Roman" w:hint="eastAsia"/>
+          <w:color w:val="333333"/>
+        </w:rPr>
+        <w:t>它</w:t>
       </w:r>
       <w:r>
         <w:rPr>
@@ -757,37 +797,53 @@
           <w:rFonts w:ascii="SimSun" w:eastAsia="SimSun" w:hAnsi="SimSun" w:cs="SimSun" w:hint="eastAsia"/>
           <w:color w:val="333333"/>
         </w:rPr>
-        <w:t>，允许您从</w:t>
-      </w:r>
-      <w:r>
-        <w:rPr>
-          <w:rFonts w:ascii="SimSun" w:eastAsia="SimSun" w:hAnsi="SimSun" w:cs="Times New Roman"/>
-          <w:color w:val="333333"/>
-        </w:rPr>
-        <w:t>PostgreSQL v11</w:t>
-      </w:r>
-      <w:r>
-        <w:rPr>
-          <w:rFonts w:ascii="SimSun" w:eastAsia="SimSun" w:hAnsi="SimSun" w:cs="SimSun" w:hint="eastAsia"/>
-          <w:color w:val="333333"/>
-        </w:rPr>
-        <w:t>服务器中选择和插入数据到</w:t>
-      </w:r>
-      <w:proofErr w:type="spellStart"/>
-      <w:r>
-        <w:rPr>
-          <w:rFonts w:ascii="SimSun" w:eastAsia="SimSun" w:hAnsi="SimSun" w:cs="Times New Roman"/>
-          <w:color w:val="333333"/>
-        </w:rPr>
-        <w:t>ClickHouse</w:t>
-      </w:r>
-      <w:proofErr w:type="spellEnd"/>
-      <w:r>
-        <w:rPr>
-          <w:rFonts w:ascii="SimSun" w:eastAsia="SimSun" w:hAnsi="SimSun" w:cs="SimSun" w:hint="eastAsia"/>
-          <w:color w:val="333333"/>
-        </w:rPr>
-        <w:t>数据库</w:t>
+        <w:t>，</w:t>
+      </w:r>
+      <w:r>
+        <w:rPr>
+          <w:rFonts w:hint="eastAsia"/>
+        </w:rPr>
+        <w:t>允许你通过</w:t>
+      </w:r>
+      <w:proofErr w:type="spellStart"/>
+      <w:r>
+        <w:rPr>
+          <w:rFonts w:hint="eastAsia"/>
+        </w:rPr>
+        <w:t>PostgreSql</w:t>
+      </w:r>
+      <w:proofErr w:type="spellEnd"/>
+      <w:r>
+        <w:t xml:space="preserve"> v11</w:t>
+      </w:r>
+      <w:r>
+        <w:rPr>
+          <w:rFonts w:hint="eastAsia"/>
+        </w:rPr>
+        <w:t>数据库服务器在</w:t>
+      </w:r>
+      <w:proofErr w:type="spellStart"/>
+      <w:r>
+        <w:rPr>
+          <w:rFonts w:hint="eastAsia"/>
+        </w:rPr>
+        <w:t>Click</w:t>
+      </w:r>
+      <w:r>
+        <w:t>H</w:t>
+      </w:r>
+      <w:r>
+        <w:rPr>
+          <w:rFonts w:hint="eastAsia"/>
+        </w:rPr>
+        <w:t>ouse</w:t>
+      </w:r>
+      <w:proofErr w:type="spellEnd"/>
+      <w:r>
+        <w:rPr>
+          <w:rFonts w:hint="eastAsia"/>
+        </w:rPr>
+        <w:t>数据库中查询或者插入数据</w:t>
       </w:r>
       <w:r>
         <w:rPr>
@@ -1082,6 +1138,7 @@
           <w:bCs/>
           <w:color w:val="333333"/>
         </w:rPr>
+        <w:lastRenderedPageBreak/>
         <w:t>为</w:t>
       </w:r>
       <w:proofErr w:type="spellStart"/>
@@ -1120,7 +1177,6 @@
           <w:rFonts w:ascii="SimSun" w:eastAsia="SimSun" w:hAnsi="SimSun" w:cs="SimSun" w:hint="eastAsia"/>
           <w:color w:val="333333"/>
         </w:rPr>
-        <w:lastRenderedPageBreak/>
         <w:t>现在数据在</w:t>
       </w:r>
       <w:proofErr w:type="spellStart"/>
@@ -6172,7 +6228,6 @@
         </w:rPr>
         <w:t xml:space="preserve"> </w:t>
       </w:r>
-      <w:proofErr w:type="spellStart"/>
       <w:r>
         <w:rPr>
           <w:rFonts w:ascii="Helvetica Oblique" w:eastAsia="SimSun" w:hAnsi="Helvetica Oblique" w:cs="Courier New"/>
@@ -6183,7 +6238,6 @@
         </w:rPr>
         <w:t>Int</w:t>
       </w:r>
-      <w:proofErr w:type="spellEnd"/>
       <w:r>
         <w:rPr>
           <w:rFonts w:ascii="Helvetica Oblique" w:eastAsia="SimSun" w:hAnsi="Helvetica Oblique" w:cs="Courier New"/>
@@ -6214,7 +6268,6 @@
         </w:rPr>
         <w:t xml:space="preserve"> </w:t>
       </w:r>
-      <w:proofErr w:type="spellStart"/>
       <w:r>
         <w:rPr>
           <w:rFonts w:ascii="Helvetica Oblique" w:eastAsia="SimSun" w:hAnsi="Helvetica Oblique" w:cs="Courier New"/>
@@ -6225,7 +6278,6 @@
         </w:rPr>
         <w:t>Int</w:t>
       </w:r>
-      <w:proofErr w:type="spellEnd"/>
       <w:r>
         <w:rPr>
           <w:rFonts w:ascii="Helvetica Oblique" w:eastAsia="SimSun" w:hAnsi="Helvetica Oblique" w:cs="Courier New"/>
@@ -6496,7 +6548,6 @@
         </w:rPr>
         <w:t xml:space="preserve"> </w:t>
       </w:r>
-      <w:proofErr w:type="spellStart"/>
       <w:r>
         <w:rPr>
           <w:rFonts w:ascii="Helvetica Oblique" w:eastAsia="SimSun" w:hAnsi="Helvetica Oblique" w:cs="Courier New"/>
@@ -6507,7 +6558,6 @@
         </w:rPr>
         <w:t>Int</w:t>
       </w:r>
-      <w:proofErr w:type="spellEnd"/>
       <w:r>
         <w:rPr>
           <w:rFonts w:ascii="Helvetica Oblique" w:eastAsia="SimSun" w:hAnsi="Helvetica Oblique" w:cs="Courier New"/>
@@ -6538,7 +6588,6 @@
         </w:rPr>
         <w:t xml:space="preserve"> </w:t>
       </w:r>
-      <w:proofErr w:type="spellStart"/>
       <w:r>
         <w:rPr>
           <w:rFonts w:ascii="Helvetica Oblique" w:eastAsia="SimSun" w:hAnsi="Helvetica Oblique" w:cs="Courier New"/>
@@ -6549,7 +6598,6 @@
         </w:rPr>
         <w:t>Int</w:t>
       </w:r>
-      <w:proofErr w:type="spellEnd"/>
       <w:r>
         <w:rPr>
           <w:rFonts w:ascii="Helvetica Oblique" w:eastAsia="SimSun" w:hAnsi="Helvetica Oblique" w:cs="Courier New"/>
@@ -6820,7 +6868,6 @@
         </w:rPr>
         <w:t xml:space="preserve"> </w:t>
       </w:r>
-      <w:proofErr w:type="spellStart"/>
       <w:r>
         <w:rPr>
           <w:rFonts w:ascii="Helvetica Oblique" w:eastAsia="SimSun" w:hAnsi="Helvetica Oblique" w:cs="Courier New"/>
@@ -6831,7 +6878,6 @@
         </w:rPr>
         <w:t>Int</w:t>
       </w:r>
-      <w:proofErr w:type="spellEnd"/>
       <w:r>
         <w:rPr>
           <w:rFonts w:ascii="Helvetica Oblique" w:eastAsia="SimSun" w:hAnsi="Helvetica Oblique" w:cs="Courier New"/>
@@ -6862,7 +6908,6 @@
         </w:rPr>
         <w:t xml:space="preserve"> </w:t>
       </w:r>
-      <w:proofErr w:type="spellStart"/>
       <w:r>
         <w:rPr>
           <w:rFonts w:ascii="Helvetica Oblique" w:eastAsia="SimSun" w:hAnsi="Helvetica Oblique" w:cs="Courier New"/>
@@ -6873,7 +6918,6 @@
         </w:rPr>
         <w:t>Int</w:t>
       </w:r>
-      <w:proofErr w:type="spellEnd"/>
       <w:r>
         <w:rPr>
           <w:rFonts w:ascii="Helvetica Oblique" w:eastAsia="SimSun" w:hAnsi="Helvetica Oblique" w:cs="Courier New"/>
@@ -7144,7 +7188,6 @@
         </w:rPr>
         <w:t xml:space="preserve"> </w:t>
       </w:r>
-      <w:proofErr w:type="spellStart"/>
       <w:r>
         <w:rPr>
           <w:rFonts w:ascii="Helvetica Oblique" w:eastAsia="SimSun" w:hAnsi="Helvetica Oblique" w:cs="Courier New"/>
@@ -7155,7 +7198,6 @@
         </w:rPr>
         <w:t>Int</w:t>
       </w:r>
-      <w:proofErr w:type="spellEnd"/>
       <w:r>
         <w:rPr>
           <w:rFonts w:ascii="Helvetica Oblique" w:eastAsia="SimSun" w:hAnsi="Helvetica Oblique" w:cs="Courier New"/>
@@ -7186,7 +7228,6 @@
         </w:rPr>
         <w:t xml:space="preserve"> </w:t>
       </w:r>
-      <w:proofErr w:type="spellStart"/>
       <w:r>
         <w:rPr>
           <w:rFonts w:ascii="Helvetica Oblique" w:eastAsia="SimSun" w:hAnsi="Helvetica Oblique" w:cs="Courier New"/>
@@ -7197,7 +7238,6 @@
         </w:rPr>
         <w:t>Int</w:t>
       </w:r>
-      <w:proofErr w:type="spellEnd"/>
       <w:r>
         <w:rPr>
           <w:rFonts w:ascii="Helvetica Oblique" w:eastAsia="SimSun" w:hAnsi="Helvetica Oblique" w:cs="Courier New"/>
@@ -7468,7 +7508,6 @@
         </w:rPr>
         <w:t xml:space="preserve"> </w:t>
       </w:r>
-      <w:proofErr w:type="spellStart"/>
       <w:r>
         <w:rPr>
           <w:rFonts w:ascii="Helvetica Oblique" w:eastAsia="SimSun" w:hAnsi="Helvetica Oblique" w:cs="Courier New"/>
@@ -7479,7 +7518,6 @@
         </w:rPr>
         <w:t>Int</w:t>
       </w:r>
-      <w:proofErr w:type="spellEnd"/>
       <w:r>
         <w:rPr>
           <w:rFonts w:ascii="Helvetica Oblique" w:eastAsia="SimSun" w:hAnsi="Helvetica Oblique" w:cs="Courier New"/>
@@ -7510,7 +7548,6 @@
         </w:rPr>
         <w:t xml:space="preserve"> </w:t>
       </w:r>
-      <w:proofErr w:type="spellStart"/>
       <w:r>
         <w:rPr>
           <w:rFonts w:ascii="Helvetica Oblique" w:eastAsia="SimSun" w:hAnsi="Helvetica Oblique" w:cs="Courier New"/>
@@ -7521,7 +7558,6 @@
         </w:rPr>
         <w:t>Int</w:t>
       </w:r>
-      <w:proofErr w:type="spellEnd"/>
       <w:r>
         <w:rPr>
           <w:rFonts w:ascii="Helvetica Oblique" w:eastAsia="SimSun" w:hAnsi="Helvetica Oblique" w:cs="Courier New"/>
@@ -7833,6 +7869,7 @@
           <w:rFonts w:ascii="SimSun" w:eastAsia="SimSun" w:hAnsi="SimSun" w:cs="SimSun" w:hint="eastAsia"/>
           <w:color w:val="333333"/>
         </w:rPr>
+        <w:lastRenderedPageBreak/>
         <w:t>查询样例</w:t>
       </w:r>
       <w:r>
@@ -7888,7 +7925,6 @@
           <w:sz w:val="20"/>
           <w:szCs w:val="20"/>
         </w:rPr>
-        <w:lastRenderedPageBreak/>
         <w:t>postgres</w:t>
       </w:r>
       <w:proofErr w:type="spellEnd"/>
@@ -9453,29 +9489,7 @@
           <w:szCs w:val="20"/>
         </w:rPr>
         <w:br/>
-        <w:t xml:space="preserve">          Foreign </w:t>
-      </w:r>
-      <w:proofErr w:type="gramStart"/>
-      <w:r>
-        <w:rPr>
-          <w:rFonts w:ascii="Helvetica Oblique" w:eastAsia="SimSun" w:hAnsi="Helvetica Oblique" w:cs="Courier New"/>
-          <w:i/>
-          <w:color w:val="333333"/>
-          <w:sz w:val="20"/>
-          <w:szCs w:val="20"/>
-        </w:rPr>
-        <w:t>Scan  (</w:t>
-      </w:r>
-      <w:proofErr w:type="gramEnd"/>
-      <w:r>
-        <w:rPr>
-          <w:rFonts w:ascii="Helvetica Oblique" w:eastAsia="SimSun" w:hAnsi="Helvetica Oblique" w:cs="Courier New"/>
-          <w:i/>
-          <w:color w:val="333333"/>
-          <w:sz w:val="20"/>
-          <w:szCs w:val="20"/>
-        </w:rPr>
-        <w:t>cost=</w:t>
+        <w:t>          Foreign Scan  (cost=</w:t>
       </w:r>
       <w:r>
         <w:rPr>
@@ -10310,6 +10324,16 @@
           <w:szCs w:val="20"/>
         </w:rPr>
         <w:br/>
+      </w:r>
+      <w:r>
+        <w:rPr>
+          <w:rFonts w:ascii="Helvetica Oblique" w:eastAsia="SimSun" w:hAnsi="Helvetica Oblique" w:cs="Courier New"/>
+          <w:i/>
+          <w:color w:val="333333"/>
+          <w:sz w:val="20"/>
+          <w:szCs w:val="20"/>
+        </w:rPr>
+        <w:lastRenderedPageBreak/>
         <w:t xml:space="preserve">          Foreign Scan </w:t>
       </w:r>
       <w:r>
@@ -10577,7 +10601,6 @@
           <w:bCs/>
           <w:color w:val="333333"/>
         </w:rPr>
-        <w:lastRenderedPageBreak/>
         <w:t>聚合下</w:t>
       </w:r>
       <w:r>
@@ -12012,8 +12035,6 @@
         </w:rPr>
         <w:t>)))</w:t>
       </w:r>
-      <w:bookmarkStart w:id="0" w:name="_GoBack"/>
-      <w:bookmarkEnd w:id="0"/>
     </w:p>
     <w:p>
       <w:pPr>
@@ -12209,7 +12230,21 @@
           <w:rFonts w:ascii="SimSun" w:eastAsia="SimSun" w:hAnsi="SimSun" w:cs="Times New Roman"/>
           <w:color w:val="333333"/>
         </w:rPr>
-        <w:t>Percona's</w:t>
+        <w:t>Percona</w:t>
+      </w:r>
+      <w:r>
+        <w:rPr>
+          <w:rFonts w:ascii="SimSun" w:eastAsia="SimSun" w:hAnsi="SimSun" w:cs="Times New Roman"/>
+          <w:color w:val="333333"/>
+        </w:rPr>
+        <w:t>’</w:t>
+      </w:r>
+      <w:r>
+        <w:rPr>
+          <w:rFonts w:ascii="SimSun" w:eastAsia="SimSun" w:hAnsi="SimSun" w:cs="Times New Roman"/>
+          <w:color w:val="333333"/>
+        </w:rPr>
+        <w:t>s</w:t>
       </w:r>
       <w:proofErr w:type="spellEnd"/>
       <w:r>
@@ -12269,9 +12304,30 @@
       <w:proofErr w:type="spellEnd"/>
       <w:r>
         <w:rPr>
+          <w:rFonts w:ascii="SimSun" w:eastAsia="SimSun" w:hAnsi="SimSun" w:cs="Times New Roman" w:hint="eastAsia"/>
+          <w:color w:val="333333"/>
+        </w:rPr>
+        <w:t>和</w:t>
+      </w:r>
+      <w:r>
+        <w:rPr>
           <w:rFonts w:ascii="SimSun" w:eastAsia="SimSun" w:hAnsi="SimSun" w:cs="SimSun" w:hint="eastAsia"/>
           <w:color w:val="333333"/>
         </w:rPr>
+        <w:t>其他</w:t>
+      </w:r>
+      <w:r>
+        <w:rPr>
+          <w:rFonts w:ascii="SimSun" w:eastAsia="SimSun" w:hAnsi="SimSun" w:cs="Times New Roman"/>
+          <w:color w:val="333333"/>
+        </w:rPr>
+        <w:t>FDW</w:t>
+      </w:r>
+      <w:r>
+        <w:rPr>
+          <w:rFonts w:ascii="SimSun" w:eastAsia="SimSun" w:hAnsi="SimSun" w:cs="SimSun" w:hint="eastAsia"/>
+          <w:color w:val="333333"/>
+        </w:rPr>
         <w:t>的作者</w:t>
       </w:r>
       <w:r>
@@ -12280,20 +12336,6 @@
           <w:color w:val="333333"/>
         </w:rPr>
         <w:t xml:space="preserve"> - </w:t>
-      </w:r>
-      <w:r>
-        <w:rPr>
-          <w:rFonts w:ascii="SimSun" w:eastAsia="SimSun" w:hAnsi="SimSun" w:cs="SimSun" w:hint="eastAsia"/>
-          <w:color w:val="333333"/>
-        </w:rPr>
-        <w:t>以及其他</w:t>
-      </w:r>
-      <w:r>
-        <w:rPr>
-          <w:rFonts w:ascii="SimSun" w:eastAsia="SimSun" w:hAnsi="SimSun" w:cs="Times New Roman"/>
-          <w:color w:val="333333"/>
-        </w:rPr>
-        <w:t xml:space="preserve">FDW - </w:t>
       </w:r>
       <w:r>
         <w:rPr>
@@ -12320,7 +12362,7 @@
     <w:p>
       <w:pPr>
         <w:rPr>
-          <w:rFonts w:ascii="SimSun" w:eastAsia="SimSun" w:hAnsi="SimSun" w:hint="eastAsia"/>
+          <w:rFonts w:ascii="SimSun" w:eastAsia="SimSun" w:hAnsi="SimSun"/>
         </w:rPr>
       </w:pPr>
     </w:p>
@@ -13476,6 +13518,86 @@
       <w:shd w:val="clear" w:color="auto" w:fill="E1DFDD"/>
     </w:rPr>
   </w:style>
+  <w:style w:type="character" w:styleId="CommentReference">
+    <w:name w:val="annotation reference"/>
+    <w:basedOn w:val="DefaultParagraphFont"/>
+    <w:uiPriority w:val="99"/>
+    <w:semiHidden/>
+    <w:unhideWhenUsed/>
+    <w:rsid w:val="000C2DC0"/>
+    <w:rPr>
+      <w:sz w:val="21"/>
+      <w:szCs w:val="21"/>
+    </w:rPr>
+  </w:style>
+  <w:style w:type="paragraph" w:styleId="CommentText">
+    <w:name w:val="annotation text"/>
+    <w:basedOn w:val="Normal"/>
+    <w:link w:val="CommentTextChar"/>
+    <w:uiPriority w:val="99"/>
+    <w:semiHidden/>
+    <w:unhideWhenUsed/>
+    <w:rsid w:val="000C2DC0"/>
+  </w:style>
+  <w:style w:type="character" w:customStyle="1" w:styleId="CommentTextChar">
+    <w:name w:val="Comment Text Char"/>
+    <w:basedOn w:val="DefaultParagraphFont"/>
+    <w:link w:val="CommentText"/>
+    <w:uiPriority w:val="99"/>
+    <w:semiHidden/>
+    <w:rsid w:val="000C2DC0"/>
+  </w:style>
+  <w:style w:type="paragraph" w:styleId="CommentSubject">
+    <w:name w:val="annotation subject"/>
+    <w:basedOn w:val="CommentText"/>
+    <w:next w:val="CommentText"/>
+    <w:link w:val="CommentSubjectChar"/>
+    <w:uiPriority w:val="99"/>
+    <w:semiHidden/>
+    <w:unhideWhenUsed/>
+    <w:rsid w:val="000C2DC0"/>
+    <w:rPr>
+      <w:b/>
+      <w:bCs/>
+    </w:rPr>
+  </w:style>
+  <w:style w:type="character" w:customStyle="1" w:styleId="CommentSubjectChar">
+    <w:name w:val="Comment Subject Char"/>
+    <w:basedOn w:val="CommentTextChar"/>
+    <w:link w:val="CommentSubject"/>
+    <w:uiPriority w:val="99"/>
+    <w:semiHidden/>
+    <w:rsid w:val="000C2DC0"/>
+    <w:rPr>
+      <w:b/>
+      <w:bCs/>
+    </w:rPr>
+  </w:style>
+  <w:style w:type="paragraph" w:styleId="BalloonText">
+    <w:name w:val="Balloon Text"/>
+    <w:basedOn w:val="Normal"/>
+    <w:link w:val="BalloonTextChar"/>
+    <w:uiPriority w:val="99"/>
+    <w:semiHidden/>
+    <w:unhideWhenUsed/>
+    <w:rsid w:val="000C2DC0"/>
+    <w:rPr>
+      <w:sz w:val="18"/>
+      <w:szCs w:val="18"/>
+    </w:rPr>
+  </w:style>
+  <w:style w:type="character" w:customStyle="1" w:styleId="BalloonTextChar">
+    <w:name w:val="Balloon Text Char"/>
+    <w:basedOn w:val="DefaultParagraphFont"/>
+    <w:link w:val="BalloonText"/>
+    <w:uiPriority w:val="99"/>
+    <w:semiHidden/>
+    <w:rsid w:val="000C2DC0"/>
+    <w:rPr>
+      <w:sz w:val="18"/>
+      <w:szCs w:val="18"/>
+    </w:rPr>
+  </w:style>
 </w:styles>
 </file>
 

--- a/已翻译/PostgreSQL- Access ClickHouse, One of the Fastest Column DBMSs, With clickhousedb_fdw .docx
+++ b/已翻译/PostgreSQL- Access ClickHouse, One of the Fastest Column DBMSs, With clickhousedb_fdw .docx
@@ -4,35 +4,34 @@
   <w:body>
     <w:p>
       <w:pPr>
-        <w:pStyle w:val="Title"/>
-        <w:rPr>
-          <w:rFonts w:ascii="SimSun" w:eastAsia="SimSun" w:hAnsi="SimSun"/>
-          <w:sz w:val="32"/>
-          <w:szCs w:val="32"/>
+        <w:widowControl w:val="0"/>
+        <w:jc w:val="center"/>
+        <w:rPr>
+          <w:rFonts w:ascii="SimSun" w:eastAsia="SimSun" w:hAnsi="SimSun" w:cs="SimSun"/>
+          <w:b/>
+          <w:kern w:val="2"/>
+          <w:sz w:val="44"/>
+          <w:szCs w:val="44"/>
         </w:rPr>
       </w:pPr>
       <w:r>
         <w:rPr>
-          <w:rFonts w:ascii="SimSun" w:eastAsia="SimSun" w:hAnsi="SimSun" w:hint="eastAsia"/>
-          <w:sz w:val="32"/>
-          <w:szCs w:val="32"/>
-        </w:rPr>
-        <w:t>PostgreSQL</w:t>
-      </w:r>
-      <w:r>
-        <w:rPr>
           <w:rFonts w:ascii="SimSun" w:eastAsia="SimSun" w:hAnsi="SimSun" w:cs="SimSun" w:hint="eastAsia"/>
-          <w:sz w:val="32"/>
-          <w:szCs w:val="32"/>
-        </w:rPr>
-        <w:t>：使用</w:t>
-      </w:r>
-      <w:proofErr w:type="spellStart"/>
-      <w:r>
-        <w:rPr>
-          <w:rFonts w:ascii="SimSun" w:eastAsia="SimSun" w:hAnsi="SimSun" w:hint="eastAsia"/>
-          <w:sz w:val="32"/>
-          <w:szCs w:val="32"/>
+          <w:b/>
+          <w:kern w:val="2"/>
+          <w:sz w:val="44"/>
+          <w:szCs w:val="44"/>
+        </w:rPr>
+        <w:t>PostgreSQL：使用</w:t>
+      </w:r>
+      <w:proofErr w:type="spellStart"/>
+      <w:r>
+        <w:rPr>
+          <w:rFonts w:ascii="SimSun" w:eastAsia="SimSun" w:hAnsi="SimSun" w:cs="SimSun" w:hint="eastAsia"/>
+          <w:b/>
+          <w:kern w:val="2"/>
+          <w:sz w:val="44"/>
+          <w:szCs w:val="44"/>
         </w:rPr>
         <w:t>clickhousedb_fdw</w:t>
       </w:r>
@@ -40,33 +39,21 @@
       <w:r>
         <w:rPr>
           <w:rFonts w:ascii="SimSun" w:eastAsia="SimSun" w:hAnsi="SimSun" w:cs="SimSun" w:hint="eastAsia"/>
-          <w:sz w:val="32"/>
-          <w:szCs w:val="32"/>
-        </w:rPr>
-        <w:t>访问最快列式</w:t>
-      </w:r>
-      <w:r>
-        <w:rPr>
-          <w:rFonts w:ascii="SimSun" w:eastAsia="SimSun" w:hAnsi="SimSun" w:hint="eastAsia"/>
-          <w:sz w:val="32"/>
-          <w:szCs w:val="32"/>
-        </w:rPr>
-        <w:t>DBMS</w:t>
-      </w:r>
+          <w:b/>
+          <w:kern w:val="2"/>
+          <w:sz w:val="44"/>
+          <w:szCs w:val="44"/>
+        </w:rPr>
+        <w:t>访问最快列式DBMS之一的</w:t>
+      </w:r>
+      <w:proofErr w:type="spellStart"/>
       <w:r>
         <w:rPr>
           <w:rFonts w:ascii="SimSun" w:eastAsia="SimSun" w:hAnsi="SimSun" w:cs="SimSun" w:hint="eastAsia"/>
-          <w:sz w:val="32"/>
-          <w:szCs w:val="32"/>
-        </w:rPr>
-        <w:t>之一的</w:t>
-      </w:r>
-      <w:proofErr w:type="spellStart"/>
-      <w:r>
-        <w:rPr>
-          <w:rFonts w:ascii="SimSun" w:eastAsia="SimSun" w:hAnsi="SimSun" w:hint="eastAsia"/>
-          <w:sz w:val="32"/>
-          <w:szCs w:val="32"/>
+          <w:b/>
+          <w:kern w:val="2"/>
+          <w:sz w:val="44"/>
+          <w:szCs w:val="44"/>
         </w:rPr>
         <w:t>ClickHouse</w:t>
       </w:r>
@@ -81,672 +68,1090 @@
     </w:p>
     <w:p>
       <w:pPr>
-        <w:rPr>
-          <w:rFonts w:ascii="SimSun" w:eastAsia="SimSun" w:hAnsi="SimSun"/>
+        <w:jc w:val="center"/>
+        <w:rPr>
+          <w:rFonts w:ascii="Times New Roman" w:hAnsi="Times New Roman" w:cs="Times New Roman"/>
         </w:rPr>
       </w:pPr>
       <w:r>
         <w:rPr>
-          <w:rFonts w:ascii="SimSun" w:eastAsia="SimSun" w:hAnsi="SimSun" w:hint="eastAsia"/>
-        </w:rPr>
-        <w:t>出自，</w:t>
-      </w:r>
-      <w:r>
-        <w:rPr>
-          <w:rFonts w:ascii="SimSun" w:eastAsia="SimSun" w:hAnsi="SimSun"/>
-        </w:rPr>
-        <w:fldChar w:fldCharType="begin"/>
-      </w:r>
-      <w:r>
-        <w:rPr>
-          <w:rFonts w:ascii="SimSun" w:eastAsia="SimSun" w:hAnsi="SimSun"/>
-        </w:rPr>
-        <w:instrText xml:space="preserve"> HYPERLINK "https://www.percona.com/blog/2019/03/29/postgresql-access-clickhouse-one-of-the-fastest-column-dbmss-with-clickhousedb_fdw/" </w:instrText>
-      </w:r>
-      <w:r>
-        <w:rPr>
-          <w:rFonts w:ascii="SimSun" w:eastAsia="SimSun" w:hAnsi="SimSun"/>
-        </w:rPr>
-        <w:fldChar w:fldCharType="separate"/>
-      </w:r>
-      <w:r>
-        <w:rPr>
-          <w:rStyle w:val="Hyperlink"/>
-          <w:rFonts w:ascii="SimSun" w:eastAsia="SimSun" w:hAnsi="SimSun"/>
-        </w:rPr>
-        <w:t xml:space="preserve">PostgreSQL: Access </w:t>
-      </w:r>
-      <w:proofErr w:type="spellStart"/>
-      <w:r>
-        <w:rPr>
-          <w:rStyle w:val="Hyperlink"/>
-          <w:rFonts w:ascii="SimSun" w:eastAsia="SimSun" w:hAnsi="SimSun"/>
-        </w:rPr>
-        <w:t>ClickHouse</w:t>
-      </w:r>
-      <w:proofErr w:type="spellEnd"/>
-      <w:r>
-        <w:rPr>
-          <w:rStyle w:val="Hyperlink"/>
-          <w:rFonts w:ascii="SimSun" w:eastAsia="SimSun" w:hAnsi="SimSun"/>
-        </w:rPr>
-        <w:t xml:space="preserve">, One of the Fastest Column DBMSs, With </w:t>
-      </w:r>
-      <w:proofErr w:type="spellStart"/>
-      <w:r>
-        <w:rPr>
-          <w:rStyle w:val="Hyperlink"/>
-          <w:rFonts w:ascii="SimSun" w:eastAsia="SimSun" w:hAnsi="SimSun"/>
-        </w:rPr>
-        <w:t>clickhousedb_fdw</w:t>
-      </w:r>
-      <w:proofErr w:type="spellEnd"/>
-      <w:r>
-        <w:rPr>
-          <w:rFonts w:ascii="SimSun" w:eastAsia="SimSun" w:hAnsi="SimSun"/>
-        </w:rPr>
-        <w:fldChar w:fldCharType="end"/>
+          <w:rFonts w:ascii="SimSun" w:hAnsi="SimSun" w:hint="eastAsia"/>
+        </w:rPr>
+        <w:t>译者</w:t>
+      </w:r>
+      <w:r>
+        <w:rPr>
+          <w:rFonts w:ascii="SimSun" w:hAnsi="SimSun" w:hint="eastAsia"/>
+        </w:rPr>
+        <w:t xml:space="preserve">: </w:t>
+      </w:r>
+      <w:r>
+        <w:rPr>
+          <w:rFonts w:ascii="SimSun" w:hAnsi="SimSun" w:hint="eastAsia"/>
+        </w:rPr>
+        <w:t>李红艳</w:t>
+      </w:r>
+      <w:r>
+        <w:rPr>
+          <w:rFonts w:ascii="Times New Roman" w:hAnsi="Times New Roman" w:cs="Times New Roman" w:hint="eastAsia"/>
+        </w:rPr>
+        <w:t>，略仔</w:t>
       </w:r>
     </w:p>
     <w:p>
       <w:pPr>
         <w:rPr>
-          <w:rFonts w:ascii="SimSun" w:eastAsia="SimSun" w:hAnsi="SimSun"/>
-        </w:rPr>
-      </w:pPr>
-      <w:r>
-        <w:rPr>
-          <w:rFonts w:ascii="SimSun" w:eastAsia="SimSun" w:hAnsi="SimSun" w:hint="eastAsia"/>
-        </w:rPr>
-        <w:t xml:space="preserve">翻译， </w:t>
-      </w:r>
-      <w:proofErr w:type="spellStart"/>
-      <w:r>
-        <w:rPr>
-          <w:rFonts w:ascii="SimSun" w:eastAsia="SimSun" w:hAnsi="SimSun" w:hint="eastAsia"/>
-        </w:rPr>
-        <w:t>alitrack</w:t>
-      </w:r>
-      <w:proofErr w:type="spellEnd"/>
-    </w:p>
-    <w:p>
-      <w:pPr>
-        <w:rPr>
-          <w:rFonts w:ascii="SimSun" w:eastAsia="SimSun" w:hAnsi="SimSun"/>
-        </w:rPr>
-      </w:pPr>
-      <w:r>
-        <w:rPr>
-          <w:rFonts w:ascii="SimSun" w:eastAsia="SimSun" w:hAnsi="SimSun" w:hint="eastAsia"/>
-        </w:rPr>
-        <w:t>校对，</w:t>
-      </w:r>
-      <w:r>
-        <w:rPr>
-          <w:rFonts w:ascii="SimSun" w:eastAsia="SimSun" w:hAnsi="SimSun" w:hint="eastAsia"/>
-        </w:rPr>
-        <w:t>略仔</w:t>
-      </w:r>
-      <w:bookmarkStart w:id="0" w:name="_GoBack"/>
-      <w:bookmarkEnd w:id="0"/>
-    </w:p>
-    <w:p>
-      <w:pPr>
-        <w:rPr>
-          <w:rFonts w:ascii="SimSun" w:eastAsia="SimSun" w:hAnsi="SimSun"/>
+          <w:rFonts w:ascii="Times New Roman" w:hAnsi="Times New Roman" w:cs="Times New Roman"/>
+          <w:kern w:val="2"/>
+          <w:sz w:val="32"/>
+          <w:szCs w:val="32"/>
         </w:rPr>
       </w:pPr>
     </w:p>
     <w:p>
       <w:pPr>
         <w:rPr>
-          <w:rFonts w:ascii="SimSun" w:eastAsia="SimSun" w:hAnsi="SimSun"/>
+          <w:rFonts w:ascii="Times New Roman" w:hAnsi="Times New Roman" w:cs="Times New Roman"/>
+          <w:b/>
+          <w:bCs/>
+          <w:sz w:val="32"/>
+          <w:szCs w:val="32"/>
+        </w:rPr>
+      </w:pPr>
+      <w:r>
+        <w:rPr>
+          <w:rFonts w:ascii="Times New Roman" w:hAnsi="Times New Roman" w:cs="Times New Roman"/>
+          <w:b/>
+          <w:bCs/>
+          <w:sz w:val="32"/>
+          <w:szCs w:val="32"/>
+        </w:rPr>
+        <w:t>作者</w:t>
+      </w:r>
+      <w:r>
+        <w:rPr>
+          <w:rFonts w:ascii="Times New Roman" w:hAnsi="Times New Roman" w:cs="Times New Roman" w:hint="eastAsia"/>
+          <w:b/>
+          <w:bCs/>
+          <w:sz w:val="32"/>
+          <w:szCs w:val="32"/>
+        </w:rPr>
+        <w:t>简介</w:t>
+      </w:r>
+    </w:p>
+    <w:p>
+      <w:pPr>
+        <w:rPr>
+          <w:rFonts w:ascii="Times New Roman" w:hAnsi="Times New Roman" w:cs="Times New Roman"/>
+        </w:rPr>
+      </w:pPr>
+      <w:proofErr w:type="spellStart"/>
+      <w:r>
+        <w:rPr>
+          <w:rFonts w:ascii="Times New Roman" w:hAnsi="Times New Roman" w:cs="Times New Roman"/>
+          <w:b/>
+          <w:bCs/>
+        </w:rPr>
+        <w:t>Ibrar</w:t>
+      </w:r>
+      <w:proofErr w:type="spellEnd"/>
+      <w:r>
+        <w:rPr>
+          <w:rFonts w:ascii="Times New Roman" w:hAnsi="Times New Roman" w:cs="Times New Roman"/>
+          <w:b/>
+          <w:bCs/>
+        </w:rPr>
+        <w:t xml:space="preserve"> Ahmed</w:t>
+      </w:r>
+      <w:r>
+        <w:rPr>
+          <w:rFonts w:ascii="Times New Roman" w:hAnsi="Times New Roman" w:cs="Times New Roman" w:hint="eastAsia"/>
+        </w:rPr>
+        <w:t>，</w:t>
+      </w:r>
+      <w:r>
+        <w:rPr>
+          <w:rFonts w:ascii="Times New Roman" w:hAnsi="Times New Roman" w:cs="Times New Roman" w:hint="eastAsia"/>
+        </w:rPr>
+        <w:t>在</w:t>
+      </w:r>
+      <w:proofErr w:type="spellStart"/>
+      <w:r>
+        <w:rPr>
+          <w:rFonts w:ascii="Times New Roman" w:hAnsi="Times New Roman" w:cs="Times New Roman" w:hint="eastAsia"/>
+        </w:rPr>
+        <w:t>Percona</w:t>
+      </w:r>
+      <w:proofErr w:type="spellEnd"/>
+      <w:r>
+        <w:rPr>
+          <w:rFonts w:ascii="Times New Roman" w:hAnsi="Times New Roman" w:cs="Times New Roman" w:hint="eastAsia"/>
+        </w:rPr>
+        <w:t>做</w:t>
+      </w:r>
+      <w:r>
+        <w:rPr>
+          <w:rFonts w:ascii="Times New Roman" w:hAnsi="Times New Roman" w:cs="Times New Roman" w:hint="eastAsia"/>
+        </w:rPr>
+        <w:t>高级软件工程师和</w:t>
+      </w:r>
+      <w:r>
+        <w:rPr>
+          <w:rFonts w:ascii="Times New Roman" w:hAnsi="Times New Roman" w:cs="Times New Roman" w:hint="eastAsia"/>
+        </w:rPr>
+        <w:t>PostgreSQL</w:t>
+      </w:r>
+      <w:r>
+        <w:rPr>
+          <w:rFonts w:ascii="Times New Roman" w:hAnsi="Times New Roman" w:cs="Times New Roman" w:hint="eastAsia"/>
+        </w:rPr>
+        <w:t>顾问，</w:t>
+      </w:r>
+      <w:r>
+        <w:rPr>
+          <w:rFonts w:ascii="Times New Roman" w:hAnsi="Times New Roman" w:cs="Times New Roman" w:hint="eastAsia"/>
+        </w:rPr>
+        <w:t>同时也是</w:t>
+      </w:r>
+      <w:r>
+        <w:rPr>
+          <w:rFonts w:ascii="Times New Roman" w:hAnsi="Times New Roman" w:cs="Times New Roman" w:hint="eastAsia"/>
+        </w:rPr>
+        <w:t>PostgreSQL</w:t>
+      </w:r>
+      <w:r>
+        <w:rPr>
+          <w:rFonts w:ascii="Times New Roman" w:hAnsi="Times New Roman" w:cs="Times New Roman" w:hint="eastAsia"/>
+        </w:rPr>
+        <w:t>全球开发组的开发人员。</w:t>
+      </w:r>
+      <w:r>
+        <w:rPr>
+          <w:rFonts w:ascii="Times New Roman" w:hAnsi="Times New Roman" w:cs="Times New Roman" w:hint="eastAsia"/>
+        </w:rPr>
+        <w:t>这是一篇介绍</w:t>
+      </w:r>
+      <w:proofErr w:type="spellStart"/>
+      <w:r>
+        <w:rPr>
+          <w:rFonts w:ascii="Times New Roman" w:hAnsi="Times New Roman" w:cs="Times New Roman" w:hint="eastAsia"/>
+        </w:rPr>
+        <w:t>Clickhouse</w:t>
+      </w:r>
+      <w:proofErr w:type="spellEnd"/>
+      <w:r>
+        <w:rPr>
+          <w:rFonts w:ascii="Times New Roman" w:hAnsi="Times New Roman" w:cs="Times New Roman"/>
+        </w:rPr>
+        <w:t xml:space="preserve"> </w:t>
+      </w:r>
+      <w:r>
+        <w:rPr>
+          <w:rFonts w:ascii="Times New Roman" w:hAnsi="Times New Roman" w:cs="Times New Roman" w:hint="eastAsia"/>
+        </w:rPr>
+        <w:t>FDW</w:t>
+      </w:r>
+      <w:r>
+        <w:rPr>
+          <w:rFonts w:ascii="Times New Roman" w:hAnsi="Times New Roman" w:cs="Times New Roman" w:hint="eastAsia"/>
+        </w:rPr>
+        <w:t>的文章</w:t>
+      </w:r>
+      <w:r>
+        <w:rPr>
+          <w:rFonts w:ascii="Times New Roman" w:hAnsi="Times New Roman" w:cs="Times New Roman" w:hint="eastAsia"/>
+        </w:rPr>
+        <w:t>。原文名称为《</w:t>
+      </w:r>
+      <w:bookmarkStart w:id="0" w:name="_GoBack"/>
+      <w:r>
+        <w:rPr>
+          <w:rFonts w:ascii="Times New Roman" w:hAnsi="Times New Roman" w:cs="Times New Roman"/>
+        </w:rPr>
+        <w:t xml:space="preserve">PostgreSQL: Access </w:t>
+      </w:r>
+      <w:proofErr w:type="spellStart"/>
+      <w:r>
+        <w:rPr>
+          <w:rFonts w:ascii="Times New Roman" w:hAnsi="Times New Roman" w:cs="Times New Roman"/>
+        </w:rPr>
+        <w:t>ClickHouse</w:t>
+      </w:r>
+      <w:proofErr w:type="spellEnd"/>
+      <w:r>
+        <w:rPr>
+          <w:rFonts w:ascii="Times New Roman" w:hAnsi="Times New Roman" w:cs="Times New Roman"/>
+        </w:rPr>
+        <w:t xml:space="preserve">, One of the Fastest Column DBMSs, With </w:t>
+      </w:r>
+      <w:proofErr w:type="spellStart"/>
+      <w:r>
+        <w:rPr>
+          <w:rFonts w:ascii="Times New Roman" w:hAnsi="Times New Roman" w:cs="Times New Roman"/>
+        </w:rPr>
+        <w:t>clickhousedb_fdw</w:t>
+      </w:r>
+      <w:bookmarkEnd w:id="0"/>
+      <w:proofErr w:type="spellEnd"/>
+      <w:r>
+        <w:rPr>
+          <w:rFonts w:ascii="Times New Roman" w:hAnsi="Times New Roman" w:cs="Times New Roman" w:hint="eastAsia"/>
+        </w:rPr>
+        <w:t>》。</w:t>
+      </w:r>
+    </w:p>
+    <w:p>
+      <w:pPr>
+        <w:pStyle w:val="Heading2"/>
+      </w:pPr>
+      <w:proofErr w:type="spellStart"/>
+      <w:r>
+        <w:rPr>
+          <w:rFonts w:hint="eastAsia"/>
+        </w:rPr>
+        <w:t>译者简介</w:t>
+      </w:r>
+      <w:proofErr w:type="spellEnd"/>
+    </w:p>
+    <w:p>
+      <w:pPr>
+        <w:rPr>
+          <w:rFonts w:ascii="Times New Roman" w:hAnsi="Times New Roman" w:cs="Times New Roman"/>
+        </w:rPr>
+      </w:pPr>
+      <w:r>
+        <w:rPr>
+          <w:rFonts w:ascii="Times New Roman" w:hAnsi="Times New Roman" w:cs="Times New Roman" w:hint="eastAsia"/>
+          <w:b/>
+        </w:rPr>
+        <w:t>李红艳，</w:t>
+      </w:r>
+      <w:r>
+        <w:rPr>
+          <w:rFonts w:ascii="Times New Roman" w:hAnsi="Times New Roman" w:cs="Times New Roman" w:hint="eastAsia"/>
+        </w:rPr>
+        <w:t>杭州衡数软件技术负责人</w:t>
+      </w:r>
+      <w:r>
+        <w:rPr>
+          <w:rFonts w:ascii="Times New Roman" w:hAnsi="Times New Roman" w:cs="Times New Roman" w:hint="eastAsia"/>
+        </w:rPr>
+        <w:t>，</w:t>
+      </w:r>
+      <w:r>
+        <w:rPr>
+          <w:rFonts w:ascii="Times New Roman" w:hAnsi="Times New Roman" w:cs="Times New Roman" w:hint="eastAsia"/>
+        </w:rPr>
+        <w:t>有百货公司（超过</w:t>
+      </w:r>
+      <w:r>
+        <w:rPr>
+          <w:rFonts w:ascii="Times New Roman" w:hAnsi="Times New Roman" w:cs="Times New Roman" w:hint="eastAsia"/>
+        </w:rPr>
+        <w:t>4</w:t>
+      </w:r>
+      <w:r>
+        <w:rPr>
+          <w:rFonts w:ascii="Times New Roman" w:hAnsi="Times New Roman" w:cs="Times New Roman"/>
+        </w:rPr>
+        <w:t>0</w:t>
+      </w:r>
+      <w:r>
+        <w:rPr>
+          <w:rFonts w:ascii="Times New Roman" w:hAnsi="Times New Roman" w:cs="Times New Roman" w:hint="eastAsia"/>
+        </w:rPr>
+        <w:t>家）、视光集团和知名电商</w:t>
+      </w:r>
+      <w:r>
+        <w:rPr>
+          <w:rFonts w:ascii="Times New Roman" w:hAnsi="Times New Roman" w:cs="Times New Roman" w:hint="eastAsia"/>
+        </w:rPr>
+        <w:t>新零售大数据分析</w:t>
+      </w:r>
+      <w:r>
+        <w:rPr>
+          <w:rFonts w:ascii="Times New Roman" w:hAnsi="Times New Roman" w:cs="Times New Roman" w:hint="eastAsia"/>
+        </w:rPr>
+        <w:t>经验</w:t>
+      </w:r>
+      <w:r>
+        <w:rPr>
+          <w:rFonts w:ascii="Times New Roman" w:hAnsi="Times New Roman" w:cs="Times New Roman" w:hint="eastAsia"/>
+        </w:rPr>
+        <w:t>。</w:t>
+      </w:r>
+    </w:p>
+    <w:p>
+      <w:pPr>
+        <w:rPr>
+          <w:rFonts w:ascii="Times New Roman" w:hAnsi="Times New Roman" w:cs="Times New Roman"/>
         </w:rPr>
       </w:pPr>
     </w:p>
     <w:p>
       <w:pPr>
-        <w:shd w:val="clear" w:color="auto" w:fill="FFFFFF"/>
-        <w:spacing w:before="192" w:after="192"/>
-        <w:ind w:firstLine="720"/>
-        <w:rPr>
-          <w:rFonts w:ascii="SimSun" w:eastAsia="SimSun" w:hAnsi="SimSun" w:cs="Times New Roman"/>
-          <w:color w:val="333333"/>
+        <w:rPr>
+          <w:rFonts w:ascii="Times New Roman" w:hAnsi="Times New Roman" w:cs="Times New Roman"/>
         </w:rPr>
       </w:pPr>
       <w:r>
         <w:rPr>
-          <w:rFonts w:ascii="SimSun" w:eastAsia="SimSun" w:hAnsi="SimSun" w:cs="SimSun" w:hint="eastAsia"/>
-          <w:color w:val="333333"/>
-        </w:rPr>
-        <w:t>数据库管理系统旨在容纳数据，但偶尔也可能需要与另一个</w:t>
-      </w:r>
-      <w:r>
-        <w:rPr>
-          <w:rFonts w:ascii="SimSun" w:eastAsia="SimSun" w:hAnsi="SimSun" w:cs="Times New Roman"/>
-          <w:color w:val="333333"/>
-        </w:rPr>
-        <w:t>DBMS</w:t>
-      </w:r>
-      <w:r>
-        <w:rPr>
-          <w:rFonts w:ascii="SimSun" w:eastAsia="SimSun" w:hAnsi="SimSun" w:cs="SimSun" w:hint="eastAsia"/>
-          <w:color w:val="333333"/>
-        </w:rPr>
-        <w:t>通信。</w:t>
-      </w:r>
-      <w:r>
-        <w:rPr>
-          <w:rFonts w:hint="eastAsia"/>
-        </w:rPr>
-        <w:t>我们访问的外部服务器可能托管了另外的</w:t>
-      </w:r>
-      <w:r>
-        <w:t>DBMS</w:t>
-      </w:r>
-      <w:r>
-        <w:rPr>
-          <w:rFonts w:ascii="SimSun" w:eastAsia="SimSun" w:hAnsi="SimSun" w:cs="SimSun" w:hint="eastAsia"/>
-          <w:color w:val="333333"/>
-        </w:rPr>
-        <w:t>。</w:t>
-      </w:r>
-      <w:r>
-        <w:rPr>
-          <w:rFonts w:hint="eastAsia"/>
-        </w:rPr>
-        <w:t>随着这样的异构环境变得越来越普遍，用于这些服务器之间的桥梁被建立了</w:t>
-      </w:r>
-      <w:r>
-        <w:rPr>
-          <w:rFonts w:ascii="SimSun" w:eastAsia="SimSun" w:hAnsi="SimSun" w:cs="SimSun" w:hint="eastAsia"/>
-          <w:color w:val="333333"/>
-        </w:rPr>
-        <w:t>。</w:t>
-      </w:r>
-      <w:r>
-        <w:rPr>
-          <w:rFonts w:hint="eastAsia"/>
-        </w:rPr>
-        <w:t>我们将此称为</w:t>
-      </w:r>
-      <w:r>
-        <w:rPr>
-          <w:rFonts w:ascii="SimSun" w:eastAsia="SimSun" w:hAnsi="SimSun" w:cs="SimSun" w:hint="eastAsia"/>
-          <w:color w:val="333333"/>
-        </w:rPr>
-        <w:t>称为</w:t>
-      </w:r>
-      <w:r>
-        <w:rPr>
-          <w:rFonts w:ascii="SimSun" w:eastAsia="SimSun" w:hAnsi="SimSun" w:cs="Times New Roman"/>
-          <w:color w:val="333333"/>
-        </w:rPr>
-        <w:t>“</w:t>
-      </w:r>
-      <w:r>
-        <w:rPr>
-          <w:rFonts w:hint="eastAsia"/>
-        </w:rPr>
-        <w:t>外部数据包装器</w:t>
-      </w:r>
-      <w:r>
-        <w:rPr>
-          <w:rFonts w:ascii="SimSun" w:eastAsia="SimSun" w:hAnsi="SimSun" w:cs="Times New Roman"/>
-          <w:color w:val="333333"/>
-        </w:rPr>
-        <w:t>”</w:t>
-      </w:r>
-      <w:r>
-        <w:rPr>
-          <w:rFonts w:ascii="SimSun" w:eastAsia="SimSun" w:hAnsi="SimSun" w:cs="SimSun" w:hint="eastAsia"/>
-          <w:color w:val="333333"/>
-        </w:rPr>
-        <w:t>（</w:t>
-      </w:r>
-      <w:r>
-        <w:rPr>
-          <w:rFonts w:ascii="SimSun" w:eastAsia="SimSun" w:hAnsi="SimSun" w:cs="Times New Roman"/>
-          <w:color w:val="333333"/>
-        </w:rPr>
-        <w:t>FDW</w:t>
-      </w:r>
-      <w:r>
-        <w:rPr>
-          <w:rFonts w:ascii="SimSun" w:eastAsia="SimSun" w:hAnsi="SimSun" w:cs="SimSun" w:hint="eastAsia"/>
-          <w:color w:val="333333"/>
-        </w:rPr>
-        <w:t>）。</w:t>
-      </w:r>
-      <w:r>
-        <w:rPr>
-          <w:rFonts w:ascii="SimSun" w:eastAsia="SimSun" w:hAnsi="SimSun" w:cs="Times New Roman"/>
-          <w:color w:val="333333"/>
-        </w:rPr>
-        <w:t xml:space="preserve"> </w:t>
-      </w:r>
-      <w:proofErr w:type="spellStart"/>
-      <w:r>
-        <w:rPr>
-          <w:rFonts w:hint="eastAsia"/>
-        </w:rPr>
-        <w:t>Postgres</w:t>
-      </w:r>
-      <w:r>
-        <w:t>SQL</w:t>
-      </w:r>
-      <w:proofErr w:type="spellEnd"/>
-      <w:r>
-        <w:rPr>
-          <w:rFonts w:hint="eastAsia"/>
-        </w:rPr>
-        <w:t>在</w:t>
-      </w:r>
-      <w:r>
-        <w:rPr>
-          <w:rFonts w:hint="eastAsia"/>
-        </w:rPr>
-        <w:t>2013</w:t>
-      </w:r>
-      <w:r>
-        <w:rPr>
-          <w:rFonts w:hint="eastAsia"/>
-        </w:rPr>
-        <w:t>年发布的</w:t>
-      </w:r>
-      <w:r>
-        <w:rPr>
-          <w:rFonts w:hint="eastAsia"/>
-        </w:rPr>
-        <w:t>9.3</w:t>
-      </w:r>
-      <w:r>
-        <w:rPr>
-          <w:rFonts w:hint="eastAsia"/>
-        </w:rPr>
-        <w:t>的版本中完成了对</w:t>
-      </w:r>
-      <w:r>
-        <w:rPr>
-          <w:rFonts w:hint="eastAsia"/>
-        </w:rPr>
-        <w:t>S</w:t>
-      </w:r>
-      <w:r>
-        <w:t>QL/MED</w:t>
-      </w:r>
-      <w:r>
-        <w:rPr>
-          <w:rFonts w:hint="eastAsia"/>
-        </w:rPr>
-        <w:t>的支持</w:t>
-      </w:r>
-      <w:r>
-        <w:rPr>
-          <w:rFonts w:ascii="SimSun" w:eastAsia="SimSun" w:hAnsi="SimSun" w:cs="SimSun" w:hint="eastAsia"/>
-          <w:color w:val="333333"/>
-        </w:rPr>
-        <w:t>。</w:t>
-      </w:r>
-      <w:r>
-        <w:rPr>
-          <w:rFonts w:ascii="SimSun" w:eastAsia="SimSun" w:hAnsi="SimSun" w:cs="Times New Roman"/>
-          <w:color w:val="333333"/>
-        </w:rPr>
-        <w:t xml:space="preserve"> </w:t>
-      </w:r>
-      <w:r>
-        <w:rPr>
-          <w:rFonts w:ascii="SimSun" w:eastAsia="SimSun" w:hAnsi="SimSun" w:cs="SimSun" w:hint="eastAsia"/>
-          <w:color w:val="333333"/>
-        </w:rPr>
-        <w:t>外部数据封装器是由</w:t>
-      </w:r>
-      <w:r>
-        <w:rPr>
-          <w:rFonts w:ascii="SimSun" w:eastAsia="SimSun" w:hAnsi="SimSun" w:cs="Times New Roman"/>
-          <w:color w:val="333333"/>
-        </w:rPr>
-        <w:t>PostgreSQL</w:t>
-      </w:r>
-      <w:r>
-        <w:rPr>
-          <w:rFonts w:ascii="SimSun" w:eastAsia="SimSun" w:hAnsi="SimSun" w:cs="SimSun" w:hint="eastAsia"/>
-          <w:color w:val="333333"/>
-        </w:rPr>
-        <w:t>服务器加载的共享库。它允许在</w:t>
-      </w:r>
-      <w:r>
-        <w:rPr>
-          <w:rFonts w:ascii="SimSun" w:eastAsia="SimSun" w:hAnsi="SimSun" w:cs="Times New Roman"/>
-          <w:color w:val="333333"/>
-        </w:rPr>
-        <w:t>PostgreSQL</w:t>
-      </w:r>
-      <w:r>
-        <w:rPr>
-          <w:rFonts w:ascii="SimSun" w:eastAsia="SimSun" w:hAnsi="SimSun" w:cs="SimSun" w:hint="eastAsia"/>
-          <w:color w:val="333333"/>
-        </w:rPr>
-        <w:t>中创建外部表，作为另一个数据源的代理</w:t>
-      </w:r>
-      <w:r>
-        <w:rPr>
-          <w:rFonts w:ascii="SimSun" w:eastAsia="SimSun" w:hAnsi="SimSun" w:cs="SimSun"/>
-          <w:color w:val="333333"/>
-        </w:rPr>
-        <w:t>。</w:t>
+          <w:rFonts w:ascii="Times New Roman" w:hAnsi="Times New Roman" w:cs="Times New Roman" w:hint="eastAsia"/>
+          <w:b/>
+        </w:rPr>
+        <w:t>吴伟略</w:t>
+      </w:r>
+      <w:r>
+        <w:rPr>
+          <w:rFonts w:ascii="Times New Roman" w:hAnsi="Times New Roman" w:cs="Times New Roman" w:hint="eastAsia"/>
+          <w:b/>
+        </w:rPr>
+        <w:t>，</w:t>
+      </w:r>
+      <w:r>
+        <w:rPr>
+          <w:rFonts w:ascii="Helvetica Neue" w:hAnsi="Helvetica Neue" w:cs="Helvetica Neue"/>
+          <w:sz w:val="28"/>
+          <w:szCs w:val="28"/>
+        </w:rPr>
+        <w:t xml:space="preserve"> </w:t>
+      </w:r>
+      <w:r>
+        <w:rPr>
+          <w:rFonts w:ascii="Times New Roman" w:hAnsi="Times New Roman" w:cs="Times New Roman" w:hint="eastAsia"/>
+        </w:rPr>
+        <w:t>深圳市中电电力技术股份有限公司后端开发工程</w:t>
+      </w:r>
+      <w:r>
+        <w:rPr>
+          <w:rFonts w:ascii="Times New Roman" w:hAnsi="Times New Roman" w:cs="Times New Roman" w:hint="eastAsia"/>
+        </w:rPr>
+        <w:t>师</w:t>
+      </w:r>
+      <w:r>
+        <w:rPr>
+          <w:rFonts w:ascii="Times New Roman" w:hAnsi="Times New Roman" w:cs="Times New Roman" w:hint="eastAsia"/>
+        </w:rPr>
+        <w:t>，曾参与公司高性能文件缓存开发和移动端开发，现负责公司软件平台的开发和架构设计。</w:t>
       </w:r>
     </w:p>
     <w:p>
       <w:pPr>
-        <w:shd w:val="clear" w:color="auto" w:fill="FFFFFF"/>
-        <w:spacing w:before="192" w:after="192"/>
-        <w:ind w:firstLine="720"/>
-        <w:rPr>
-          <w:rFonts w:ascii="SimSun" w:eastAsia="SimSun" w:hAnsi="SimSun" w:cs="Times New Roman"/>
-          <w:color w:val="333333"/>
+        <w:rPr>
+          <w:rFonts w:ascii="Times New Roman" w:hAnsi="Times New Roman" w:cs="Times New Roman"/>
         </w:rPr>
       </w:pPr>
-      <w:r>
-        <w:rPr>
-          <w:rFonts w:ascii="SimSun" w:eastAsia="SimSun" w:hAnsi="SimSun" w:cs="SimSun" w:hint="eastAsia"/>
-          <w:color w:val="333333"/>
-        </w:rPr>
-        <w:t>查询外表时，</w:t>
-      </w:r>
-      <w:r>
-        <w:rPr>
-          <w:rFonts w:ascii="SimSun" w:eastAsia="SimSun" w:hAnsi="SimSun" w:cs="Times New Roman"/>
-          <w:color w:val="333333"/>
-        </w:rPr>
-        <w:t>Postgres</w:t>
-      </w:r>
-      <w:r>
-        <w:rPr>
-          <w:rFonts w:ascii="SimSun" w:eastAsia="SimSun" w:hAnsi="SimSun" w:cs="SimSun" w:hint="eastAsia"/>
-          <w:color w:val="333333"/>
-        </w:rPr>
-        <w:t>将请求传递给关联的外部数据封装器。</w:t>
-      </w:r>
-      <w:r>
-        <w:rPr>
-          <w:rFonts w:ascii="SimSun" w:eastAsia="SimSun" w:hAnsi="SimSun" w:cs="Times New Roman"/>
-          <w:color w:val="333333"/>
-        </w:rPr>
-        <w:t xml:space="preserve"> FDW</w:t>
-      </w:r>
-      <w:r>
-        <w:rPr>
-          <w:rFonts w:ascii="SimSun" w:eastAsia="SimSun" w:hAnsi="SimSun" w:cs="SimSun" w:hint="eastAsia"/>
-          <w:color w:val="333333"/>
-        </w:rPr>
-        <w:t>创建连接并检索或更新外部数据存储中的数据。由于</w:t>
-      </w:r>
-      <w:r>
-        <w:rPr>
-          <w:rFonts w:ascii="SimSun" w:eastAsia="SimSun" w:hAnsi="SimSun" w:cs="Times New Roman"/>
-          <w:color w:val="333333"/>
-        </w:rPr>
-        <w:t>PostgreSQL</w:t>
-      </w:r>
-      <w:r>
-        <w:rPr>
-          <w:rFonts w:ascii="SimSun" w:eastAsia="SimSun" w:hAnsi="SimSun" w:cs="SimSun" w:hint="eastAsia"/>
-          <w:color w:val="333333"/>
-        </w:rPr>
-        <w:t>规划器也涉及所有这个过程，因此当从数据源检索时，它可能执行某些操作，如聚合或连接数据。我将在本文稍后介绍其中一些内容</w:t>
-      </w:r>
-      <w:r>
-        <w:rPr>
-          <w:rFonts w:ascii="SimSun" w:eastAsia="SimSun" w:hAnsi="SimSun" w:cs="SimSun"/>
-          <w:color w:val="333333"/>
-        </w:rPr>
-        <w:t>。</w:t>
-      </w:r>
     </w:p>
     <w:p>
       <w:pPr>
-        <w:shd w:val="clear" w:color="auto" w:fill="FFFFFF"/>
-        <w:spacing w:before="100" w:beforeAutospacing="1" w:after="100" w:afterAutospacing="1"/>
-        <w:outlineLvl w:val="2"/>
-        <w:rPr>
-          <w:rFonts w:ascii="SimSun" w:eastAsia="SimSun" w:hAnsi="SimSun" w:cs="Times New Roman"/>
-          <w:b/>
-          <w:bCs/>
-          <w:color w:val="333333"/>
+        <w:pStyle w:val="Heading2"/>
+        <w:keepNext/>
+        <w:keepLines/>
+        <w:widowControl w:val="0"/>
+        <w:spacing w:before="260" w:beforeAutospacing="0" w:after="260" w:afterAutospacing="0" w:line="416" w:lineRule="auto"/>
+        <w:jc w:val="both"/>
+        <w:rPr>
+          <w:rFonts w:ascii="Calibri Light" w:eastAsia="SimSun" w:hAnsi="Calibri Light" w:cs="SimSun"/>
+          <w:kern w:val="2"/>
+          <w:sz w:val="32"/>
+          <w:szCs w:val="32"/>
         </w:rPr>
       </w:pPr>
-      <w:proofErr w:type="spellStart"/>
-      <w:r>
-        <w:rPr>
-          <w:rFonts w:ascii="SimSun" w:eastAsia="SimSun" w:hAnsi="SimSun" w:cs="Times New Roman" w:hint="eastAsia"/>
-          <w:b/>
-          <w:bCs/>
-          <w:color w:val="333333"/>
-        </w:rPr>
-        <w:t>Clickhouse</w:t>
-      </w:r>
-      <w:proofErr w:type="spellEnd"/>
-      <w:r>
-        <w:rPr>
-          <w:rFonts w:ascii="SimSun" w:eastAsia="SimSun" w:hAnsi="SimSun" w:cs="Times New Roman"/>
-          <w:b/>
-          <w:bCs/>
-          <w:color w:val="333333"/>
-        </w:rPr>
-        <w:t xml:space="preserve"> </w:t>
-      </w:r>
-      <w:r>
-        <w:rPr>
-          <w:rFonts w:ascii="SimSun" w:eastAsia="SimSun" w:hAnsi="SimSun" w:cs="SimSun" w:hint="eastAsia"/>
-          <w:b/>
-          <w:bCs/>
-          <w:color w:val="333333"/>
-        </w:rPr>
-        <w:t>数据库</w:t>
+      <w:r>
+        <w:rPr>
+          <w:rFonts w:ascii="Calibri Light" w:eastAsia="SimSun" w:hAnsi="Calibri Light" w:cs="SimSun" w:hint="eastAsia"/>
+          <w:kern w:val="2"/>
+          <w:sz w:val="32"/>
+          <w:szCs w:val="32"/>
+        </w:rPr>
+        <w:t>摘要</w:t>
       </w:r>
     </w:p>
     <w:p>
       <w:pPr>
-        <w:shd w:val="clear" w:color="auto" w:fill="FFFFFF"/>
-        <w:spacing w:before="192" w:after="192"/>
-        <w:ind w:firstLine="720"/>
-        <w:rPr>
-          <w:rFonts w:ascii="SimSun" w:eastAsia="SimSun" w:hAnsi="SimSun" w:cs="Times New Roman"/>
-          <w:color w:val="333333"/>
+        <w:widowControl w:val="0"/>
+        <w:spacing w:line="360" w:lineRule="auto"/>
+        <w:ind w:firstLine="420"/>
+        <w:jc w:val="both"/>
+        <w:rPr>
+          <w:rFonts w:ascii="SimSun" w:eastAsia="SimSun" w:hAnsi="SimSun" w:cs="SimSun"/>
+          <w:kern w:val="2"/>
+          <w:sz w:val="21"/>
+          <w:szCs w:val="22"/>
         </w:rPr>
       </w:pPr>
-      <w:proofErr w:type="spellStart"/>
-      <w:r>
-        <w:rPr>
-          <w:rFonts w:ascii="SimSun" w:eastAsia="SimSun" w:hAnsi="SimSun" w:cs="Times New Roman"/>
-          <w:color w:val="333333"/>
-        </w:rPr>
-        <w:t>ClickHouse</w:t>
-      </w:r>
-      <w:proofErr w:type="spellEnd"/>
       <w:r>
         <w:rPr>
           <w:rFonts w:ascii="SimSun" w:eastAsia="SimSun" w:hAnsi="SimSun" w:cs="SimSun" w:hint="eastAsia"/>
-          <w:color w:val="333333"/>
-        </w:rPr>
-        <w:t>是一个开源列式数据库管理系统，声称比传统方法快</w:t>
-      </w:r>
-      <w:r>
-        <w:rPr>
-          <w:rFonts w:ascii="SimSun" w:eastAsia="SimSun" w:hAnsi="SimSun" w:cs="Times New Roman"/>
-          <w:color w:val="333333"/>
-        </w:rPr>
-        <w:t>100-1,000</w:t>
+          <w:kern w:val="2"/>
+          <w:sz w:val="21"/>
+          <w:szCs w:val="22"/>
+        </w:rPr>
+        <w:t>数据库管理系统旨在容纳数据，但偶尔也可能需要与另一个</w:t>
+      </w:r>
+      <w:r>
+        <w:rPr>
+          <w:rFonts w:ascii="SimSun" w:eastAsia="SimSun" w:hAnsi="SimSun" w:cs="SimSun"/>
+          <w:kern w:val="2"/>
+          <w:sz w:val="21"/>
+          <w:szCs w:val="22"/>
+        </w:rPr>
+        <w:t>DBMS</w:t>
       </w:r>
       <w:r>
         <w:rPr>
           <w:rFonts w:ascii="SimSun" w:eastAsia="SimSun" w:hAnsi="SimSun" w:cs="SimSun" w:hint="eastAsia"/>
-          <w:color w:val="333333"/>
-        </w:rPr>
-        <w:t>倍，能够在不到一秒的时间内处理超过</w:t>
-      </w:r>
-      <w:r>
-        <w:rPr>
-          <w:rFonts w:ascii="SimSun" w:eastAsia="SimSun" w:hAnsi="SimSun" w:cs="Times New Roman"/>
-          <w:color w:val="333333"/>
-        </w:rPr>
-        <w:t>10</w:t>
+          <w:kern w:val="2"/>
+          <w:sz w:val="21"/>
+          <w:szCs w:val="22"/>
+        </w:rPr>
+        <w:t>通信。</w:t>
       </w:r>
       <w:r>
         <w:rPr>
           <w:rFonts w:ascii="SimSun" w:eastAsia="SimSun" w:hAnsi="SimSun" w:cs="SimSun" w:hint="eastAsia"/>
-          <w:color w:val="333333"/>
-        </w:rPr>
-        <w:t>亿行数据</w:t>
+          <w:kern w:val="2"/>
+          <w:sz w:val="21"/>
+          <w:szCs w:val="22"/>
+        </w:rPr>
+        <w:t>我们访问的外部服务器可能托管了另外的</w:t>
       </w:r>
       <w:r>
         <w:rPr>
           <w:rFonts w:ascii="SimSun" w:eastAsia="SimSun" w:hAnsi="SimSun" w:cs="SimSun"/>
-          <w:color w:val="333333"/>
+          <w:kern w:val="2"/>
+          <w:sz w:val="21"/>
+          <w:szCs w:val="22"/>
+        </w:rPr>
+        <w:t>DBMS</w:t>
+      </w:r>
+      <w:r>
+        <w:rPr>
+          <w:rFonts w:ascii="SimSun" w:eastAsia="SimSun" w:hAnsi="SimSun" w:cs="SimSun" w:hint="eastAsia"/>
+          <w:kern w:val="2"/>
+          <w:sz w:val="21"/>
+          <w:szCs w:val="22"/>
+        </w:rPr>
+        <w:t>。</w:t>
+      </w:r>
+      <w:r>
+        <w:rPr>
+          <w:rFonts w:ascii="SimSun" w:eastAsia="SimSun" w:hAnsi="SimSun" w:cs="SimSun" w:hint="eastAsia"/>
+          <w:kern w:val="2"/>
+          <w:sz w:val="21"/>
+          <w:szCs w:val="22"/>
+        </w:rPr>
+        <w:t>随着这样的异构环境变得越来越普遍，用于这些服务器之间的桥梁被建立了</w:t>
+      </w:r>
+      <w:r>
+        <w:rPr>
+          <w:rFonts w:ascii="SimSun" w:eastAsia="SimSun" w:hAnsi="SimSun" w:cs="SimSun" w:hint="eastAsia"/>
+          <w:kern w:val="2"/>
+          <w:sz w:val="21"/>
+          <w:szCs w:val="22"/>
+        </w:rPr>
+        <w:t>。</w:t>
+      </w:r>
+      <w:r>
+        <w:rPr>
+          <w:rFonts w:ascii="SimSun" w:eastAsia="SimSun" w:hAnsi="SimSun" w:cs="SimSun" w:hint="eastAsia"/>
+          <w:kern w:val="2"/>
+          <w:sz w:val="21"/>
+          <w:szCs w:val="22"/>
+        </w:rPr>
+        <w:t>我们将此称为</w:t>
+      </w:r>
+      <w:r>
+        <w:rPr>
+          <w:rFonts w:ascii="SimSun" w:eastAsia="SimSun" w:hAnsi="SimSun" w:cs="SimSun" w:hint="eastAsia"/>
+          <w:kern w:val="2"/>
+          <w:sz w:val="21"/>
+          <w:szCs w:val="22"/>
+        </w:rPr>
+        <w:t>称为</w:t>
+      </w:r>
+      <w:r>
+        <w:rPr>
+          <w:rFonts w:ascii="SimSun" w:eastAsia="SimSun" w:hAnsi="SimSun" w:cs="SimSun"/>
+          <w:kern w:val="2"/>
+          <w:sz w:val="21"/>
+          <w:szCs w:val="22"/>
+        </w:rPr>
+        <w:t>“</w:t>
+      </w:r>
+      <w:r>
+        <w:rPr>
+          <w:rFonts w:ascii="SimSun" w:eastAsia="SimSun" w:hAnsi="SimSun" w:cs="SimSun" w:hint="eastAsia"/>
+          <w:kern w:val="2"/>
+          <w:sz w:val="21"/>
+          <w:szCs w:val="22"/>
+        </w:rPr>
+        <w:t>外部数据包装器</w:t>
+      </w:r>
+      <w:r>
+        <w:rPr>
+          <w:rFonts w:ascii="SimSun" w:eastAsia="SimSun" w:hAnsi="SimSun" w:cs="SimSun"/>
+          <w:kern w:val="2"/>
+          <w:sz w:val="21"/>
+          <w:szCs w:val="22"/>
+        </w:rPr>
+        <w:t>”</w:t>
+      </w:r>
+      <w:r>
+        <w:rPr>
+          <w:rFonts w:ascii="SimSun" w:eastAsia="SimSun" w:hAnsi="SimSun" w:cs="SimSun" w:hint="eastAsia"/>
+          <w:kern w:val="2"/>
+          <w:sz w:val="21"/>
+          <w:szCs w:val="22"/>
+        </w:rPr>
+        <w:t>（</w:t>
+      </w:r>
+      <w:r>
+        <w:rPr>
+          <w:rFonts w:ascii="SimSun" w:eastAsia="SimSun" w:hAnsi="SimSun" w:cs="SimSun"/>
+          <w:kern w:val="2"/>
+          <w:sz w:val="21"/>
+          <w:szCs w:val="22"/>
+        </w:rPr>
+        <w:t>FDW</w:t>
+      </w:r>
+      <w:r>
+        <w:rPr>
+          <w:rFonts w:ascii="SimSun" w:eastAsia="SimSun" w:hAnsi="SimSun" w:cs="SimSun" w:hint="eastAsia"/>
+          <w:kern w:val="2"/>
+          <w:sz w:val="21"/>
+          <w:szCs w:val="22"/>
+        </w:rPr>
+        <w:t>）。</w:t>
+      </w:r>
+      <w:r>
+        <w:rPr>
+          <w:rFonts w:ascii="SimSun" w:eastAsia="SimSun" w:hAnsi="SimSun" w:cs="SimSun"/>
+          <w:kern w:val="2"/>
+          <w:sz w:val="21"/>
+          <w:szCs w:val="22"/>
+        </w:rPr>
+        <w:t xml:space="preserve"> </w:t>
+      </w:r>
+      <w:proofErr w:type="spellStart"/>
+      <w:r>
+        <w:rPr>
+          <w:rFonts w:ascii="SimSun" w:eastAsia="SimSun" w:hAnsi="SimSun" w:cs="SimSun" w:hint="eastAsia"/>
+          <w:kern w:val="2"/>
+          <w:sz w:val="21"/>
+          <w:szCs w:val="22"/>
+        </w:rPr>
+        <w:t>Postgres</w:t>
+      </w:r>
+      <w:r>
+        <w:rPr>
+          <w:rFonts w:ascii="SimSun" w:eastAsia="SimSun" w:hAnsi="SimSun" w:cs="SimSun"/>
+          <w:kern w:val="2"/>
+          <w:sz w:val="21"/>
+          <w:szCs w:val="22"/>
+        </w:rPr>
+        <w:t>SQL</w:t>
+      </w:r>
+      <w:proofErr w:type="spellEnd"/>
+      <w:r>
+        <w:rPr>
+          <w:rFonts w:ascii="SimSun" w:eastAsia="SimSun" w:hAnsi="SimSun" w:cs="SimSun" w:hint="eastAsia"/>
+          <w:kern w:val="2"/>
+          <w:sz w:val="21"/>
+          <w:szCs w:val="22"/>
+        </w:rPr>
+        <w:t>在2013年发布的9.3的版本中完成了对S</w:t>
+      </w:r>
+      <w:r>
+        <w:rPr>
+          <w:rFonts w:ascii="SimSun" w:eastAsia="SimSun" w:hAnsi="SimSun" w:cs="SimSun"/>
+          <w:kern w:val="2"/>
+          <w:sz w:val="21"/>
+          <w:szCs w:val="22"/>
+        </w:rPr>
+        <w:t>QL/MED</w:t>
+      </w:r>
+      <w:r>
+        <w:rPr>
+          <w:rFonts w:ascii="SimSun" w:eastAsia="SimSun" w:hAnsi="SimSun" w:cs="SimSun" w:hint="eastAsia"/>
+          <w:kern w:val="2"/>
+          <w:sz w:val="21"/>
+          <w:szCs w:val="22"/>
+        </w:rPr>
+        <w:t>的支持</w:t>
+      </w:r>
+      <w:r>
+        <w:rPr>
+          <w:rFonts w:ascii="SimSun" w:eastAsia="SimSun" w:hAnsi="SimSun" w:cs="SimSun" w:hint="eastAsia"/>
+          <w:kern w:val="2"/>
+          <w:sz w:val="21"/>
+          <w:szCs w:val="22"/>
+        </w:rPr>
+        <w:t>。</w:t>
+      </w:r>
+      <w:r>
+        <w:rPr>
+          <w:rFonts w:ascii="SimSun" w:eastAsia="SimSun" w:hAnsi="SimSun" w:cs="SimSun"/>
+          <w:kern w:val="2"/>
+          <w:sz w:val="21"/>
+          <w:szCs w:val="22"/>
+        </w:rPr>
+        <w:t xml:space="preserve"> </w:t>
+      </w:r>
+      <w:r>
+        <w:rPr>
+          <w:rFonts w:ascii="SimSun" w:eastAsia="SimSun" w:hAnsi="SimSun" w:cs="SimSun" w:hint="eastAsia"/>
+          <w:kern w:val="2"/>
+          <w:sz w:val="21"/>
+          <w:szCs w:val="22"/>
+        </w:rPr>
+        <w:t>外部数据封装器是由</w:t>
+      </w:r>
+      <w:r>
+        <w:rPr>
+          <w:rFonts w:ascii="SimSun" w:eastAsia="SimSun" w:hAnsi="SimSun" w:cs="SimSun"/>
+          <w:kern w:val="2"/>
+          <w:sz w:val="21"/>
+          <w:szCs w:val="22"/>
+        </w:rPr>
+        <w:t>PostgreSQL</w:t>
+      </w:r>
+      <w:r>
+        <w:rPr>
+          <w:rFonts w:ascii="SimSun" w:eastAsia="SimSun" w:hAnsi="SimSun" w:cs="SimSun" w:hint="eastAsia"/>
+          <w:kern w:val="2"/>
+          <w:sz w:val="21"/>
+          <w:szCs w:val="22"/>
+        </w:rPr>
+        <w:t>服务器加载的共享库。它允许在</w:t>
+      </w:r>
+      <w:r>
+        <w:rPr>
+          <w:rFonts w:ascii="SimSun" w:eastAsia="SimSun" w:hAnsi="SimSun" w:cs="SimSun"/>
+          <w:kern w:val="2"/>
+          <w:sz w:val="21"/>
+          <w:szCs w:val="22"/>
+        </w:rPr>
+        <w:t>PostgreSQL</w:t>
+      </w:r>
+      <w:r>
+        <w:rPr>
+          <w:rFonts w:ascii="SimSun" w:eastAsia="SimSun" w:hAnsi="SimSun" w:cs="SimSun" w:hint="eastAsia"/>
+          <w:kern w:val="2"/>
+          <w:sz w:val="21"/>
+          <w:szCs w:val="22"/>
+        </w:rPr>
+        <w:t>中创建外部表，作为另一个数据源的代理</w:t>
+      </w:r>
+      <w:r>
+        <w:rPr>
+          <w:rFonts w:ascii="SimSun" w:eastAsia="SimSun" w:hAnsi="SimSun" w:cs="SimSun"/>
+          <w:kern w:val="2"/>
+          <w:sz w:val="21"/>
+          <w:szCs w:val="22"/>
         </w:rPr>
         <w:t>。</w:t>
       </w:r>
     </w:p>
     <w:p>
       <w:pPr>
-        <w:shd w:val="clear" w:color="auto" w:fill="FFFFFF"/>
-        <w:spacing w:before="100" w:beforeAutospacing="1" w:after="100" w:afterAutospacing="1"/>
-        <w:outlineLvl w:val="2"/>
-        <w:rPr>
-          <w:rFonts w:ascii="SimSun" w:eastAsia="SimSun" w:hAnsi="SimSun" w:cs="Times New Roman"/>
-          <w:b/>
-          <w:bCs/>
-          <w:color w:val="333333"/>
+        <w:widowControl w:val="0"/>
+        <w:spacing w:line="360" w:lineRule="auto"/>
+        <w:ind w:firstLine="420"/>
+        <w:jc w:val="both"/>
+        <w:rPr>
+          <w:rFonts w:ascii="SimSun" w:eastAsia="SimSun" w:hAnsi="SimSun" w:cs="SimSun"/>
+          <w:kern w:val="2"/>
+          <w:sz w:val="21"/>
+          <w:szCs w:val="22"/>
         </w:rPr>
       </w:pPr>
-      <w:proofErr w:type="spellStart"/>
-      <w:r>
-        <w:rPr>
-          <w:rFonts w:ascii="SimSun" w:eastAsia="SimSun" w:hAnsi="SimSun" w:cs="Times New Roman"/>
-          <w:b/>
-          <w:bCs/>
-          <w:color w:val="333333"/>
-        </w:rPr>
-        <w:t>clickhousedb_fdw</w:t>
-      </w:r>
-      <w:proofErr w:type="spellEnd"/>
+      <w:r>
+        <w:rPr>
+          <w:rFonts w:ascii="SimSun" w:eastAsia="SimSun" w:hAnsi="SimSun" w:cs="SimSun" w:hint="eastAsia"/>
+          <w:kern w:val="2"/>
+          <w:sz w:val="21"/>
+          <w:szCs w:val="22"/>
+        </w:rPr>
+        <w:t>查询外表时，</w:t>
+      </w:r>
+      <w:r>
+        <w:rPr>
+          <w:rFonts w:ascii="SimSun" w:eastAsia="SimSun" w:hAnsi="SimSun" w:cs="SimSun"/>
+          <w:kern w:val="2"/>
+          <w:sz w:val="21"/>
+          <w:szCs w:val="22"/>
+        </w:rPr>
+        <w:t>Postgres</w:t>
+      </w:r>
+      <w:r>
+        <w:rPr>
+          <w:rFonts w:ascii="SimSun" w:eastAsia="SimSun" w:hAnsi="SimSun" w:cs="SimSun" w:hint="eastAsia"/>
+          <w:kern w:val="2"/>
+          <w:sz w:val="21"/>
+          <w:szCs w:val="22"/>
+        </w:rPr>
+        <w:t>将请求传递给关联的外部数据封装器。</w:t>
+      </w:r>
+      <w:r>
+        <w:rPr>
+          <w:rFonts w:ascii="SimSun" w:eastAsia="SimSun" w:hAnsi="SimSun" w:cs="SimSun"/>
+          <w:kern w:val="2"/>
+          <w:sz w:val="21"/>
+          <w:szCs w:val="22"/>
+        </w:rPr>
+        <w:t xml:space="preserve"> FDW</w:t>
+      </w:r>
+      <w:r>
+        <w:rPr>
+          <w:rFonts w:ascii="SimSun" w:eastAsia="SimSun" w:hAnsi="SimSun" w:cs="SimSun" w:hint="eastAsia"/>
+          <w:kern w:val="2"/>
+          <w:sz w:val="21"/>
+          <w:szCs w:val="22"/>
+        </w:rPr>
+        <w:t>创建连接并检索或更新外部数据存储中的数据。由于</w:t>
+      </w:r>
+      <w:r>
+        <w:rPr>
+          <w:rFonts w:ascii="SimSun" w:eastAsia="SimSun" w:hAnsi="SimSun" w:cs="SimSun"/>
+          <w:kern w:val="2"/>
+          <w:sz w:val="21"/>
+          <w:szCs w:val="22"/>
+        </w:rPr>
+        <w:t>PostgreSQL</w:t>
+      </w:r>
+      <w:r>
+        <w:rPr>
+          <w:rFonts w:ascii="SimSun" w:eastAsia="SimSun" w:hAnsi="SimSun" w:cs="SimSun" w:hint="eastAsia"/>
+          <w:kern w:val="2"/>
+          <w:sz w:val="21"/>
+          <w:szCs w:val="22"/>
+        </w:rPr>
+        <w:t>规划器也涉及所有这个过程，因此当从数据源检索时，它可能执行某些操作，如聚合或连接数据。我将在本文稍后介绍其中一些内容</w:t>
+      </w:r>
+      <w:r>
+        <w:rPr>
+          <w:rFonts w:ascii="SimSun" w:eastAsia="SimSun" w:hAnsi="SimSun" w:cs="SimSun"/>
+          <w:kern w:val="2"/>
+          <w:sz w:val="21"/>
+          <w:szCs w:val="22"/>
+        </w:rPr>
+        <w:t>。</w:t>
+      </w:r>
     </w:p>
     <w:p>
       <w:pPr>
-        <w:shd w:val="clear" w:color="auto" w:fill="FFFFFF"/>
-        <w:spacing w:before="192" w:after="192"/>
-        <w:ind w:firstLine="720"/>
-        <w:rPr>
-          <w:rFonts w:ascii="SimSun" w:eastAsia="SimSun" w:hAnsi="SimSun" w:cs="Times New Roman"/>
-          <w:color w:val="333333"/>
+        <w:pStyle w:val="Heading2"/>
+        <w:keepNext/>
+        <w:keepLines/>
+        <w:widowControl w:val="0"/>
+        <w:spacing w:before="260" w:beforeAutospacing="0" w:after="260" w:afterAutospacing="0" w:line="416" w:lineRule="auto"/>
+        <w:jc w:val="both"/>
+        <w:rPr>
+          <w:rFonts w:ascii="Calibri Light" w:eastAsia="SimSun" w:hAnsi="Calibri Light" w:cs="SimSun"/>
+          <w:kern w:val="2"/>
+          <w:sz w:val="32"/>
+          <w:szCs w:val="32"/>
         </w:rPr>
       </w:pPr>
       <w:proofErr w:type="spellStart"/>
       <w:r>
         <w:rPr>
-          <w:rFonts w:ascii="SimSun" w:eastAsia="SimSun" w:hAnsi="SimSun" w:cs="Times New Roman"/>
-          <w:color w:val="333333"/>
-        </w:rPr>
-        <w:t>clickhousedb_fdw</w:t>
-      </w:r>
-      <w:proofErr w:type="spellEnd"/>
-      <w:r>
-        <w:rPr>
-          <w:rFonts w:ascii="SimSun" w:eastAsia="SimSun" w:hAnsi="SimSun" w:cs="SimSun" w:hint="eastAsia"/>
-          <w:color w:val="333333"/>
-        </w:rPr>
-        <w:t>是一个来自</w:t>
-      </w:r>
-      <w:proofErr w:type="spellStart"/>
-      <w:r>
-        <w:rPr>
-          <w:rFonts w:ascii="SimSun" w:eastAsia="SimSun" w:hAnsi="SimSun" w:cs="Times New Roman"/>
-          <w:color w:val="333333"/>
-        </w:rPr>
-        <w:t>Percona</w:t>
-      </w:r>
-      <w:proofErr w:type="spellEnd"/>
-      <w:r>
-        <w:rPr>
-          <w:rFonts w:ascii="SimSun" w:eastAsia="SimSun" w:hAnsi="SimSun" w:cs="SimSun" w:hint="eastAsia"/>
-          <w:color w:val="333333"/>
-        </w:rPr>
-        <w:t>的开源项目，</w:t>
-      </w:r>
-      <w:r>
-        <w:rPr>
-          <w:rFonts w:ascii="SimSun" w:eastAsia="SimSun" w:hAnsi="SimSun" w:cs="Times New Roman"/>
-          <w:color w:val="333333"/>
-        </w:rPr>
-        <w:t xml:space="preserve"> </w:t>
-      </w:r>
-      <w:r>
-        <w:rPr>
-          <w:rFonts w:ascii="SimSun" w:eastAsia="SimSun" w:hAnsi="SimSun" w:cs="Times New Roman" w:hint="eastAsia"/>
-          <w:color w:val="333333"/>
-        </w:rPr>
-        <w:t>它</w:t>
-      </w:r>
-      <w:r>
-        <w:rPr>
-          <w:rFonts w:ascii="SimSun" w:eastAsia="SimSun" w:hAnsi="SimSun" w:cs="SimSun" w:hint="eastAsia"/>
-          <w:color w:val="333333"/>
-        </w:rPr>
-        <w:t>采用</w:t>
-      </w:r>
-      <w:r>
-        <w:rPr>
-          <w:rFonts w:ascii="SimSun" w:eastAsia="SimSun" w:hAnsi="SimSun" w:cs="Times New Roman"/>
-          <w:color w:val="333333"/>
-        </w:rPr>
-        <w:t>Apache</w:t>
-      </w:r>
-      <w:r>
-        <w:rPr>
-          <w:rFonts w:ascii="SimSun" w:eastAsia="SimSun" w:hAnsi="SimSun" w:cs="SimSun" w:hint="eastAsia"/>
-          <w:color w:val="333333"/>
-        </w:rPr>
-        <w:t>许可。</w:t>
-      </w:r>
-      <w:r>
-        <w:rPr>
-          <w:rFonts w:ascii="SimSun" w:eastAsia="SimSun" w:hAnsi="SimSun" w:cs="Times New Roman"/>
-          <w:color w:val="333333"/>
-        </w:rPr>
-        <w:t xml:space="preserve"> GitHub</w:t>
-      </w:r>
-      <w:r>
-        <w:rPr>
-          <w:rFonts w:ascii="SimSun" w:eastAsia="SimSun" w:hAnsi="SimSun" w:cs="SimSun" w:hint="eastAsia"/>
-          <w:color w:val="333333"/>
-        </w:rPr>
-        <w:t>项目存储库的链接如下</w:t>
-      </w:r>
-      <w:r>
-        <w:rPr>
-          <w:rFonts w:ascii="SimSun" w:eastAsia="SimSun" w:hAnsi="SimSun" w:cs="SimSun"/>
-          <w:color w:val="333333"/>
-        </w:rPr>
-        <w:t>，</w:t>
+          <w:rFonts w:ascii="Calibri Light" w:eastAsia="SimSun" w:hAnsi="Calibri Light" w:cs="SimSun" w:hint="eastAsia"/>
+          <w:kern w:val="2"/>
+          <w:sz w:val="32"/>
+          <w:szCs w:val="32"/>
+        </w:rPr>
+        <w:t>Clickhouse</w:t>
+      </w:r>
+      <w:proofErr w:type="spellEnd"/>
+      <w:r>
+        <w:rPr>
+          <w:rFonts w:ascii="Calibri Light" w:eastAsia="SimSun" w:hAnsi="Calibri Light" w:cs="SimSun"/>
+          <w:kern w:val="2"/>
+          <w:sz w:val="32"/>
+          <w:szCs w:val="32"/>
+        </w:rPr>
+        <w:t xml:space="preserve"> </w:t>
+      </w:r>
+      <w:r>
+        <w:rPr>
+          <w:rFonts w:ascii="Calibri Light" w:eastAsia="SimSun" w:hAnsi="Calibri Light" w:cs="SimSun" w:hint="eastAsia"/>
+          <w:kern w:val="2"/>
+          <w:sz w:val="32"/>
+          <w:szCs w:val="32"/>
+        </w:rPr>
+        <w:t>数据库</w:t>
       </w:r>
     </w:p>
     <w:p>
       <w:pPr>
-        <w:shd w:val="clear" w:color="auto" w:fill="FFFFFF"/>
-        <w:spacing w:before="192" w:after="192"/>
-        <w:rPr>
-          <w:rFonts w:ascii="SimSun" w:eastAsia="SimSun" w:hAnsi="SimSun" w:cs="Times New Roman"/>
-          <w:color w:val="333333"/>
+        <w:widowControl w:val="0"/>
+        <w:spacing w:line="360" w:lineRule="auto"/>
+        <w:ind w:firstLine="420"/>
+        <w:jc w:val="both"/>
+        <w:rPr>
+          <w:kern w:val="2"/>
+          <w:sz w:val="21"/>
+          <w:szCs w:val="22"/>
+        </w:rPr>
+      </w:pPr>
+      <w:proofErr w:type="spellStart"/>
+      <w:r>
+        <w:rPr>
+          <w:rFonts w:ascii="SimSun" w:eastAsia="SimSun" w:hAnsi="SimSun" w:cs="SimSun"/>
+          <w:kern w:val="2"/>
+          <w:sz w:val="21"/>
+          <w:szCs w:val="22"/>
+        </w:rPr>
+        <w:t>ClickHouse</w:t>
+      </w:r>
+      <w:proofErr w:type="spellEnd"/>
+      <w:r>
+        <w:rPr>
+          <w:rFonts w:ascii="SimSun" w:eastAsia="SimSun" w:hAnsi="SimSun" w:cs="SimSun" w:hint="eastAsia"/>
+          <w:kern w:val="2"/>
+          <w:sz w:val="21"/>
+          <w:szCs w:val="22"/>
+        </w:rPr>
+        <w:t>是一个开源列式数据库管理系统，声称比传统方法快</w:t>
+      </w:r>
+      <w:r>
+        <w:rPr>
+          <w:rFonts w:ascii="SimSun" w:eastAsia="SimSun" w:hAnsi="SimSun" w:cs="SimSun"/>
+          <w:kern w:val="2"/>
+          <w:sz w:val="21"/>
+          <w:szCs w:val="22"/>
+        </w:rPr>
+        <w:t>100-1,000</w:t>
+      </w:r>
+      <w:r>
+        <w:rPr>
+          <w:rFonts w:ascii="SimSun" w:eastAsia="SimSun" w:hAnsi="SimSun" w:cs="SimSun" w:hint="eastAsia"/>
+          <w:kern w:val="2"/>
+          <w:sz w:val="21"/>
+          <w:szCs w:val="22"/>
+        </w:rPr>
+        <w:t>倍，能够在不到一秒的时间内处理超过</w:t>
+      </w:r>
+      <w:r>
+        <w:rPr>
+          <w:rFonts w:ascii="SimSun" w:eastAsia="SimSun" w:hAnsi="SimSun" w:cs="SimSun"/>
+          <w:kern w:val="2"/>
+          <w:sz w:val="21"/>
+          <w:szCs w:val="22"/>
+        </w:rPr>
+        <w:t>10</w:t>
+      </w:r>
+      <w:r>
+        <w:rPr>
+          <w:rFonts w:ascii="SimSun" w:eastAsia="SimSun" w:hAnsi="SimSun" w:cs="SimSun" w:hint="eastAsia"/>
+          <w:kern w:val="2"/>
+          <w:sz w:val="21"/>
+          <w:szCs w:val="22"/>
+        </w:rPr>
+        <w:t>亿行数据</w:t>
+      </w:r>
+      <w:r>
+        <w:rPr>
+          <w:kern w:val="2"/>
+          <w:sz w:val="21"/>
+          <w:szCs w:val="22"/>
+        </w:rPr>
+        <w:t>。</w:t>
+      </w:r>
+    </w:p>
+    <w:p>
+      <w:pPr>
+        <w:pStyle w:val="Heading2"/>
+        <w:keepNext/>
+        <w:keepLines/>
+        <w:widowControl w:val="0"/>
+        <w:spacing w:before="260" w:beforeAutospacing="0" w:after="260" w:afterAutospacing="0" w:line="416" w:lineRule="auto"/>
+        <w:jc w:val="both"/>
+        <w:rPr>
+          <w:rFonts w:asciiTheme="minorHAnsi" w:eastAsiaTheme="minorEastAsia" w:hAnsiTheme="minorHAnsi" w:cstheme="minorBidi"/>
+          <w:kern w:val="44"/>
+          <w:sz w:val="44"/>
+          <w:szCs w:val="44"/>
+        </w:rPr>
+      </w:pPr>
+      <w:proofErr w:type="spellStart"/>
+      <w:r>
+        <w:rPr>
+          <w:rFonts w:ascii="Calibri Light" w:eastAsia="SimSun" w:hAnsi="Calibri Light" w:cs="SimSun"/>
+          <w:kern w:val="2"/>
+          <w:sz w:val="32"/>
+          <w:szCs w:val="32"/>
+        </w:rPr>
+        <w:lastRenderedPageBreak/>
+        <w:t>clickhousedb_fdw</w:t>
+      </w:r>
+      <w:proofErr w:type="spellEnd"/>
+    </w:p>
+    <w:p>
+      <w:pPr>
+        <w:widowControl w:val="0"/>
+        <w:spacing w:line="360" w:lineRule="auto"/>
+        <w:ind w:firstLine="420"/>
+        <w:jc w:val="both"/>
+        <w:rPr>
+          <w:rFonts w:ascii="SimSun" w:eastAsia="SimSun" w:hAnsi="SimSun" w:cs="SimSun"/>
+          <w:kern w:val="2"/>
+          <w:sz w:val="21"/>
+          <w:szCs w:val="22"/>
+        </w:rPr>
+      </w:pPr>
+      <w:r>
+        <w:rPr>
+          <w:kern w:val="2"/>
+          <w:sz w:val="21"/>
+          <w:szCs w:val="22"/>
+        </w:rPr>
+        <w:t xml:space="preserve"> </w:t>
+      </w:r>
+      <w:r>
+        <w:rPr>
+          <w:rFonts w:ascii="SimSun" w:eastAsia="SimSun" w:hAnsi="SimSun" w:cs="SimSun"/>
+          <w:kern w:val="2"/>
+          <w:sz w:val="21"/>
+          <w:szCs w:val="22"/>
+        </w:rPr>
+        <w:tab/>
+      </w:r>
+      <w:proofErr w:type="spellStart"/>
+      <w:r>
+        <w:rPr>
+          <w:rFonts w:ascii="SimSun" w:eastAsia="SimSun" w:hAnsi="SimSun" w:cs="SimSun"/>
+          <w:kern w:val="2"/>
+          <w:sz w:val="21"/>
+          <w:szCs w:val="22"/>
+        </w:rPr>
+        <w:t>clickhousedb_fdw</w:t>
+      </w:r>
+      <w:proofErr w:type="spellEnd"/>
+      <w:r>
+        <w:rPr>
+          <w:rFonts w:ascii="SimSun" w:eastAsia="SimSun" w:hAnsi="SimSun" w:cs="SimSun" w:hint="eastAsia"/>
+          <w:kern w:val="2"/>
+          <w:sz w:val="21"/>
+          <w:szCs w:val="22"/>
+        </w:rPr>
+        <w:t>是一个来自</w:t>
+      </w:r>
+      <w:proofErr w:type="spellStart"/>
+      <w:r>
+        <w:rPr>
+          <w:rFonts w:ascii="SimSun" w:eastAsia="SimSun" w:hAnsi="SimSun" w:cs="SimSun"/>
+          <w:kern w:val="2"/>
+          <w:sz w:val="21"/>
+          <w:szCs w:val="22"/>
+        </w:rPr>
+        <w:t>Percona</w:t>
+      </w:r>
+      <w:proofErr w:type="spellEnd"/>
+      <w:r>
+        <w:rPr>
+          <w:rFonts w:ascii="SimSun" w:eastAsia="SimSun" w:hAnsi="SimSun" w:cs="SimSun" w:hint="eastAsia"/>
+          <w:kern w:val="2"/>
+          <w:sz w:val="21"/>
+          <w:szCs w:val="22"/>
+        </w:rPr>
+        <w:t>的开源项目，</w:t>
+      </w:r>
+      <w:r>
+        <w:rPr>
+          <w:rFonts w:ascii="SimSun" w:eastAsia="SimSun" w:hAnsi="SimSun" w:cs="SimSun"/>
+          <w:kern w:val="2"/>
+          <w:sz w:val="21"/>
+          <w:szCs w:val="22"/>
+        </w:rPr>
+        <w:t xml:space="preserve"> </w:t>
+      </w:r>
+      <w:r>
+        <w:rPr>
+          <w:rFonts w:ascii="SimSun" w:eastAsia="SimSun" w:hAnsi="SimSun" w:cs="SimSun" w:hint="eastAsia"/>
+          <w:kern w:val="2"/>
+          <w:sz w:val="21"/>
+          <w:szCs w:val="22"/>
+        </w:rPr>
+        <w:t>它</w:t>
+      </w:r>
+      <w:r>
+        <w:rPr>
+          <w:rFonts w:ascii="SimSun" w:eastAsia="SimSun" w:hAnsi="SimSun" w:cs="SimSun" w:hint="eastAsia"/>
+          <w:kern w:val="2"/>
+          <w:sz w:val="21"/>
+          <w:szCs w:val="22"/>
+        </w:rPr>
+        <w:t>采用</w:t>
+      </w:r>
+      <w:r>
+        <w:rPr>
+          <w:rFonts w:ascii="SimSun" w:eastAsia="SimSun" w:hAnsi="SimSun" w:cs="SimSun"/>
+          <w:kern w:val="2"/>
+          <w:sz w:val="21"/>
+          <w:szCs w:val="22"/>
+        </w:rPr>
+        <w:t>Apache</w:t>
+      </w:r>
+      <w:r>
+        <w:rPr>
+          <w:rFonts w:ascii="SimSun" w:eastAsia="SimSun" w:hAnsi="SimSun" w:cs="SimSun" w:hint="eastAsia"/>
+          <w:kern w:val="2"/>
+          <w:sz w:val="21"/>
+          <w:szCs w:val="22"/>
+        </w:rPr>
+        <w:t>许可。</w:t>
+      </w:r>
+      <w:r>
+        <w:rPr>
+          <w:rFonts w:ascii="SimSun" w:eastAsia="SimSun" w:hAnsi="SimSun" w:cs="SimSun"/>
+          <w:kern w:val="2"/>
+          <w:sz w:val="21"/>
+          <w:szCs w:val="22"/>
+        </w:rPr>
+        <w:t xml:space="preserve"> GitHub</w:t>
+      </w:r>
+      <w:r>
+        <w:rPr>
+          <w:rFonts w:ascii="SimSun" w:eastAsia="SimSun" w:hAnsi="SimSun" w:cs="SimSun" w:hint="eastAsia"/>
+          <w:kern w:val="2"/>
+          <w:sz w:val="21"/>
+          <w:szCs w:val="22"/>
+        </w:rPr>
+        <w:t>项目存储库的链接如下</w:t>
+      </w:r>
+      <w:r>
+        <w:rPr>
+          <w:rFonts w:ascii="SimSun" w:eastAsia="SimSun" w:hAnsi="SimSun" w:cs="SimSun"/>
+          <w:kern w:val="2"/>
+          <w:sz w:val="21"/>
+          <w:szCs w:val="22"/>
+        </w:rPr>
+        <w:t>，</w:t>
+      </w:r>
+    </w:p>
+    <w:p>
+      <w:pPr>
+        <w:widowControl w:val="0"/>
+        <w:spacing w:line="360" w:lineRule="auto"/>
+        <w:ind w:firstLine="420"/>
+        <w:jc w:val="both"/>
+        <w:rPr>
+          <w:rFonts w:ascii="SimSun" w:eastAsia="SimSun" w:hAnsi="SimSun" w:cs="SimSun"/>
+          <w:kern w:val="2"/>
+          <w:sz w:val="21"/>
+          <w:szCs w:val="22"/>
         </w:rPr>
       </w:pPr>
       <w:hyperlink r:id="rId5" w:history="1">
         <w:r>
           <w:rPr>
-            <w:rFonts w:ascii="SimSun" w:eastAsia="SimSun" w:hAnsi="SimSun" w:cs="Times New Roman"/>
-            <w:color w:val="4183C4"/>
-            <w:u w:val="single"/>
+            <w:rFonts w:ascii="SimSun" w:eastAsia="SimSun" w:hAnsi="SimSun" w:cs="SimSun"/>
+            <w:kern w:val="2"/>
+            <w:sz w:val="21"/>
+            <w:szCs w:val="22"/>
           </w:rPr>
           <w:t>https://github.com/Percona-Lab/clickhousedb_fdw</w:t>
         </w:r>
@@ -754,26 +1159,33 @@
     </w:p>
     <w:p>
       <w:pPr>
-        <w:shd w:val="clear" w:color="auto" w:fill="FFFFFF"/>
-        <w:spacing w:before="192" w:after="192"/>
-        <w:ind w:firstLine="720"/>
-        <w:rPr>
-          <w:rFonts w:ascii="SimSun" w:eastAsia="SimSun" w:hAnsi="SimSun" w:cs="Times New Roman"/>
-          <w:color w:val="333333"/>
+        <w:widowControl w:val="0"/>
+        <w:spacing w:line="360" w:lineRule="auto"/>
+        <w:ind w:firstLine="420"/>
+        <w:jc w:val="both"/>
+        <w:rPr>
+          <w:rFonts w:ascii="SimSun" w:eastAsia="SimSun" w:hAnsi="SimSun" w:cs="SimSun"/>
+          <w:kern w:val="2"/>
+          <w:sz w:val="21"/>
+          <w:szCs w:val="22"/>
         </w:rPr>
       </w:pPr>
       <w:r>
         <w:rPr>
           <w:rFonts w:ascii="SimSun" w:eastAsia="SimSun" w:hAnsi="SimSun" w:cs="SimSun" w:hint="eastAsia"/>
-          <w:color w:val="333333"/>
+          <w:kern w:val="2"/>
+          <w:sz w:val="21"/>
+          <w:szCs w:val="22"/>
         </w:rPr>
         <w:t>它是</w:t>
       </w:r>
       <w:proofErr w:type="spellStart"/>
       <w:r>
         <w:rPr>
-          <w:rFonts w:ascii="SimSun" w:eastAsia="SimSun" w:hAnsi="SimSun" w:cs="Times New Roman"/>
-          <w:color w:val="333333"/>
+          <w:rFonts w:ascii="SimSun" w:eastAsia="SimSun" w:hAnsi="SimSun" w:cs="SimSun"/>
+          <w:kern w:val="2"/>
+          <w:sz w:val="21"/>
+          <w:szCs w:val="22"/>
         </w:rPr>
         <w:t>ClickHouse</w:t>
       </w:r>
@@ -781,174 +1193,249 @@
       <w:r>
         <w:rPr>
           <w:rFonts w:ascii="SimSun" w:eastAsia="SimSun" w:hAnsi="SimSun" w:cs="SimSun" w:hint="eastAsia"/>
-          <w:color w:val="333333"/>
+          <w:kern w:val="2"/>
+          <w:sz w:val="21"/>
+          <w:szCs w:val="22"/>
         </w:rPr>
         <w:t>的</w:t>
       </w:r>
       <w:r>
         <w:rPr>
-          <w:rFonts w:ascii="SimSun" w:eastAsia="SimSun" w:hAnsi="SimSun" w:cs="Times New Roman"/>
-          <w:color w:val="333333"/>
+          <w:rFonts w:ascii="SimSun" w:eastAsia="SimSun" w:hAnsi="SimSun" w:cs="SimSun"/>
+          <w:kern w:val="2"/>
+          <w:sz w:val="21"/>
+          <w:szCs w:val="22"/>
         </w:rPr>
         <w:t>FDW</w:t>
       </w:r>
       <w:r>
         <w:rPr>
           <w:rFonts w:ascii="SimSun" w:eastAsia="SimSun" w:hAnsi="SimSun" w:cs="SimSun" w:hint="eastAsia"/>
-          <w:color w:val="333333"/>
+          <w:kern w:val="2"/>
+          <w:sz w:val="21"/>
+          <w:szCs w:val="22"/>
         </w:rPr>
         <w:t>，</w:t>
       </w:r>
       <w:r>
         <w:rPr>
-          <w:rFonts w:hint="eastAsia"/>
+          <w:rFonts w:ascii="SimSun" w:eastAsia="SimSun" w:hAnsi="SimSun" w:cs="SimSun" w:hint="eastAsia"/>
+          <w:kern w:val="2"/>
+          <w:sz w:val="21"/>
+          <w:szCs w:val="22"/>
         </w:rPr>
         <w:t>允许你通过</w:t>
       </w:r>
       <w:proofErr w:type="spellStart"/>
       <w:r>
         <w:rPr>
-          <w:rFonts w:hint="eastAsia"/>
+          <w:rFonts w:ascii="SimSun" w:eastAsia="SimSun" w:hAnsi="SimSun" w:cs="SimSun" w:hint="eastAsia"/>
+          <w:kern w:val="2"/>
+          <w:sz w:val="21"/>
+          <w:szCs w:val="22"/>
         </w:rPr>
         <w:t>PostgreSql</w:t>
       </w:r>
       <w:proofErr w:type="spellEnd"/>
       <w:r>
+        <w:rPr>
+          <w:rFonts w:ascii="SimSun" w:eastAsia="SimSun" w:hAnsi="SimSun" w:cs="SimSun"/>
+          <w:kern w:val="2"/>
+          <w:sz w:val="21"/>
+          <w:szCs w:val="22"/>
+        </w:rPr>
         <w:t xml:space="preserve"> v11</w:t>
       </w:r>
       <w:r>
         <w:rPr>
-          <w:rFonts w:hint="eastAsia"/>
+          <w:rFonts w:ascii="SimSun" w:eastAsia="SimSun" w:hAnsi="SimSun" w:cs="SimSun" w:hint="eastAsia"/>
+          <w:kern w:val="2"/>
+          <w:sz w:val="21"/>
+          <w:szCs w:val="22"/>
         </w:rPr>
         <w:t>数据库服务器在</w:t>
       </w:r>
       <w:proofErr w:type="spellStart"/>
       <w:r>
         <w:rPr>
-          <w:rFonts w:hint="eastAsia"/>
+          <w:rFonts w:ascii="SimSun" w:eastAsia="SimSun" w:hAnsi="SimSun" w:cs="SimSun" w:hint="eastAsia"/>
+          <w:kern w:val="2"/>
+          <w:sz w:val="21"/>
+          <w:szCs w:val="22"/>
         </w:rPr>
         <w:t>Click</w:t>
       </w:r>
       <w:r>
+        <w:rPr>
+          <w:rFonts w:ascii="SimSun" w:eastAsia="SimSun" w:hAnsi="SimSun" w:cs="SimSun"/>
+          <w:kern w:val="2"/>
+          <w:sz w:val="21"/>
+          <w:szCs w:val="22"/>
+        </w:rPr>
         <w:t>H</w:t>
       </w:r>
       <w:r>
         <w:rPr>
-          <w:rFonts w:hint="eastAsia"/>
+          <w:rFonts w:ascii="SimSun" w:eastAsia="SimSun" w:hAnsi="SimSun" w:cs="SimSun" w:hint="eastAsia"/>
+          <w:kern w:val="2"/>
+          <w:sz w:val="21"/>
+          <w:szCs w:val="22"/>
         </w:rPr>
         <w:t>ouse</w:t>
       </w:r>
       <w:proofErr w:type="spellEnd"/>
       <w:r>
         <w:rPr>
-          <w:rFonts w:hint="eastAsia"/>
+          <w:rFonts w:ascii="SimSun" w:eastAsia="SimSun" w:hAnsi="SimSun" w:cs="SimSun" w:hint="eastAsia"/>
+          <w:kern w:val="2"/>
+          <w:sz w:val="21"/>
+          <w:szCs w:val="22"/>
         </w:rPr>
         <w:t>数据库中查询或者插入数据</w:t>
       </w:r>
       <w:r>
         <w:rPr>
           <w:rFonts w:ascii="SimSun" w:eastAsia="SimSun" w:hAnsi="SimSun" w:cs="SimSun"/>
-          <w:color w:val="333333"/>
+          <w:kern w:val="2"/>
+          <w:sz w:val="21"/>
+          <w:szCs w:val="22"/>
         </w:rPr>
         <w:t>。</w:t>
       </w:r>
     </w:p>
     <w:p>
       <w:pPr>
-        <w:shd w:val="clear" w:color="auto" w:fill="FFFFFF"/>
-        <w:spacing w:before="192" w:after="192"/>
-        <w:ind w:firstLine="720"/>
-        <w:rPr>
-          <w:rFonts w:ascii="SimSun" w:eastAsia="SimSun" w:hAnsi="SimSun" w:cs="Times New Roman"/>
-          <w:color w:val="333333"/>
+        <w:widowControl w:val="0"/>
+        <w:spacing w:line="360" w:lineRule="auto"/>
+        <w:ind w:firstLine="420"/>
+        <w:jc w:val="both"/>
+        <w:rPr>
+          <w:rFonts w:ascii="SimSun" w:eastAsia="SimSun" w:hAnsi="SimSun" w:cs="SimSun"/>
+          <w:kern w:val="2"/>
+          <w:sz w:val="21"/>
+          <w:szCs w:val="22"/>
         </w:rPr>
       </w:pPr>
       <w:r>
         <w:rPr>
-          <w:rFonts w:ascii="SimSun" w:eastAsia="SimSun" w:hAnsi="SimSun" w:cs="Times New Roman"/>
-          <w:color w:val="333333"/>
+          <w:rFonts w:ascii="SimSun" w:eastAsia="SimSun" w:hAnsi="SimSun" w:cs="SimSun"/>
+          <w:kern w:val="2"/>
+          <w:sz w:val="21"/>
+          <w:szCs w:val="22"/>
         </w:rPr>
         <w:t>FDW</w:t>
       </w:r>
       <w:r>
         <w:rPr>
           <w:rFonts w:ascii="SimSun" w:eastAsia="SimSun" w:hAnsi="SimSun" w:cs="SimSun" w:hint="eastAsia"/>
-          <w:color w:val="333333"/>
+          <w:kern w:val="2"/>
+          <w:sz w:val="21"/>
+          <w:szCs w:val="22"/>
         </w:rPr>
         <w:t>支持聚合下推和</w:t>
       </w:r>
       <w:r>
         <w:rPr>
-          <w:rFonts w:ascii="SimSun" w:eastAsia="SimSun" w:hAnsi="SimSun" w:cs="Times New Roman"/>
-          <w:color w:val="333333"/>
+          <w:rFonts w:ascii="SimSun" w:eastAsia="SimSun" w:hAnsi="SimSun" w:cs="SimSun"/>
+          <w:kern w:val="2"/>
+          <w:sz w:val="21"/>
+          <w:szCs w:val="22"/>
         </w:rPr>
         <w:t>Join</w:t>
       </w:r>
       <w:r>
         <w:rPr>
           <w:rFonts w:ascii="SimSun" w:eastAsia="SimSun" w:hAnsi="SimSun" w:cs="SimSun" w:hint="eastAsia"/>
-          <w:color w:val="333333"/>
+          <w:kern w:val="2"/>
+          <w:sz w:val="21"/>
+          <w:szCs w:val="22"/>
         </w:rPr>
         <w:t>下推等高级功能。</w:t>
       </w:r>
       <w:r>
         <w:rPr>
-          <w:rFonts w:ascii="SimSun" w:eastAsia="SimSun" w:hAnsi="SimSun" w:cs="Times New Roman"/>
-          <w:color w:val="333333"/>
+          <w:rFonts w:ascii="SimSun" w:eastAsia="SimSun" w:hAnsi="SimSun" w:cs="SimSun"/>
+          <w:kern w:val="2"/>
+          <w:sz w:val="21"/>
+          <w:szCs w:val="22"/>
         </w:rPr>
         <w:t xml:space="preserve"> </w:t>
       </w:r>
       <w:r>
         <w:rPr>
           <w:rFonts w:ascii="SimSun" w:eastAsia="SimSun" w:hAnsi="SimSun" w:cs="SimSun" w:hint="eastAsia"/>
-          <w:color w:val="333333"/>
+          <w:kern w:val="2"/>
+          <w:sz w:val="21"/>
+          <w:szCs w:val="22"/>
         </w:rPr>
         <w:t>通过将远程服务器的资源用于这些资源密集型操作，这些显着提高了性能</w:t>
       </w:r>
       <w:r>
         <w:rPr>
           <w:rFonts w:ascii="SimSun" w:eastAsia="SimSun" w:hAnsi="SimSun" w:cs="SimSun"/>
-          <w:color w:val="333333"/>
+          <w:kern w:val="2"/>
+          <w:sz w:val="21"/>
+          <w:szCs w:val="22"/>
         </w:rPr>
         <w:t>。</w:t>
       </w:r>
     </w:p>
     <w:p>
       <w:pPr>
-        <w:shd w:val="clear" w:color="auto" w:fill="FFFFFF"/>
-        <w:spacing w:before="192" w:after="192"/>
-        <w:ind w:firstLine="720"/>
-        <w:rPr>
-          <w:rFonts w:ascii="SimSun" w:eastAsia="SimSun" w:hAnsi="SimSun" w:cs="Times New Roman"/>
-          <w:color w:val="333333"/>
+        <w:widowControl w:val="0"/>
+        <w:spacing w:line="360" w:lineRule="auto"/>
+        <w:ind w:firstLine="420"/>
+        <w:jc w:val="both"/>
+        <w:rPr>
+          <w:rFonts w:ascii="SimSun" w:eastAsia="SimSun" w:hAnsi="SimSun" w:cs="SimSun"/>
+          <w:kern w:val="2"/>
+          <w:sz w:val="21"/>
+          <w:szCs w:val="22"/>
         </w:rPr>
       </w:pPr>
       <w:r>
         <w:rPr>
+          <w:rFonts w:ascii="SimSun" w:eastAsia="SimSun" w:hAnsi="SimSun" w:cs="SimSun"/>
+          <w:kern w:val="2"/>
+          <w:sz w:val="21"/>
+          <w:szCs w:val="22"/>
+        </w:rPr>
+        <w:tab/>
+      </w:r>
+      <w:r>
+        <w:rPr>
           <w:rFonts w:ascii="SimSun" w:eastAsia="SimSun" w:hAnsi="SimSun" w:cs="SimSun" w:hint="eastAsia"/>
-          <w:color w:val="333333"/>
+          <w:kern w:val="2"/>
+          <w:sz w:val="21"/>
+          <w:szCs w:val="22"/>
         </w:rPr>
         <w:t>如果您想关注这篇文章并尝试</w:t>
       </w:r>
       <w:r>
         <w:rPr>
-          <w:rFonts w:ascii="SimSun" w:eastAsia="SimSun" w:hAnsi="SimSun" w:cs="Times New Roman"/>
-          <w:color w:val="333333"/>
+          <w:rFonts w:ascii="SimSun" w:eastAsia="SimSun" w:hAnsi="SimSun" w:cs="SimSun"/>
+          <w:kern w:val="2"/>
+          <w:sz w:val="21"/>
+          <w:szCs w:val="22"/>
         </w:rPr>
         <w:t>Postgres</w:t>
       </w:r>
       <w:r>
         <w:rPr>
           <w:rFonts w:ascii="SimSun" w:eastAsia="SimSun" w:hAnsi="SimSun" w:cs="SimSun" w:hint="eastAsia"/>
-          <w:color w:val="333333"/>
+          <w:kern w:val="2"/>
+          <w:sz w:val="21"/>
+          <w:szCs w:val="22"/>
         </w:rPr>
         <w:t>和</w:t>
       </w:r>
       <w:proofErr w:type="spellStart"/>
       <w:r>
         <w:rPr>
-          <w:rFonts w:ascii="SimSun" w:eastAsia="SimSun" w:hAnsi="SimSun" w:cs="Times New Roman"/>
-          <w:color w:val="333333"/>
+          <w:rFonts w:ascii="SimSun" w:eastAsia="SimSun" w:hAnsi="SimSun" w:cs="SimSun"/>
+          <w:kern w:val="2"/>
+          <w:sz w:val="21"/>
+          <w:szCs w:val="22"/>
         </w:rPr>
         <w:t>ClickHouse</w:t>
       </w:r>
@@ -956,36 +1443,64 @@
       <w:r>
         <w:rPr>
           <w:rFonts w:ascii="SimSun" w:eastAsia="SimSun" w:hAnsi="SimSun" w:cs="SimSun" w:hint="eastAsia"/>
-          <w:color w:val="333333"/>
+          <w:kern w:val="2"/>
+          <w:sz w:val="21"/>
+          <w:szCs w:val="22"/>
         </w:rPr>
         <w:t>之间的</w:t>
       </w:r>
       <w:r>
         <w:rPr>
-          <w:rFonts w:ascii="SimSun" w:eastAsia="SimSun" w:hAnsi="SimSun" w:cs="Times New Roman"/>
-          <w:color w:val="333333"/>
+          <w:rFonts w:ascii="SimSun" w:eastAsia="SimSun" w:hAnsi="SimSun" w:cs="SimSun"/>
+          <w:kern w:val="2"/>
+          <w:sz w:val="21"/>
+          <w:szCs w:val="22"/>
         </w:rPr>
         <w:t>FDW</w:t>
       </w:r>
       <w:r>
         <w:rPr>
           <w:rFonts w:ascii="SimSun" w:eastAsia="SimSun" w:hAnsi="SimSun" w:cs="SimSun" w:hint="eastAsia"/>
-          <w:color w:val="333333"/>
+          <w:kern w:val="2"/>
+          <w:sz w:val="21"/>
+          <w:szCs w:val="22"/>
         </w:rPr>
         <w:t>，您可以下载并设置</w:t>
       </w:r>
       <w:r>
         <w:rPr>
-          <w:rFonts w:ascii="SimSun" w:eastAsia="SimSun" w:hAnsi="SimSun" w:cs="Times New Roman"/>
-          <w:color w:val="333333"/>
-        </w:rPr>
-        <w:t>[</w:t>
-      </w:r>
-      <w:proofErr w:type="spellStart"/>
-      <w:r>
-        <w:rPr>
-          <w:rFonts w:ascii="SimSun" w:eastAsia="SimSun" w:hAnsi="SimSun" w:cs="Times New Roman"/>
-          <w:color w:val="333333"/>
+          <w:rFonts w:ascii="SimSun" w:eastAsia="SimSun" w:hAnsi="SimSun" w:cs="SimSun"/>
+          <w:kern w:val="2"/>
+          <w:sz w:val="21"/>
+          <w:szCs w:val="22"/>
+        </w:rPr>
+        <w:fldChar w:fldCharType="begin"/>
+      </w:r>
+      <w:r>
+        <w:rPr>
+          <w:rFonts w:ascii="SimSun" w:eastAsia="SimSun" w:hAnsi="SimSun" w:cs="SimSun"/>
+          <w:kern w:val="2"/>
+          <w:sz w:val="21"/>
+          <w:szCs w:val="22"/>
+        </w:rPr>
+        <w:instrText xml:space="preserve"> HYPERLINK "https://clickhouse.yandex/docs/en/getting_started/example_datasets/ontime/" </w:instrText>
+      </w:r>
+      <w:r>
+        <w:rPr>
+          <w:rFonts w:ascii="SimSun" w:eastAsia="SimSun" w:hAnsi="SimSun" w:cs="SimSun"/>
+          <w:kern w:val="2"/>
+          <w:sz w:val="21"/>
+          <w:szCs w:val="22"/>
+        </w:rPr>
+        <w:fldChar w:fldCharType="separate"/>
+      </w:r>
+      <w:proofErr w:type="spellStart"/>
+      <w:r>
+        <w:rPr>
+          <w:rFonts w:ascii="SimSun" w:eastAsia="SimSun" w:hAnsi="SimSun" w:cs="SimSun"/>
+          <w:kern w:val="2"/>
+          <w:sz w:val="21"/>
+          <w:szCs w:val="22"/>
         </w:rPr>
         <w:t>ClickHouse</w:t>
       </w:r>
@@ -993,22 +1508,19 @@
       <w:r>
         <w:rPr>
           <w:rFonts w:ascii="SimSun" w:eastAsia="SimSun" w:hAnsi="SimSun" w:cs="SimSun" w:hint="eastAsia"/>
-          <w:color w:val="333333"/>
-        </w:rPr>
-        <w:t>的</w:t>
-      </w:r>
-      <w:r>
-        <w:rPr>
-          <w:rFonts w:ascii="SimSun" w:eastAsia="SimSun" w:hAnsi="SimSun" w:cs="Times New Roman"/>
-          <w:color w:val="333333"/>
-        </w:rPr>
-        <w:t>[</w:t>
-      </w:r>
-      <w:proofErr w:type="spellStart"/>
-      <w:r>
-        <w:rPr>
-          <w:rFonts w:ascii="SimSun" w:eastAsia="SimSun" w:hAnsi="SimSun" w:cs="Times New Roman"/>
-          <w:color w:val="333333"/>
+          <w:kern w:val="2"/>
+          <w:sz w:val="21"/>
+          <w:szCs w:val="22"/>
+        </w:rPr>
+        <w:t xml:space="preserve"> </w:t>
+      </w:r>
+      <w:proofErr w:type="spellStart"/>
+      <w:r>
+        <w:rPr>
+          <w:rFonts w:ascii="SimSun" w:eastAsia="SimSun" w:hAnsi="SimSun" w:cs="SimSun"/>
+          <w:kern w:val="2"/>
+          <w:sz w:val="21"/>
+          <w:szCs w:val="22"/>
         </w:rPr>
         <w:t>ontime</w:t>
       </w:r>
@@ -1016,67 +1528,64 @@
       <w:r>
         <w:rPr>
           <w:rFonts w:ascii="SimSun" w:eastAsia="SimSun" w:hAnsi="SimSun" w:cs="SimSun" w:hint="eastAsia"/>
-          <w:color w:val="333333"/>
+          <w:kern w:val="2"/>
+          <w:sz w:val="21"/>
+          <w:szCs w:val="22"/>
         </w:rPr>
         <w:t>数据集</w:t>
       </w:r>
       <w:r>
         <w:rPr>
-          <w:rFonts w:ascii="SimSun" w:eastAsia="SimSun" w:hAnsi="SimSun" w:cs="Times New Roman"/>
-          <w:color w:val="333333"/>
-        </w:rPr>
-        <w:t>]</w:t>
+          <w:rFonts w:ascii="SimSun" w:eastAsia="SimSun" w:hAnsi="SimSun" w:cs="SimSun"/>
+          <w:kern w:val="2"/>
+          <w:sz w:val="21"/>
+          <w:szCs w:val="22"/>
+        </w:rPr>
+        <w:fldChar w:fldCharType="end"/>
       </w:r>
       <w:r>
         <w:rPr>
           <w:rFonts w:ascii="SimSun" w:eastAsia="SimSun" w:hAnsi="SimSun" w:cs="SimSun" w:hint="eastAsia"/>
-          <w:color w:val="333333"/>
-        </w:rPr>
-        <w:t>（</w:t>
-      </w:r>
-      <w:hyperlink r:id="rId6" w:history="1">
-        <w:r>
-          <w:rPr>
-            <w:rFonts w:ascii="SimSun" w:eastAsia="SimSun" w:hAnsi="SimSun" w:cs="Times New Roman"/>
-            <w:color w:val="4183C4"/>
-            <w:u w:val="single"/>
-          </w:rPr>
-          <w:t>https://clickhouse.yandex/docs/en/getting_started/example_datasets/ontime/</w:t>
-        </w:r>
-      </w:hyperlink>
+          <w:kern w:val="2"/>
+          <w:sz w:val="21"/>
+          <w:szCs w:val="22"/>
+        </w:rPr>
+        <w:t>。按照说明操作后</w:t>
+      </w:r>
       <w:r>
         <w:rPr>
           <w:rFonts w:ascii="SimSun" w:eastAsia="SimSun" w:hAnsi="SimSun" w:cs="SimSun" w:hint="eastAsia"/>
-          <w:color w:val="333333"/>
-        </w:rPr>
-        <w:t>）。</w:t>
-      </w:r>
-      <w:r>
-        <w:rPr>
-          <w:rFonts w:ascii="SimSun" w:eastAsia="SimSun" w:hAnsi="SimSun" w:cs="Times New Roman"/>
-          <w:color w:val="333333"/>
-        </w:rPr>
-        <w:t xml:space="preserve"> </w:t>
+          <w:kern w:val="2"/>
+          <w:sz w:val="21"/>
+          <w:szCs w:val="22"/>
+        </w:rPr>
+        <w:t>，</w:t>
       </w:r>
       <w:r>
         <w:rPr>
           <w:rFonts w:ascii="SimSun" w:eastAsia="SimSun" w:hAnsi="SimSun" w:cs="SimSun" w:hint="eastAsia"/>
-          <w:color w:val="333333"/>
-        </w:rPr>
-        <w:t>按照说明操作后，测试即可获得所需数据。</w:t>
-      </w:r>
-      <w:r>
-        <w:rPr>
-          <w:rFonts w:ascii="SimSun" w:eastAsia="SimSun" w:hAnsi="SimSun" w:cs="Times New Roman"/>
-          <w:color w:val="333333"/>
-        </w:rPr>
-        <w:t xml:space="preserve"> </w:t>
-      </w:r>
-      <w:proofErr w:type="spellStart"/>
-      <w:r>
-        <w:rPr>
-          <w:rFonts w:ascii="SimSun" w:eastAsia="SimSun" w:hAnsi="SimSun" w:cs="Times New Roman"/>
-          <w:color w:val="333333"/>
+          <w:kern w:val="2"/>
+          <w:sz w:val="21"/>
+          <w:szCs w:val="22"/>
+        </w:rPr>
+        <w:t>测试即可获得所需数据。</w:t>
+      </w:r>
+      <w:r>
+        <w:rPr>
+          <w:rFonts w:ascii="SimSun" w:eastAsia="SimSun" w:hAnsi="SimSun" w:cs="SimSun"/>
+          <w:kern w:val="2"/>
+          <w:sz w:val="21"/>
+          <w:szCs w:val="22"/>
+        </w:rPr>
+        <w:t xml:space="preserve"> </w:t>
+      </w:r>
+      <w:proofErr w:type="spellStart"/>
+      <w:r>
+        <w:rPr>
+          <w:rFonts w:ascii="SimSun" w:eastAsia="SimSun" w:hAnsi="SimSun" w:cs="SimSun"/>
+          <w:kern w:val="2"/>
+          <w:sz w:val="21"/>
+          <w:szCs w:val="22"/>
         </w:rPr>
         <w:t>ClickHouse</w:t>
       </w:r>
@@ -1084,15 +1593,19 @@
       <w:r>
         <w:rPr>
           <w:rFonts w:ascii="SimSun" w:eastAsia="SimSun" w:hAnsi="SimSun" w:cs="SimSun" w:hint="eastAsia"/>
-          <w:color w:val="333333"/>
+          <w:kern w:val="2"/>
+          <w:sz w:val="21"/>
+          <w:szCs w:val="22"/>
         </w:rPr>
         <w:t>客户端是</w:t>
       </w:r>
       <w:proofErr w:type="spellStart"/>
       <w:r>
         <w:rPr>
-          <w:rFonts w:ascii="SimSun" w:eastAsia="SimSun" w:hAnsi="SimSun" w:cs="Times New Roman"/>
-          <w:color w:val="333333"/>
+          <w:rFonts w:ascii="SimSun" w:eastAsia="SimSun" w:hAnsi="SimSun" w:cs="SimSun"/>
+          <w:kern w:val="2"/>
+          <w:sz w:val="21"/>
+          <w:szCs w:val="22"/>
         </w:rPr>
         <w:t>ClickHouse</w:t>
       </w:r>
@@ -1100,23 +1613,20 @@
       <w:r>
         <w:rPr>
           <w:rFonts w:ascii="SimSun" w:eastAsia="SimSun" w:hAnsi="SimSun" w:cs="SimSun" w:hint="eastAsia"/>
-          <w:color w:val="333333"/>
+          <w:kern w:val="2"/>
+          <w:sz w:val="21"/>
+          <w:szCs w:val="22"/>
         </w:rPr>
         <w:t>数据库的客户端</w:t>
       </w:r>
       <w:r>
         <w:rPr>
-          <w:rFonts w:ascii="SimSun" w:eastAsia="SimSun" w:hAnsi="SimSun" w:cs="Times New Roman"/>
-          <w:color w:val="333333"/>
-        </w:rPr>
-        <w:t>CLI</w:t>
-      </w:r>
-      <w:r>
-        <w:rPr>
           <w:rFonts w:ascii="SimSun" w:eastAsia="SimSun" w:hAnsi="SimSun" w:cs="SimSun"/>
-          <w:color w:val="333333"/>
-        </w:rPr>
-        <w:t>。</w:t>
+          <w:kern w:val="2"/>
+          <w:sz w:val="21"/>
+          <w:szCs w:val="22"/>
+        </w:rPr>
+        <w:t>CLI。</w:t>
       </w:r>
     </w:p>
     <w:p>
@@ -1125,65 +1635,88 @@
         <w:spacing w:before="100" w:beforeAutospacing="1" w:after="100" w:afterAutospacing="1"/>
         <w:outlineLvl w:val="2"/>
         <w:rPr>
-          <w:rFonts w:ascii="SimSun" w:eastAsia="SimSun" w:hAnsi="SimSun" w:cs="Times New Roman"/>
+          <w:rFonts w:ascii="Calibri Light" w:eastAsia="SimSun" w:hAnsi="Calibri Light" w:cs="SimSun"/>
           <w:b/>
           <w:bCs/>
-          <w:color w:val="333333"/>
+          <w:kern w:val="2"/>
+          <w:sz w:val="32"/>
+          <w:szCs w:val="32"/>
         </w:rPr>
       </w:pPr>
       <w:r>
         <w:rPr>
-          <w:rFonts w:ascii="SimSun" w:eastAsia="SimSun" w:hAnsi="SimSun" w:cs="Times New Roman" w:hint="eastAsia"/>
+          <w:rFonts w:ascii="Calibri Light" w:eastAsia="SimSun" w:hAnsi="Calibri Light" w:cs="SimSun" w:hint="eastAsia"/>
           <w:b/>
           <w:bCs/>
-          <w:color w:val="333333"/>
-        </w:rPr>
-        <w:lastRenderedPageBreak/>
+          <w:kern w:val="2"/>
+          <w:sz w:val="32"/>
+          <w:szCs w:val="32"/>
+        </w:rPr>
         <w:t>为</w:t>
       </w:r>
       <w:proofErr w:type="spellStart"/>
       <w:r>
         <w:rPr>
-          <w:rFonts w:ascii="SimSun" w:eastAsia="SimSun" w:hAnsi="SimSun" w:cs="Times New Roman"/>
+          <w:rFonts w:ascii="Calibri Light" w:eastAsia="SimSun" w:hAnsi="Calibri Light" w:cs="SimSun"/>
           <w:b/>
           <w:bCs/>
-          <w:color w:val="333333"/>
+          <w:kern w:val="2"/>
+          <w:sz w:val="32"/>
+          <w:szCs w:val="32"/>
         </w:rPr>
         <w:t>ClickHouse</w:t>
       </w:r>
       <w:proofErr w:type="spellEnd"/>
       <w:r>
         <w:rPr>
-          <w:rFonts w:ascii="SimSun" w:eastAsia="SimSun" w:hAnsi="SimSun" w:cs="Times New Roman" w:hint="eastAsia"/>
+          <w:rFonts w:ascii="Calibri Light" w:eastAsia="SimSun" w:hAnsi="Calibri Light" w:cs="SimSun" w:hint="eastAsia"/>
           <w:b/>
           <w:bCs/>
-          <w:color w:val="333333"/>
+          <w:kern w:val="2"/>
+          <w:sz w:val="32"/>
+          <w:szCs w:val="32"/>
         </w:rPr>
         <w:t>准备数据</w:t>
       </w:r>
     </w:p>
     <w:p>
       <w:pPr>
-        <w:shd w:val="clear" w:color="auto" w:fill="FFFFFF"/>
-        <w:spacing w:before="192" w:after="192"/>
-        <w:ind w:firstLine="720"/>
-        <w:rPr>
-          <w:rFonts w:ascii="SimSun" w:eastAsia="SimSun" w:hAnsi="SimSun" w:cs="Times New Roman"/>
-          <w:color w:val="333333"/>
+        <w:widowControl w:val="0"/>
+        <w:spacing w:line="360" w:lineRule="auto"/>
+        <w:ind w:firstLine="420"/>
+        <w:jc w:val="both"/>
+        <w:rPr>
+          <w:rFonts w:ascii="SimSun" w:eastAsia="SimSun" w:hAnsi="SimSun" w:cs="SimSun"/>
+          <w:kern w:val="2"/>
+          <w:sz w:val="21"/>
+          <w:szCs w:val="22"/>
         </w:rPr>
       </w:pPr>
       <w:r>
         <w:rPr>
+          <w:rFonts w:ascii="SimSun" w:eastAsia="SimSun" w:hAnsi="SimSun" w:cs="SimSun"/>
+          <w:kern w:val="2"/>
+          <w:sz w:val="21"/>
+          <w:szCs w:val="22"/>
+        </w:rPr>
+        <w:tab/>
+      </w:r>
+      <w:r>
+        <w:rPr>
           <w:rFonts w:ascii="SimSun" w:eastAsia="SimSun" w:hAnsi="SimSun" w:cs="SimSun" w:hint="eastAsia"/>
-          <w:color w:val="333333"/>
+          <w:kern w:val="2"/>
+          <w:sz w:val="21"/>
+          <w:szCs w:val="22"/>
         </w:rPr>
         <w:t>现在数据在</w:t>
       </w:r>
       <w:proofErr w:type="spellStart"/>
       <w:r>
         <w:rPr>
-          <w:rFonts w:ascii="SimSun" w:eastAsia="SimSun" w:hAnsi="SimSun" w:cs="Times New Roman"/>
-          <w:color w:val="333333"/>
+          <w:rFonts w:ascii="SimSun" w:eastAsia="SimSun" w:hAnsi="SimSun" w:cs="SimSun"/>
+          <w:kern w:val="2"/>
+          <w:sz w:val="21"/>
+          <w:szCs w:val="22"/>
         </w:rPr>
         <w:t>ClickHouse</w:t>
       </w:r>
@@ -1191,43 +1724,55 @@
       <w:r>
         <w:rPr>
           <w:rFonts w:ascii="SimSun" w:eastAsia="SimSun" w:hAnsi="SimSun" w:cs="SimSun" w:hint="eastAsia"/>
-          <w:color w:val="333333"/>
+          <w:kern w:val="2"/>
+          <w:sz w:val="21"/>
+          <w:szCs w:val="22"/>
         </w:rPr>
         <w:t>中准备就绪，下一步是设置</w:t>
       </w:r>
       <w:r>
         <w:rPr>
-          <w:rFonts w:ascii="SimSun" w:eastAsia="SimSun" w:hAnsi="SimSun" w:cs="Times New Roman"/>
-          <w:color w:val="333333"/>
+          <w:rFonts w:ascii="SimSun" w:eastAsia="SimSun" w:hAnsi="SimSun" w:cs="SimSun"/>
+          <w:kern w:val="2"/>
+          <w:sz w:val="21"/>
+          <w:szCs w:val="22"/>
         </w:rPr>
         <w:t>PostgreSQL</w:t>
       </w:r>
       <w:r>
         <w:rPr>
           <w:rFonts w:ascii="SimSun" w:eastAsia="SimSun" w:hAnsi="SimSun" w:cs="SimSun" w:hint="eastAsia"/>
-          <w:color w:val="333333"/>
+          <w:kern w:val="2"/>
+          <w:sz w:val="21"/>
+          <w:szCs w:val="22"/>
         </w:rPr>
         <w:t>。</w:t>
       </w:r>
       <w:r>
         <w:rPr>
-          <w:rFonts w:ascii="SimSun" w:eastAsia="SimSun" w:hAnsi="SimSun" w:cs="Times New Roman"/>
-          <w:color w:val="333333"/>
+          <w:rFonts w:ascii="SimSun" w:eastAsia="SimSun" w:hAnsi="SimSun" w:cs="SimSun"/>
+          <w:kern w:val="2"/>
+          <w:sz w:val="21"/>
+          <w:szCs w:val="22"/>
         </w:rPr>
         <w:t xml:space="preserve"> </w:t>
       </w:r>
       <w:r>
         <w:rPr>
           <w:rFonts w:ascii="SimSun" w:eastAsia="SimSun" w:hAnsi="SimSun" w:cs="SimSun" w:hint="eastAsia"/>
-          <w:color w:val="333333"/>
+          <w:kern w:val="2"/>
+          <w:sz w:val="21"/>
+          <w:szCs w:val="22"/>
         </w:rPr>
         <w:t>我们需要创建一个</w:t>
       </w:r>
       <w:proofErr w:type="spellStart"/>
       <w:r>
         <w:rPr>
-          <w:rFonts w:ascii="SimSun" w:eastAsia="SimSun" w:hAnsi="SimSun" w:cs="Times New Roman"/>
-          <w:color w:val="333333"/>
+          <w:rFonts w:ascii="SimSun" w:eastAsia="SimSun" w:hAnsi="SimSun" w:cs="SimSun"/>
+          <w:kern w:val="2"/>
+          <w:sz w:val="21"/>
+          <w:szCs w:val="22"/>
         </w:rPr>
         <w:t>ClickHouse</w:t>
       </w:r>
@@ -1235,14 +1780,18 @@
       <w:r>
         <w:rPr>
           <w:rFonts w:ascii="SimSun" w:eastAsia="SimSun" w:hAnsi="SimSun" w:cs="SimSun" w:hint="eastAsia"/>
-          <w:color w:val="333333"/>
+          <w:kern w:val="2"/>
+          <w:sz w:val="21"/>
+          <w:szCs w:val="22"/>
         </w:rPr>
         <w:t>外部服务器，用户映射和外部表</w:t>
       </w:r>
       <w:r>
         <w:rPr>
           <w:rFonts w:ascii="SimSun" w:eastAsia="SimSun" w:hAnsi="SimSun" w:cs="SimSun"/>
-          <w:color w:val="333333"/>
+          <w:kern w:val="2"/>
+          <w:sz w:val="21"/>
+          <w:szCs w:val="22"/>
         </w:rPr>
         <w:t>。</w:t>
       </w:r>
@@ -1253,73 +1802,90 @@
         <w:spacing w:before="100" w:beforeAutospacing="1" w:after="100" w:afterAutospacing="1"/>
         <w:outlineLvl w:val="2"/>
         <w:rPr>
-          <w:rFonts w:ascii="SimSun" w:eastAsia="SimSun" w:hAnsi="SimSun" w:cs="Times New Roman"/>
+          <w:rFonts w:ascii="Calibri Light" w:eastAsia="SimSun" w:hAnsi="Calibri Light" w:cs="SimSun"/>
           <w:b/>
           <w:bCs/>
-          <w:color w:val="333333"/>
+          <w:kern w:val="2"/>
+          <w:sz w:val="32"/>
+          <w:szCs w:val="32"/>
         </w:rPr>
       </w:pPr>
       <w:r>
         <w:rPr>
-          <w:rFonts w:ascii="SimSun" w:eastAsia="SimSun" w:hAnsi="SimSun" w:cs="Times New Roman" w:hint="eastAsia"/>
+          <w:rFonts w:ascii="Calibri Light" w:eastAsia="SimSun" w:hAnsi="Calibri Light" w:cs="SimSun" w:hint="eastAsia"/>
           <w:b/>
           <w:bCs/>
-          <w:color w:val="333333"/>
+          <w:kern w:val="2"/>
+          <w:sz w:val="32"/>
+          <w:szCs w:val="32"/>
         </w:rPr>
         <w:t>安装</w:t>
       </w:r>
       <w:proofErr w:type="spellStart"/>
       <w:r>
         <w:rPr>
-          <w:rFonts w:ascii="SimSun" w:eastAsia="SimSun" w:hAnsi="SimSun" w:cs="Times New Roman"/>
+          <w:rFonts w:ascii="Calibri Light" w:eastAsia="SimSun" w:hAnsi="Calibri Light" w:cs="SimSun"/>
           <w:b/>
           <w:bCs/>
-          <w:color w:val="333333"/>
+          <w:kern w:val="2"/>
+          <w:sz w:val="32"/>
+          <w:szCs w:val="32"/>
         </w:rPr>
         <w:t>clickhousedb_fdw</w:t>
       </w:r>
       <w:proofErr w:type="spellEnd"/>
       <w:r>
         <w:rPr>
-          <w:rFonts w:ascii="SimSun" w:eastAsia="SimSun" w:hAnsi="SimSun" w:cs="Times New Roman" w:hint="eastAsia"/>
+          <w:rFonts w:ascii="Calibri Light" w:eastAsia="SimSun" w:hAnsi="Calibri Light" w:cs="SimSun" w:hint="eastAsia"/>
           <w:b/>
           <w:bCs/>
-          <w:color w:val="333333"/>
+          <w:kern w:val="2"/>
+          <w:sz w:val="32"/>
+          <w:szCs w:val="32"/>
         </w:rPr>
         <w:t>扩</w:t>
       </w:r>
       <w:r>
         <w:rPr>
-          <w:rFonts w:ascii="SimSun" w:eastAsia="SimSun" w:hAnsi="SimSun" w:cs="Times New Roman"/>
+          <w:rFonts w:ascii="Calibri Light" w:eastAsia="SimSun" w:hAnsi="Calibri Light" w:cs="SimSun"/>
           <w:b/>
           <w:bCs/>
-          <w:color w:val="333333"/>
+          <w:kern w:val="2"/>
+          <w:sz w:val="32"/>
+          <w:szCs w:val="32"/>
         </w:rPr>
         <w:t>展</w:t>
       </w:r>
     </w:p>
     <w:p>
       <w:pPr>
-        <w:shd w:val="clear" w:color="auto" w:fill="FFFFFF"/>
-        <w:spacing w:before="192" w:after="192"/>
-        <w:ind w:firstLine="720"/>
+        <w:widowControl w:val="0"/>
+        <w:spacing w:line="360" w:lineRule="auto"/>
+        <w:ind w:firstLine="420"/>
+        <w:jc w:val="both"/>
         <w:rPr>
           <w:rFonts w:ascii="SimSun" w:eastAsia="SimSun" w:hAnsi="SimSun" w:cs="SimSun"/>
-          <w:color w:val="333333"/>
+          <w:kern w:val="2"/>
+          <w:sz w:val="21"/>
+          <w:szCs w:val="22"/>
         </w:rPr>
       </w:pPr>
       <w:r>
         <w:rPr>
           <w:rFonts w:ascii="SimSun" w:eastAsia="SimSun" w:hAnsi="SimSun" w:cs="SimSun" w:hint="eastAsia"/>
-          <w:color w:val="333333"/>
+          <w:kern w:val="2"/>
+          <w:sz w:val="21"/>
+          <w:szCs w:val="22"/>
         </w:rPr>
         <w:t>虽然可以手动方式安装</w:t>
       </w:r>
       <w:proofErr w:type="spellStart"/>
       <w:r>
         <w:rPr>
-          <w:rFonts w:ascii="SimSun" w:eastAsia="SimSun" w:hAnsi="SimSun" w:cs="Times New Roman"/>
-          <w:color w:val="333333"/>
+          <w:rFonts w:ascii="SimSun" w:eastAsia="SimSun" w:hAnsi="SimSun" w:cs="SimSun"/>
+          <w:kern w:val="2"/>
+          <w:sz w:val="21"/>
+          <w:szCs w:val="22"/>
         </w:rPr>
         <w:t>clickhousedb_fdw</w:t>
       </w:r>
@@ -1327,15 +1893,19 @@
       <w:r>
         <w:rPr>
           <w:rFonts w:ascii="SimSun" w:eastAsia="SimSun" w:hAnsi="SimSun" w:cs="SimSun" w:hint="eastAsia"/>
-          <w:color w:val="333333"/>
+          <w:kern w:val="2"/>
+          <w:sz w:val="21"/>
+          <w:szCs w:val="22"/>
         </w:rPr>
         <w:t>，但</w:t>
       </w:r>
       <w:proofErr w:type="spellStart"/>
       <w:r>
         <w:rPr>
-          <w:rFonts w:ascii="SimSun" w:eastAsia="SimSun" w:hAnsi="SimSun" w:cs="Times New Roman"/>
-          <w:color w:val="333333"/>
+          <w:rFonts w:ascii="SimSun" w:eastAsia="SimSun" w:hAnsi="SimSun" w:cs="SimSun"/>
+          <w:kern w:val="2"/>
+          <w:sz w:val="21"/>
+          <w:szCs w:val="22"/>
         </w:rPr>
         <w:t>clickhousedb_fdw</w:t>
       </w:r>
@@ -1343,56 +1913,72 @@
       <w:r>
         <w:rPr>
           <w:rFonts w:ascii="SimSun" w:eastAsia="SimSun" w:hAnsi="SimSun" w:cs="SimSun" w:hint="eastAsia"/>
-          <w:color w:val="333333"/>
+          <w:kern w:val="2"/>
+          <w:sz w:val="21"/>
+          <w:szCs w:val="22"/>
         </w:rPr>
         <w:t>可以使用</w:t>
       </w:r>
       <w:r>
         <w:rPr>
-          <w:rFonts w:ascii="SimSun" w:eastAsia="SimSun" w:hAnsi="SimSun" w:cs="Times New Roman"/>
-          <w:color w:val="333333"/>
+          <w:rFonts w:ascii="SimSun" w:eastAsia="SimSun" w:hAnsi="SimSun" w:cs="SimSun"/>
+          <w:kern w:val="2"/>
+          <w:sz w:val="21"/>
+          <w:szCs w:val="22"/>
         </w:rPr>
         <w:t>PostgreSQL</w:t>
       </w:r>
       <w:r>
         <w:rPr>
           <w:rFonts w:ascii="SimSun" w:eastAsia="SimSun" w:hAnsi="SimSun" w:cs="SimSun" w:hint="eastAsia"/>
-          <w:color w:val="333333"/>
+          <w:kern w:val="2"/>
+          <w:sz w:val="21"/>
+          <w:szCs w:val="22"/>
         </w:rPr>
         <w:t>最酷的扩展安装功能。</w:t>
       </w:r>
       <w:r>
         <w:rPr>
-          <w:rFonts w:ascii="SimSun" w:eastAsia="SimSun" w:hAnsi="SimSun" w:cs="Times New Roman"/>
-          <w:color w:val="333333"/>
+          <w:rFonts w:ascii="SimSun" w:eastAsia="SimSun" w:hAnsi="SimSun" w:cs="SimSun"/>
+          <w:kern w:val="2"/>
+          <w:sz w:val="21"/>
+          <w:szCs w:val="22"/>
         </w:rPr>
         <w:t xml:space="preserve"> </w:t>
       </w:r>
       <w:r>
         <w:rPr>
           <w:rFonts w:ascii="SimSun" w:eastAsia="SimSun" w:hAnsi="SimSun" w:cs="SimSun" w:hint="eastAsia"/>
-          <w:color w:val="333333"/>
+          <w:kern w:val="2"/>
+          <w:sz w:val="21"/>
+          <w:szCs w:val="22"/>
         </w:rPr>
         <w:t>只需输入</w:t>
       </w:r>
       <w:r>
         <w:rPr>
-          <w:rFonts w:ascii="SimSun" w:eastAsia="SimSun" w:hAnsi="SimSun" w:cs="Times New Roman"/>
-          <w:color w:val="333333"/>
+          <w:rFonts w:ascii="SimSun" w:eastAsia="SimSun" w:hAnsi="SimSun" w:cs="SimSun"/>
+          <w:kern w:val="2"/>
+          <w:sz w:val="21"/>
+          <w:szCs w:val="22"/>
         </w:rPr>
         <w:t>SQL</w:t>
       </w:r>
       <w:r>
         <w:rPr>
           <w:rFonts w:ascii="SimSun" w:eastAsia="SimSun" w:hAnsi="SimSun" w:cs="SimSun" w:hint="eastAsia"/>
-          <w:color w:val="333333"/>
+          <w:kern w:val="2"/>
+          <w:sz w:val="21"/>
+          <w:szCs w:val="22"/>
         </w:rPr>
         <w:t>命令即可使用扩展</w:t>
       </w:r>
       <w:r>
         <w:rPr>
           <w:rFonts w:ascii="SimSun" w:eastAsia="SimSun" w:hAnsi="SimSun" w:cs="SimSun"/>
-          <w:color w:val="333333"/>
+          <w:kern w:val="2"/>
+          <w:sz w:val="21"/>
+          <w:szCs w:val="22"/>
         </w:rPr>
         <w:t>，</w:t>
       </w:r>
@@ -1481,21 +2067,27 @@
         <w:shd w:val="clear" w:color="auto" w:fill="FFFFFF"/>
         <w:spacing w:before="192" w:after="192"/>
         <w:rPr>
-          <w:rFonts w:ascii="SimSun" w:eastAsia="SimSun" w:hAnsi="SimSun" w:cs="Times New Roman"/>
-          <w:color w:val="333333"/>
+          <w:rFonts w:ascii="SimSun" w:eastAsia="SimSun" w:hAnsi="SimSun" w:cs="SimSun"/>
+          <w:kern w:val="2"/>
+          <w:sz w:val="21"/>
+          <w:szCs w:val="22"/>
         </w:rPr>
       </w:pPr>
       <w:r>
         <w:rPr>
           <w:rFonts w:ascii="SimSun" w:eastAsia="SimSun" w:hAnsi="SimSun" w:cs="SimSun" w:hint="eastAsia"/>
-          <w:color w:val="333333"/>
+          <w:kern w:val="2"/>
+          <w:sz w:val="21"/>
+          <w:szCs w:val="22"/>
         </w:rPr>
         <w:t>创建服务器</w:t>
       </w:r>
       <w:r>
         <w:rPr>
           <w:rFonts w:ascii="SimSun" w:eastAsia="SimSun" w:hAnsi="SimSun" w:cs="SimSun"/>
-          <w:color w:val="333333"/>
+          <w:kern w:val="2"/>
+          <w:sz w:val="21"/>
+          <w:szCs w:val="22"/>
         </w:rPr>
         <w:t>，</w:t>
       </w:r>
@@ -1600,19 +2192,37 @@
         </w:rPr>
         <w:t xml:space="preserve"> </w:t>
       </w:r>
-      <w:proofErr w:type="gramStart"/>
-      <w:r>
-        <w:rPr>
-          <w:rFonts w:ascii="Helvetica Oblique" w:eastAsia="SimSun" w:hAnsi="Helvetica Oblique" w:cs="Courier New"/>
-          <w:i/>
-          <w:color w:val="333333"/>
-          <w:sz w:val="20"/>
-          <w:szCs w:val="20"/>
-        </w:rPr>
-        <w:t>OPTIONS(</w:t>
-      </w:r>
-      <w:proofErr w:type="spellStart"/>
-      <w:proofErr w:type="gramEnd"/>
+      <w:r>
+        <w:rPr>
+          <w:rFonts w:ascii="Helvetica Oblique" w:eastAsia="SimSun" w:hAnsi="Helvetica Oblique" w:cs="Courier New"/>
+          <w:i/>
+          <w:color w:val="333333"/>
+          <w:sz w:val="20"/>
+          <w:szCs w:val="20"/>
+        </w:rPr>
+        <w:t>OPTIONS</w:t>
+      </w:r>
+      <w:r>
+        <w:rPr>
+          <w:rFonts w:ascii="Helvetica Oblique" w:eastAsia="SimSun" w:hAnsi="Helvetica Oblique" w:cs="Courier New"/>
+          <w:i/>
+          <w:color w:val="333333"/>
+          <w:sz w:val="20"/>
+          <w:szCs w:val="20"/>
+        </w:rPr>
+        <w:t xml:space="preserve"> </w:t>
+      </w:r>
+      <w:r>
+        <w:rPr>
+          <w:rFonts w:ascii="Helvetica Oblique" w:eastAsia="SimSun" w:hAnsi="Helvetica Oblique" w:cs="Courier New"/>
+          <w:i/>
+          <w:color w:val="333333"/>
+          <w:sz w:val="20"/>
+          <w:szCs w:val="20"/>
+        </w:rPr>
+        <w:t>(</w:t>
+      </w:r>
+      <w:proofErr w:type="spellStart"/>
       <w:r>
         <w:rPr>
           <w:rFonts w:ascii="Helvetica Oblique" w:eastAsia="SimSun" w:hAnsi="Helvetica Oblique" w:cs="Courier New"/>
@@ -1702,21 +2312,27 @@
         <w:shd w:val="clear" w:color="auto" w:fill="FFFFFF"/>
         <w:spacing w:before="192" w:after="192"/>
         <w:rPr>
-          <w:rFonts w:ascii="SimSun" w:eastAsia="SimSun" w:hAnsi="SimSun" w:cs="Times New Roman"/>
-          <w:color w:val="333333"/>
+          <w:rFonts w:ascii="SimSun" w:eastAsia="SimSun" w:hAnsi="SimSun" w:cs="SimSun"/>
+          <w:kern w:val="2"/>
+          <w:sz w:val="21"/>
+          <w:szCs w:val="22"/>
         </w:rPr>
       </w:pPr>
       <w:r>
         <w:rPr>
           <w:rFonts w:ascii="SimSun" w:eastAsia="SimSun" w:hAnsi="SimSun" w:cs="SimSun" w:hint="eastAsia"/>
-          <w:color w:val="333333"/>
+          <w:kern w:val="2"/>
+          <w:sz w:val="21"/>
+          <w:szCs w:val="22"/>
         </w:rPr>
         <w:t>创建用户映射</w:t>
       </w:r>
       <w:r>
         <w:rPr>
           <w:rFonts w:ascii="SimSun" w:eastAsia="SimSun" w:hAnsi="SimSun" w:cs="SimSun"/>
-          <w:color w:val="333333"/>
+          <w:kern w:val="2"/>
+          <w:sz w:val="21"/>
+          <w:szCs w:val="22"/>
         </w:rPr>
         <w:t>，</w:t>
       </w:r>
@@ -1805,21 +2421,27 @@
         <w:shd w:val="clear" w:color="auto" w:fill="FFFFFF"/>
         <w:spacing w:before="192" w:after="192"/>
         <w:rPr>
-          <w:rFonts w:ascii="SimSun" w:eastAsia="SimSun" w:hAnsi="SimSun" w:cs="Times New Roman"/>
-          <w:color w:val="333333"/>
+          <w:rFonts w:ascii="SimSun" w:eastAsia="SimSun" w:hAnsi="SimSun" w:cs="SimSun"/>
+          <w:kern w:val="2"/>
+          <w:sz w:val="21"/>
+          <w:szCs w:val="22"/>
         </w:rPr>
       </w:pPr>
       <w:r>
         <w:rPr>
           <w:rFonts w:ascii="SimSun" w:eastAsia="SimSun" w:hAnsi="SimSun" w:cs="SimSun" w:hint="eastAsia"/>
-          <w:color w:val="333333"/>
+          <w:kern w:val="2"/>
+          <w:sz w:val="21"/>
+          <w:szCs w:val="22"/>
         </w:rPr>
         <w:t>创建外表</w:t>
       </w:r>
       <w:r>
         <w:rPr>
           <w:rFonts w:ascii="SimSun" w:eastAsia="SimSun" w:hAnsi="SimSun" w:cs="SimSun"/>
-          <w:color w:val="333333"/>
+          <w:kern w:val="2"/>
+          <w:sz w:val="21"/>
+          <w:szCs w:val="22"/>
         </w:rPr>
         <w:t>，</w:t>
       </w:r>
@@ -2862,6 +3484,7 @@
           <w:sz w:val="20"/>
           <w:szCs w:val="20"/>
         </w:rPr>
+        <w:lastRenderedPageBreak/>
         <w:t>text</w:t>
       </w:r>
       <w:r>
@@ -7860,22 +8483,27 @@
         <w:shd w:val="clear" w:color="auto" w:fill="FFFFFF"/>
         <w:spacing w:before="192" w:after="192"/>
         <w:rPr>
-          <w:rFonts w:ascii="SimSun" w:eastAsia="SimSun" w:hAnsi="SimSun" w:cs="Times New Roman"/>
-          <w:color w:val="333333"/>
+          <w:rFonts w:ascii="SimSun" w:eastAsia="SimSun" w:hAnsi="SimSun" w:cs="SimSun"/>
+          <w:kern w:val="2"/>
+          <w:sz w:val="21"/>
+          <w:szCs w:val="22"/>
         </w:rPr>
       </w:pPr>
       <w:r>
         <w:rPr>
           <w:rFonts w:ascii="SimSun" w:eastAsia="SimSun" w:hAnsi="SimSun" w:cs="SimSun" w:hint="eastAsia"/>
-          <w:color w:val="333333"/>
-        </w:rPr>
-        <w:lastRenderedPageBreak/>
+          <w:kern w:val="2"/>
+          <w:sz w:val="21"/>
+          <w:szCs w:val="22"/>
+        </w:rPr>
         <w:t>查询样例</w:t>
       </w:r>
       <w:r>
         <w:rPr>
           <w:rFonts w:ascii="SimSun" w:eastAsia="SimSun" w:hAnsi="SimSun" w:cs="SimSun"/>
-          <w:color w:val="333333"/>
+          <w:kern w:val="2"/>
+          <w:sz w:val="21"/>
+          <w:szCs w:val="22"/>
         </w:rPr>
         <w:t>，</w:t>
       </w:r>
@@ -8936,18 +9564,22 @@
         <w:spacing w:before="100" w:beforeAutospacing="1" w:after="100" w:afterAutospacing="1"/>
         <w:outlineLvl w:val="2"/>
         <w:rPr>
-          <w:rFonts w:ascii="SimSun" w:eastAsia="SimSun" w:hAnsi="SimSun" w:cs="Times New Roman"/>
+          <w:rFonts w:ascii="Calibri Light" w:eastAsia="SimSun" w:hAnsi="Calibri Light" w:cs="SimSun"/>
           <w:b/>
           <w:bCs/>
-          <w:color w:val="333333"/>
+          <w:kern w:val="2"/>
+          <w:sz w:val="32"/>
+          <w:szCs w:val="32"/>
         </w:rPr>
       </w:pPr>
       <w:r>
         <w:rPr>
-          <w:rFonts w:ascii="SimSun" w:eastAsia="SimSun" w:hAnsi="SimSun" w:cs="Times New Roman" w:hint="eastAsia"/>
+          <w:rFonts w:ascii="Calibri Light" w:eastAsia="SimSun" w:hAnsi="Calibri Light" w:cs="SimSun" w:hint="eastAsia"/>
           <w:b/>
           <w:bCs/>
-          <w:color w:val="333333"/>
+          <w:kern w:val="2"/>
+          <w:sz w:val="32"/>
+          <w:szCs w:val="32"/>
         </w:rPr>
         <w:t>性能特性</w:t>
       </w:r>
@@ -8956,58 +9588,82 @@
       <w:pPr>
         <w:shd w:val="clear" w:color="auto" w:fill="FFFFFF"/>
         <w:spacing w:before="192" w:after="192"/>
-        <w:ind w:firstLine="720"/>
         <w:rPr>
           <w:rFonts w:ascii="SimSun" w:eastAsia="SimSun" w:hAnsi="SimSun" w:cs="SimSun"/>
-          <w:color w:val="333333"/>
+          <w:kern w:val="2"/>
+          <w:sz w:val="21"/>
+          <w:szCs w:val="22"/>
         </w:rPr>
       </w:pPr>
       <w:r>
         <w:rPr>
-          <w:rFonts w:ascii="SimSun" w:eastAsia="SimSun" w:hAnsi="SimSun" w:cs="Times New Roman"/>
-          <w:color w:val="333333"/>
+          <w:rFonts w:ascii="SimSun" w:eastAsia="SimSun" w:hAnsi="SimSun" w:cs="SimSun"/>
+          <w:kern w:val="2"/>
+          <w:sz w:val="21"/>
+          <w:szCs w:val="22"/>
+        </w:rPr>
+        <w:tab/>
+      </w:r>
+      <w:r>
+        <w:rPr>
+          <w:rFonts w:ascii="SimSun" w:eastAsia="SimSun" w:hAnsi="SimSun" w:cs="SimSun"/>
+          <w:kern w:val="2"/>
+          <w:sz w:val="21"/>
+          <w:szCs w:val="22"/>
         </w:rPr>
         <w:t>PostgreSQL</w:t>
       </w:r>
       <w:r>
         <w:rPr>
           <w:rFonts w:ascii="SimSun" w:eastAsia="SimSun" w:hAnsi="SimSun" w:cs="SimSun" w:hint="eastAsia"/>
-          <w:color w:val="333333"/>
+          <w:kern w:val="2"/>
+          <w:sz w:val="21"/>
+          <w:szCs w:val="22"/>
         </w:rPr>
         <w:t>通过添加下推功能改进了外部数据封装器处理。</w:t>
       </w:r>
       <w:r>
         <w:rPr>
-          <w:rFonts w:ascii="SimSun" w:eastAsia="SimSun" w:hAnsi="SimSun" w:cs="Times New Roman"/>
-          <w:color w:val="333333"/>
+          <w:rFonts w:ascii="SimSun" w:eastAsia="SimSun" w:hAnsi="SimSun" w:cs="SimSun"/>
+          <w:kern w:val="2"/>
+          <w:sz w:val="21"/>
+          <w:szCs w:val="22"/>
         </w:rPr>
         <w:t xml:space="preserve"> </w:t>
       </w:r>
       <w:r>
         <w:rPr>
           <w:rFonts w:ascii="SimSun" w:eastAsia="SimSun" w:hAnsi="SimSun" w:cs="SimSun" w:hint="eastAsia"/>
-          <w:color w:val="333333"/>
+          <w:kern w:val="2"/>
+          <w:sz w:val="21"/>
+          <w:szCs w:val="22"/>
         </w:rPr>
         <w:t>由于数据处理在处理链中较早发生，因此下推可显着提高性能。</w:t>
       </w:r>
       <w:r>
         <w:rPr>
-          <w:rFonts w:ascii="SimSun" w:eastAsia="SimSun" w:hAnsi="SimSun" w:cs="Times New Roman"/>
-          <w:color w:val="333333"/>
+          <w:rFonts w:ascii="SimSun" w:eastAsia="SimSun" w:hAnsi="SimSun" w:cs="SimSun"/>
+          <w:kern w:val="2"/>
+          <w:sz w:val="21"/>
+          <w:szCs w:val="22"/>
         </w:rPr>
         <w:t xml:space="preserve"> </w:t>
       </w:r>
       <w:r>
         <w:rPr>
           <w:rFonts w:ascii="SimSun" w:eastAsia="SimSun" w:hAnsi="SimSun" w:cs="SimSun" w:hint="eastAsia"/>
-          <w:color w:val="333333"/>
+          <w:kern w:val="2"/>
+          <w:sz w:val="21"/>
+          <w:szCs w:val="22"/>
         </w:rPr>
         <w:t>下推能力包括</w:t>
       </w:r>
       <w:r>
         <w:rPr>
           <w:rFonts w:ascii="SimSun" w:eastAsia="SimSun" w:hAnsi="SimSun" w:cs="SimSun"/>
-          <w:color w:val="333333"/>
+          <w:kern w:val="2"/>
+          <w:sz w:val="21"/>
+          <w:szCs w:val="22"/>
         </w:rPr>
         <w:t>：</w:t>
       </w:r>
@@ -9017,19 +9673,23 @@
         <w:pStyle w:val="ListParagraph"/>
         <w:numPr>
           <w:ilvl w:val="0"/>
-          <w:numId w:val="3"/>
+          <w:numId w:val="5"/>
         </w:numPr>
         <w:shd w:val="clear" w:color="auto" w:fill="FFFFFF"/>
         <w:spacing w:before="192" w:after="192"/>
         <w:rPr>
-          <w:rFonts w:ascii="SimSun" w:eastAsia="SimSun" w:hAnsi="SimSun" w:cs="Times New Roman"/>
-          <w:color w:val="333333"/>
+          <w:rFonts w:ascii="SimSun" w:eastAsia="SimSun" w:hAnsi="SimSun" w:cs="SimSun"/>
+          <w:kern w:val="2"/>
+          <w:sz w:val="21"/>
+          <w:szCs w:val="22"/>
         </w:rPr>
       </w:pPr>
       <w:r>
         <w:rPr>
           <w:rFonts w:ascii="SimSun" w:eastAsia="SimSun" w:hAnsi="SimSun" w:cs="SimSun" w:hint="eastAsia"/>
-          <w:color w:val="333333"/>
+          <w:kern w:val="2"/>
+          <w:sz w:val="21"/>
+          <w:szCs w:val="22"/>
         </w:rPr>
         <w:t>算子和函数下推</w:t>
       </w:r>
@@ -9039,26 +9699,32 @@
         <w:pStyle w:val="ListParagraph"/>
         <w:numPr>
           <w:ilvl w:val="0"/>
-          <w:numId w:val="3"/>
+          <w:numId w:val="5"/>
         </w:numPr>
         <w:shd w:val="clear" w:color="auto" w:fill="FFFFFF"/>
         <w:spacing w:before="192" w:after="192"/>
         <w:rPr>
-          <w:rFonts w:ascii="SimSun" w:eastAsia="SimSun" w:hAnsi="SimSun" w:cs="Times New Roman"/>
-          <w:color w:val="333333"/>
+          <w:rFonts w:ascii="SimSun" w:eastAsia="SimSun" w:hAnsi="SimSun" w:cs="SimSun"/>
+          <w:kern w:val="2"/>
+          <w:sz w:val="21"/>
+          <w:szCs w:val="22"/>
         </w:rPr>
       </w:pPr>
       <w:r>
         <w:rPr>
           <w:rFonts w:ascii="SimSun" w:eastAsia="SimSun" w:hAnsi="SimSun" w:cs="SimSun" w:hint="eastAsia"/>
-          <w:color w:val="333333"/>
+          <w:kern w:val="2"/>
+          <w:sz w:val="21"/>
+          <w:szCs w:val="22"/>
         </w:rPr>
         <w:t>谓词下</w:t>
       </w:r>
       <w:r>
         <w:rPr>
           <w:rFonts w:ascii="SimSun" w:eastAsia="SimSun" w:hAnsi="SimSun" w:cs="SimSun"/>
-          <w:color w:val="333333"/>
+          <w:kern w:val="2"/>
+          <w:sz w:val="21"/>
+          <w:szCs w:val="22"/>
         </w:rPr>
         <w:t>推</w:t>
       </w:r>
@@ -9068,26 +9734,32 @@
         <w:pStyle w:val="ListParagraph"/>
         <w:numPr>
           <w:ilvl w:val="0"/>
-          <w:numId w:val="3"/>
+          <w:numId w:val="5"/>
         </w:numPr>
         <w:shd w:val="clear" w:color="auto" w:fill="FFFFFF"/>
         <w:spacing w:before="192" w:after="192"/>
         <w:rPr>
-          <w:rFonts w:ascii="SimSun" w:eastAsia="SimSun" w:hAnsi="SimSun" w:cs="Times New Roman"/>
-          <w:color w:val="333333"/>
+          <w:rFonts w:ascii="SimSun" w:eastAsia="SimSun" w:hAnsi="SimSun" w:cs="SimSun"/>
+          <w:kern w:val="2"/>
+          <w:sz w:val="21"/>
+          <w:szCs w:val="22"/>
         </w:rPr>
       </w:pPr>
       <w:r>
         <w:rPr>
           <w:rFonts w:ascii="SimSun" w:eastAsia="SimSun" w:hAnsi="SimSun" w:cs="SimSun" w:hint="eastAsia"/>
-          <w:color w:val="333333"/>
+          <w:kern w:val="2"/>
+          <w:sz w:val="21"/>
+          <w:szCs w:val="22"/>
         </w:rPr>
         <w:t>聚合下</w:t>
       </w:r>
       <w:r>
         <w:rPr>
           <w:rFonts w:ascii="SimSun" w:eastAsia="SimSun" w:hAnsi="SimSun" w:cs="SimSun"/>
-          <w:color w:val="333333"/>
+          <w:kern w:val="2"/>
+          <w:sz w:val="21"/>
+          <w:szCs w:val="22"/>
         </w:rPr>
         <w:t>推</w:t>
       </w:r>
@@ -9097,33 +9769,41 @@
         <w:pStyle w:val="ListParagraph"/>
         <w:numPr>
           <w:ilvl w:val="0"/>
-          <w:numId w:val="3"/>
+          <w:numId w:val="5"/>
         </w:numPr>
         <w:shd w:val="clear" w:color="auto" w:fill="FFFFFF"/>
         <w:spacing w:before="192" w:after="192"/>
         <w:rPr>
-          <w:rFonts w:ascii="SimSun" w:eastAsia="SimSun" w:hAnsi="SimSun" w:cs="Times New Roman"/>
-          <w:color w:val="333333"/>
+          <w:rFonts w:ascii="SimSun" w:eastAsia="SimSun" w:hAnsi="SimSun" w:cs="SimSun"/>
+          <w:kern w:val="2"/>
+          <w:sz w:val="21"/>
+          <w:szCs w:val="22"/>
         </w:rPr>
       </w:pPr>
       <w:r>
         <w:rPr>
-          <w:rFonts w:ascii="SimSun" w:eastAsia="SimSun" w:hAnsi="SimSun" w:cs="Times New Roman"/>
-          <w:color w:val="333333"/>
+          <w:rFonts w:ascii="SimSun" w:eastAsia="SimSun" w:hAnsi="SimSun" w:cs="SimSun"/>
+          <w:kern w:val="2"/>
+          <w:sz w:val="21"/>
+          <w:szCs w:val="22"/>
         </w:rPr>
         <w:t>Join</w:t>
       </w:r>
       <w:r>
         <w:rPr>
           <w:rFonts w:ascii="SimSun" w:eastAsia="SimSun" w:hAnsi="SimSun" w:cs="SimSun" w:hint="eastAsia"/>
-          <w:color w:val="333333"/>
+          <w:kern w:val="2"/>
+          <w:sz w:val="21"/>
+          <w:szCs w:val="22"/>
         </w:rPr>
         <w:t>下</w:t>
       </w:r>
       <w:r>
         <w:rPr>
           <w:rFonts w:ascii="SimSun" w:eastAsia="SimSun" w:hAnsi="SimSun" w:cs="SimSun"/>
-          <w:color w:val="333333"/>
+          <w:kern w:val="2"/>
+          <w:sz w:val="21"/>
+          <w:szCs w:val="22"/>
         </w:rPr>
         <w:t>推</w:t>
       </w:r>
@@ -9134,27 +9814,33 @@
         <w:spacing w:before="100" w:beforeAutospacing="1" w:after="100" w:afterAutospacing="1"/>
         <w:outlineLvl w:val="2"/>
         <w:rPr>
-          <w:rFonts w:ascii="SimSun" w:eastAsia="SimSun" w:hAnsi="SimSun" w:cs="Times New Roman"/>
+          <w:rFonts w:ascii="Calibri Light" w:eastAsia="SimSun" w:hAnsi="Calibri Light" w:cs="SimSun"/>
           <w:b/>
           <w:bCs/>
-          <w:color w:val="333333"/>
+          <w:kern w:val="2"/>
+          <w:sz w:val="32"/>
+          <w:szCs w:val="32"/>
         </w:rPr>
       </w:pPr>
       <w:r>
         <w:rPr>
-          <w:rFonts w:ascii="SimSun" w:eastAsia="SimSun" w:hAnsi="SimSun" w:cs="Times New Roman" w:hint="eastAsia"/>
+          <w:rFonts w:ascii="Calibri Light" w:eastAsia="SimSun" w:hAnsi="Calibri Light" w:cs="SimSun" w:hint="eastAsia"/>
           <w:b/>
           <w:bCs/>
-          <w:color w:val="333333"/>
+          <w:kern w:val="2"/>
+          <w:sz w:val="32"/>
+          <w:szCs w:val="32"/>
         </w:rPr>
         <w:t>算子和函数下</w:t>
       </w:r>
       <w:r>
         <w:rPr>
-          <w:rFonts w:ascii="SimSun" w:eastAsia="SimSun" w:hAnsi="SimSun" w:cs="Times New Roman"/>
+          <w:rFonts w:ascii="Calibri Light" w:eastAsia="SimSun" w:hAnsi="Calibri Light" w:cs="SimSun"/>
           <w:b/>
           <w:bCs/>
-          <w:color w:val="333333"/>
+          <w:kern w:val="2"/>
+          <w:sz w:val="32"/>
+          <w:szCs w:val="32"/>
         </w:rPr>
         <w:t>推</w:t>
       </w:r>
@@ -9163,24 +9849,39 @@
       <w:pPr>
         <w:shd w:val="clear" w:color="auto" w:fill="FFFFFF"/>
         <w:spacing w:before="192" w:after="192"/>
-        <w:ind w:firstLine="720"/>
-        <w:rPr>
-          <w:rFonts w:ascii="SimSun" w:eastAsia="SimSun" w:hAnsi="SimSun" w:cs="Times New Roman"/>
-          <w:color w:val="333333"/>
+        <w:rPr>
+          <w:rFonts w:ascii="SimSun" w:eastAsia="SimSun" w:hAnsi="SimSun" w:cs="SimSun"/>
+          <w:kern w:val="2"/>
+          <w:sz w:val="21"/>
+          <w:szCs w:val="22"/>
         </w:rPr>
       </w:pPr>
       <w:r>
         <w:rPr>
+          <w:rFonts w:ascii="SimSun" w:eastAsia="SimSun" w:hAnsi="SimSun" w:cs="SimSun"/>
+          <w:kern w:val="2"/>
+          <w:sz w:val="21"/>
+          <w:szCs w:val="22"/>
+        </w:rPr>
+        <w:lastRenderedPageBreak/>
+        <w:tab/>
+      </w:r>
+      <w:r>
+        <w:rPr>
           <w:rFonts w:ascii="SimSun" w:eastAsia="SimSun" w:hAnsi="SimSun" w:cs="SimSun" w:hint="eastAsia"/>
-          <w:color w:val="333333"/>
+          <w:kern w:val="2"/>
+          <w:sz w:val="21"/>
+          <w:szCs w:val="22"/>
         </w:rPr>
         <w:t>函数和算子发送到</w:t>
       </w:r>
       <w:proofErr w:type="spellStart"/>
       <w:r>
         <w:rPr>
-          <w:rFonts w:ascii="SimSun" w:eastAsia="SimSun" w:hAnsi="SimSun" w:cs="Times New Roman"/>
-          <w:color w:val="333333"/>
+          <w:rFonts w:ascii="SimSun" w:eastAsia="SimSun" w:hAnsi="SimSun" w:cs="SimSun"/>
+          <w:kern w:val="2"/>
+          <w:sz w:val="21"/>
+          <w:szCs w:val="22"/>
         </w:rPr>
         <w:t>Clickhouse</w:t>
       </w:r>
@@ -9188,28 +9889,36 @@
       <w:r>
         <w:rPr>
           <w:rFonts w:ascii="SimSun" w:eastAsia="SimSun" w:hAnsi="SimSun" w:cs="SimSun" w:hint="eastAsia"/>
-          <w:color w:val="333333"/>
+          <w:kern w:val="2"/>
+          <w:sz w:val="21"/>
+          <w:szCs w:val="22"/>
         </w:rPr>
         <w:t>而不是在</w:t>
       </w:r>
       <w:r>
         <w:rPr>
-          <w:rFonts w:ascii="SimSun" w:eastAsia="SimSun" w:hAnsi="SimSun" w:cs="Times New Roman"/>
-          <w:color w:val="333333"/>
+          <w:rFonts w:ascii="SimSun" w:eastAsia="SimSun" w:hAnsi="SimSun" w:cs="SimSun"/>
+          <w:kern w:val="2"/>
+          <w:sz w:val="21"/>
+          <w:szCs w:val="22"/>
         </w:rPr>
         <w:t>PostgreSQL</w:t>
       </w:r>
       <w:r>
         <w:rPr>
           <w:rFonts w:ascii="SimSun" w:eastAsia="SimSun" w:hAnsi="SimSun" w:cs="SimSun" w:hint="eastAsia"/>
-          <w:color w:val="333333"/>
+          <w:kern w:val="2"/>
+          <w:sz w:val="21"/>
+          <w:szCs w:val="22"/>
         </w:rPr>
         <w:t>端计算和过滤</w:t>
       </w:r>
       <w:r>
         <w:rPr>
           <w:rFonts w:ascii="SimSun" w:eastAsia="SimSun" w:hAnsi="SimSun" w:cs="SimSun"/>
-          <w:color w:val="333333"/>
+          <w:kern w:val="2"/>
+          <w:sz w:val="21"/>
+          <w:szCs w:val="22"/>
         </w:rPr>
         <w:t>。</w:t>
       </w:r>
@@ -9954,27 +10663,33 @@
         <w:spacing w:before="100" w:beforeAutospacing="1" w:after="100" w:afterAutospacing="1"/>
         <w:outlineLvl w:val="2"/>
         <w:rPr>
-          <w:rFonts w:ascii="SimSun" w:eastAsia="SimSun" w:hAnsi="SimSun" w:cs="Times New Roman"/>
+          <w:rFonts w:ascii="Calibri Light" w:eastAsia="SimSun" w:hAnsi="Calibri Light" w:cs="SimSun"/>
           <w:b/>
           <w:bCs/>
-          <w:color w:val="333333"/>
+          <w:kern w:val="2"/>
+          <w:sz w:val="32"/>
+          <w:szCs w:val="32"/>
         </w:rPr>
       </w:pPr>
       <w:r>
         <w:rPr>
-          <w:rFonts w:ascii="SimSun" w:eastAsia="SimSun" w:hAnsi="SimSun" w:cs="Times New Roman" w:hint="eastAsia"/>
+          <w:rFonts w:ascii="Calibri Light" w:eastAsia="SimSun" w:hAnsi="Calibri Light" w:cs="SimSun" w:hint="eastAsia"/>
           <w:b/>
           <w:bCs/>
-          <w:color w:val="333333"/>
+          <w:kern w:val="2"/>
+          <w:sz w:val="32"/>
+          <w:szCs w:val="32"/>
         </w:rPr>
         <w:t>谓词下</w:t>
       </w:r>
       <w:r>
         <w:rPr>
-          <w:rFonts w:ascii="SimSun" w:eastAsia="SimSun" w:hAnsi="SimSun" w:cs="Times New Roman"/>
+          <w:rFonts w:ascii="Calibri Light" w:eastAsia="SimSun" w:hAnsi="Calibri Light" w:cs="SimSun"/>
           <w:b/>
           <w:bCs/>
-          <w:color w:val="333333"/>
+          <w:kern w:val="2"/>
+          <w:sz w:val="32"/>
+          <w:szCs w:val="32"/>
         </w:rPr>
         <w:t>推</w:t>
       </w:r>
@@ -9984,110 +10699,85 @@
         <w:shd w:val="clear" w:color="auto" w:fill="FFFFFF"/>
         <w:spacing w:before="192" w:after="192"/>
         <w:rPr>
-          <w:rFonts w:ascii="SimSun" w:eastAsia="SimSun" w:hAnsi="SimSun" w:cs="Times New Roman"/>
-          <w:color w:val="333333"/>
+          <w:rFonts w:ascii="SimSun" w:eastAsia="SimSun" w:hAnsi="SimSun" w:cs="SimSun"/>
+          <w:kern w:val="2"/>
+          <w:sz w:val="21"/>
+          <w:szCs w:val="22"/>
         </w:rPr>
       </w:pPr>
       <w:r>
         <w:rPr>
-          <w:rFonts w:ascii="SimSun" w:eastAsia="SimSun" w:hAnsi="SimSun" w:cs="Times New Roman"/>
-          <w:color w:val="333333"/>
-        </w:rPr>
-        <w:t xml:space="preserve">Instead of filtering the data at PostgreSQL, </w:t>
-      </w:r>
-      <w:proofErr w:type="spellStart"/>
-      <w:r>
-        <w:rPr>
-          <w:rFonts w:ascii="SimSun" w:eastAsia="SimSun" w:hAnsi="SimSun" w:cs="Times New Roman"/>
-          <w:color w:val="333333"/>
+          <w:rFonts w:ascii="SimSun" w:eastAsia="SimSun" w:hAnsi="SimSun" w:cs="SimSun"/>
+          <w:kern w:val="2"/>
+          <w:sz w:val="21"/>
+          <w:szCs w:val="22"/>
+        </w:rPr>
+        <w:tab/>
+      </w:r>
+      <w:proofErr w:type="spellStart"/>
+      <w:r>
+        <w:rPr>
+          <w:rFonts w:ascii="SimSun" w:eastAsia="SimSun" w:hAnsi="SimSun" w:cs="SimSun"/>
+          <w:kern w:val="2"/>
+          <w:sz w:val="21"/>
+          <w:szCs w:val="22"/>
         </w:rPr>
         <w:t>clickhousedb_fdw</w:t>
       </w:r>
       <w:proofErr w:type="spellEnd"/>
       <w:r>
         <w:rPr>
-          <w:rFonts w:ascii="SimSun" w:eastAsia="SimSun" w:hAnsi="SimSun" w:cs="Times New Roman"/>
-          <w:color w:val="333333"/>
-        </w:rPr>
-        <w:t xml:space="preserve"> send the predicate to </w:t>
-      </w:r>
-      <w:proofErr w:type="spellStart"/>
-      <w:r>
-        <w:rPr>
-          <w:rFonts w:ascii="SimSun" w:eastAsia="SimSun" w:hAnsi="SimSun" w:cs="Times New Roman"/>
-          <w:color w:val="333333"/>
+          <w:rFonts w:ascii="SimSun" w:eastAsia="SimSun" w:hAnsi="SimSun" w:cs="SimSun" w:hint="eastAsia"/>
+          <w:kern w:val="2"/>
+          <w:sz w:val="21"/>
+          <w:szCs w:val="22"/>
+        </w:rPr>
+        <w:t>不会在</w:t>
+      </w:r>
+      <w:r>
+        <w:rPr>
+          <w:rFonts w:ascii="SimSun" w:eastAsia="SimSun" w:hAnsi="SimSun" w:cs="SimSun"/>
+          <w:kern w:val="2"/>
+          <w:sz w:val="21"/>
+          <w:szCs w:val="22"/>
+        </w:rPr>
+        <w:t>PostgreSQL</w:t>
+      </w:r>
+      <w:r>
+        <w:rPr>
+          <w:rFonts w:ascii="SimSun" w:eastAsia="SimSun" w:hAnsi="SimSun" w:cs="SimSun" w:hint="eastAsia"/>
+          <w:kern w:val="2"/>
+          <w:sz w:val="21"/>
+          <w:szCs w:val="22"/>
+        </w:rPr>
+        <w:t>端过滤的数据，而是将谓词发送给</w:t>
+      </w:r>
+      <w:proofErr w:type="spellStart"/>
+      <w:r>
+        <w:rPr>
+          <w:rFonts w:ascii="SimSun" w:eastAsia="SimSun" w:hAnsi="SimSun" w:cs="SimSun"/>
+          <w:kern w:val="2"/>
+          <w:sz w:val="21"/>
+          <w:szCs w:val="22"/>
         </w:rPr>
         <w:t>Clikhouse</w:t>
       </w:r>
       <w:proofErr w:type="spellEnd"/>
       <w:r>
         <w:rPr>
-          <w:rFonts w:ascii="SimSun" w:eastAsia="SimSun" w:hAnsi="SimSun" w:cs="Times New Roman"/>
-          <w:color w:val="333333"/>
-        </w:rPr>
-        <w:t xml:space="preserve"> Database.</w:t>
-      </w:r>
-    </w:p>
-    <w:p>
-      <w:pPr>
-        <w:shd w:val="clear" w:color="auto" w:fill="FFFFFF"/>
-        <w:spacing w:before="192" w:after="192"/>
-        <w:ind w:firstLine="720"/>
-        <w:rPr>
-          <w:rFonts w:ascii="SimSun" w:eastAsia="SimSun" w:hAnsi="SimSun" w:cs="Times New Roman"/>
-          <w:color w:val="333333"/>
-        </w:rPr>
-      </w:pPr>
-      <w:proofErr w:type="spellStart"/>
-      <w:r>
-        <w:rPr>
-          <w:rFonts w:ascii="SimSun" w:eastAsia="SimSun" w:hAnsi="SimSun" w:cs="Times New Roman"/>
-          <w:color w:val="333333"/>
-        </w:rPr>
-        <w:t>clickhousedb_fdw</w:t>
-      </w:r>
-      <w:proofErr w:type="spellEnd"/>
-      <w:r>
-        <w:rPr>
           <w:rFonts w:ascii="SimSun" w:eastAsia="SimSun" w:hAnsi="SimSun" w:cs="SimSun" w:hint="eastAsia"/>
-          <w:color w:val="333333"/>
-        </w:rPr>
-        <w:t>不会在</w:t>
-      </w:r>
-      <w:r>
-        <w:rPr>
-          <w:rFonts w:ascii="SimSun" w:eastAsia="SimSun" w:hAnsi="SimSun" w:cs="Times New Roman"/>
-          <w:color w:val="333333"/>
-        </w:rPr>
-        <w:t>PostgreSQL</w:t>
-      </w:r>
-      <w:r>
-        <w:rPr>
-          <w:rFonts w:ascii="SimSun" w:eastAsia="SimSun" w:hAnsi="SimSun" w:cs="SimSun" w:hint="eastAsia"/>
-          <w:color w:val="333333"/>
-        </w:rPr>
-        <w:t>端过滤的数据，而是将谓词发送给</w:t>
-      </w:r>
-      <w:proofErr w:type="spellStart"/>
-      <w:r>
-        <w:rPr>
-          <w:rFonts w:ascii="SimSun" w:eastAsia="SimSun" w:hAnsi="SimSun" w:cs="Times New Roman"/>
-          <w:color w:val="333333"/>
-        </w:rPr>
-        <w:t>Clikhouse</w:t>
-      </w:r>
-      <w:proofErr w:type="spellEnd"/>
-      <w:r>
-        <w:rPr>
-          <w:rFonts w:ascii="SimSun" w:eastAsia="SimSun" w:hAnsi="SimSun" w:cs="SimSun" w:hint="eastAsia"/>
-          <w:color w:val="333333"/>
+          <w:kern w:val="2"/>
+          <w:sz w:val="21"/>
+          <w:szCs w:val="22"/>
         </w:rPr>
         <w:t>数据库</w:t>
       </w:r>
       <w:r>
         <w:rPr>
           <w:rFonts w:ascii="SimSun" w:eastAsia="SimSun" w:hAnsi="SimSun" w:cs="SimSun"/>
-          <w:color w:val="333333"/>
+          <w:kern w:val="2"/>
+          <w:sz w:val="21"/>
+          <w:szCs w:val="22"/>
         </w:rPr>
         <w:t>。</w:t>
       </w:r>
@@ -10324,16 +11014,6 @@
           <w:szCs w:val="20"/>
         </w:rPr>
         <w:br/>
-      </w:r>
-      <w:r>
-        <w:rPr>
-          <w:rFonts w:ascii="Helvetica Oblique" w:eastAsia="SimSun" w:hAnsi="Helvetica Oblique" w:cs="Courier New"/>
-          <w:i/>
-          <w:color w:val="333333"/>
-          <w:sz w:val="20"/>
-          <w:szCs w:val="20"/>
-        </w:rPr>
-        <w:lastRenderedPageBreak/>
         <w:t xml:space="preserve">          Foreign Scan </w:t>
       </w:r>
       <w:r>
@@ -10588,27 +11268,33 @@
         <w:spacing w:before="100" w:beforeAutospacing="1" w:after="100" w:afterAutospacing="1"/>
         <w:outlineLvl w:val="2"/>
         <w:rPr>
-          <w:rFonts w:ascii="SimSun" w:eastAsia="SimSun" w:hAnsi="SimSun" w:cs="Times New Roman"/>
+          <w:rFonts w:ascii="Calibri Light" w:eastAsia="SimSun" w:hAnsi="Calibri Light" w:cs="SimSun"/>
           <w:b/>
           <w:bCs/>
-          <w:color w:val="333333"/>
+          <w:kern w:val="2"/>
+          <w:sz w:val="32"/>
+          <w:szCs w:val="32"/>
         </w:rPr>
       </w:pPr>
       <w:r>
         <w:rPr>
-          <w:rFonts w:ascii="SimSun" w:eastAsia="SimSun" w:hAnsi="SimSun" w:cs="Times New Roman" w:hint="eastAsia"/>
+          <w:rFonts w:ascii="Calibri Light" w:eastAsia="SimSun" w:hAnsi="Calibri Light" w:cs="SimSun" w:hint="eastAsia"/>
           <w:b/>
           <w:bCs/>
-          <w:color w:val="333333"/>
+          <w:kern w:val="2"/>
+          <w:sz w:val="32"/>
+          <w:szCs w:val="32"/>
         </w:rPr>
         <w:t>聚合下</w:t>
       </w:r>
       <w:r>
         <w:rPr>
-          <w:rFonts w:ascii="SimSun" w:eastAsia="SimSun" w:hAnsi="SimSun" w:cs="Times New Roman"/>
+          <w:rFonts w:ascii="Calibri Light" w:eastAsia="SimSun" w:hAnsi="Calibri Light" w:cs="SimSun"/>
           <w:b/>
           <w:bCs/>
-          <w:color w:val="333333"/>
+          <w:kern w:val="2"/>
+          <w:sz w:val="32"/>
+          <w:szCs w:val="32"/>
         </w:rPr>
         <w:t>推</w:t>
       </w:r>
@@ -10617,59 +11303,91 @@
       <w:pPr>
         <w:shd w:val="clear" w:color="auto" w:fill="FFFFFF"/>
         <w:spacing w:before="192" w:after="192"/>
-        <w:ind w:firstLine="720"/>
-        <w:rPr>
-          <w:rFonts w:ascii="SimSun" w:eastAsia="SimSun" w:hAnsi="SimSun" w:cs="Times New Roman"/>
-          <w:color w:val="333333"/>
+        <w:rPr>
+          <w:rFonts w:ascii="SimSun" w:eastAsia="SimSun" w:hAnsi="SimSun" w:cs="SimSun"/>
+          <w:kern w:val="2"/>
+          <w:sz w:val="21"/>
+          <w:szCs w:val="22"/>
         </w:rPr>
       </w:pPr>
       <w:r>
         <w:rPr>
+          <w:rFonts w:ascii="SimSun" w:eastAsia="SimSun" w:hAnsi="SimSun" w:cs="SimSun"/>
+          <w:kern w:val="2"/>
+          <w:sz w:val="21"/>
+          <w:szCs w:val="22"/>
+        </w:rPr>
+        <w:tab/>
+      </w:r>
+      <w:r>
+        <w:rPr>
           <w:rFonts w:ascii="SimSun" w:eastAsia="SimSun" w:hAnsi="SimSun" w:cs="SimSun" w:hint="eastAsia"/>
-          <w:color w:val="333333"/>
+          <w:kern w:val="2"/>
+          <w:sz w:val="21"/>
+          <w:szCs w:val="22"/>
         </w:rPr>
         <w:t>聚合下推是</w:t>
       </w:r>
       <w:r>
         <w:rPr>
-          <w:rFonts w:ascii="SimSun" w:eastAsia="SimSun" w:hAnsi="SimSun" w:cs="Times New Roman"/>
-          <w:color w:val="333333"/>
+          <w:rFonts w:ascii="SimSun" w:eastAsia="SimSun" w:hAnsi="SimSun" w:cs="SimSun"/>
+          <w:kern w:val="2"/>
+          <w:sz w:val="21"/>
+          <w:szCs w:val="22"/>
         </w:rPr>
         <w:t>PostgreSQL FDW</w:t>
       </w:r>
       <w:r>
         <w:rPr>
           <w:rFonts w:ascii="SimSun" w:eastAsia="SimSun" w:hAnsi="SimSun" w:cs="SimSun" w:hint="eastAsia"/>
-          <w:color w:val="333333"/>
+          <w:kern w:val="2"/>
+          <w:sz w:val="21"/>
+          <w:szCs w:val="22"/>
         </w:rPr>
         <w:t>的一项新功能。</w:t>
       </w:r>
       <w:r>
         <w:rPr>
-          <w:rFonts w:ascii="SimSun" w:eastAsia="SimSun" w:hAnsi="SimSun" w:cs="Times New Roman"/>
-          <w:color w:val="333333"/>
+          <w:rFonts w:ascii="SimSun" w:eastAsia="SimSun" w:hAnsi="SimSun" w:cs="SimSun"/>
+          <w:kern w:val="2"/>
+          <w:sz w:val="21"/>
+          <w:szCs w:val="22"/>
         </w:rPr>
         <w:t xml:space="preserve"> </w:t>
       </w:r>
       <w:r>
         <w:rPr>
           <w:rFonts w:ascii="SimSun" w:eastAsia="SimSun" w:hAnsi="SimSun" w:cs="SimSun" w:hint="eastAsia"/>
-          <w:color w:val="333333"/>
+          <w:kern w:val="2"/>
+          <w:sz w:val="21"/>
+          <w:szCs w:val="22"/>
         </w:rPr>
         <w:t>目前很少有外部数据封装器支持聚合下推</w:t>
       </w:r>
       <w:r>
         <w:rPr>
-          <w:rFonts w:ascii="SimSun" w:eastAsia="SimSun" w:hAnsi="SimSun" w:cs="Times New Roman"/>
-          <w:color w:val="333333"/>
-        </w:rPr>
-        <w:t xml:space="preserve"> - </w:t>
-      </w:r>
-      <w:proofErr w:type="spellStart"/>
-      <w:r>
-        <w:rPr>
-          <w:rFonts w:ascii="SimSun" w:eastAsia="SimSun" w:hAnsi="SimSun" w:cs="Times New Roman"/>
-          <w:color w:val="333333"/>
+          <w:rFonts w:ascii="SimSun" w:eastAsia="SimSun" w:hAnsi="SimSun" w:cs="SimSun"/>
+          <w:kern w:val="2"/>
+          <w:sz w:val="21"/>
+          <w:szCs w:val="22"/>
+        </w:rPr>
+        <w:t xml:space="preserve"> -</w:t>
+      </w:r>
+      <w:r>
+        <w:rPr>
+          <w:kern w:val="2"/>
+          <w:sz w:val="21"/>
+          <w:szCs w:val="22"/>
+        </w:rPr>
+        <w:t xml:space="preserve"> </w:t>
+      </w:r>
+      <w:proofErr w:type="spellStart"/>
+      <w:r>
+        <w:rPr>
+          <w:rFonts w:ascii="SimSun" w:eastAsia="SimSun" w:hAnsi="SimSun" w:cs="SimSun"/>
+          <w:kern w:val="2"/>
+          <w:sz w:val="21"/>
+          <w:szCs w:val="22"/>
         </w:rPr>
         <w:t>clickhousedb_fdw</w:t>
       </w:r>
@@ -10677,42 +11395,54 @@
       <w:r>
         <w:rPr>
           <w:rFonts w:ascii="SimSun" w:eastAsia="SimSun" w:hAnsi="SimSun" w:cs="SimSun" w:hint="eastAsia"/>
-          <w:color w:val="333333"/>
+          <w:kern w:val="2"/>
+          <w:sz w:val="21"/>
+          <w:szCs w:val="22"/>
         </w:rPr>
         <w:t>就是其中之一。</w:t>
       </w:r>
       <w:r>
         <w:rPr>
-          <w:rFonts w:ascii="SimSun" w:eastAsia="SimSun" w:hAnsi="SimSun" w:cs="Times New Roman"/>
-          <w:color w:val="333333"/>
+          <w:rFonts w:ascii="SimSun" w:eastAsia="SimSun" w:hAnsi="SimSun" w:cs="SimSun"/>
+          <w:kern w:val="2"/>
+          <w:sz w:val="21"/>
+          <w:szCs w:val="22"/>
         </w:rPr>
         <w:t xml:space="preserve"> </w:t>
       </w:r>
       <w:r>
         <w:rPr>
           <w:rFonts w:ascii="SimSun" w:eastAsia="SimSun" w:hAnsi="SimSun" w:cs="SimSun" w:hint="eastAsia"/>
-          <w:color w:val="333333"/>
+          <w:kern w:val="2"/>
+          <w:sz w:val="21"/>
+          <w:szCs w:val="22"/>
         </w:rPr>
         <w:t>规划器决定哪些聚合被下推，哪些聚合不下推。</w:t>
       </w:r>
       <w:r>
         <w:rPr>
-          <w:rFonts w:ascii="SimSun" w:eastAsia="SimSun" w:hAnsi="SimSun" w:cs="Times New Roman"/>
-          <w:color w:val="333333"/>
+          <w:rFonts w:ascii="SimSun" w:eastAsia="SimSun" w:hAnsi="SimSun" w:cs="SimSun"/>
+          <w:kern w:val="2"/>
+          <w:sz w:val="21"/>
+          <w:szCs w:val="22"/>
         </w:rPr>
         <w:t xml:space="preserve"> </w:t>
       </w:r>
       <w:r>
         <w:rPr>
           <w:rFonts w:ascii="SimSun" w:eastAsia="SimSun" w:hAnsi="SimSun" w:cs="SimSun" w:hint="eastAsia"/>
-          <w:color w:val="333333"/>
+          <w:kern w:val="2"/>
+          <w:sz w:val="21"/>
+          <w:szCs w:val="22"/>
         </w:rPr>
         <w:t>以下是两种情况的示例</w:t>
       </w:r>
       <w:r>
         <w:rPr>
           <w:rFonts w:ascii="SimSun" w:eastAsia="SimSun" w:hAnsi="SimSun" w:cs="SimSun"/>
-          <w:color w:val="333333"/>
+          <w:kern w:val="2"/>
+          <w:sz w:val="21"/>
+          <w:szCs w:val="22"/>
         </w:rPr>
         <w:t>，</w:t>
       </w:r>
@@ -11143,36 +11873,44 @@
         <w:spacing w:before="100" w:beforeAutospacing="1" w:after="100" w:afterAutospacing="1"/>
         <w:outlineLvl w:val="2"/>
         <w:rPr>
-          <w:rFonts w:ascii="SimSun" w:eastAsia="SimSun" w:hAnsi="SimSun" w:cs="Times New Roman"/>
+          <w:rFonts w:ascii="Calibri Light" w:eastAsia="SimSun" w:hAnsi="Calibri Light" w:cs="SimSun"/>
           <w:b/>
           <w:bCs/>
-          <w:color w:val="333333"/>
+          <w:kern w:val="2"/>
+          <w:sz w:val="32"/>
+          <w:szCs w:val="32"/>
         </w:rPr>
       </w:pPr>
       <w:r>
         <w:rPr>
-          <w:rFonts w:ascii="SimSun" w:eastAsia="SimSun" w:hAnsi="SimSun" w:cs="Times New Roman"/>
+          <w:rFonts w:ascii="Calibri Light" w:eastAsia="SimSun" w:hAnsi="Calibri Light" w:cs="SimSun"/>
           <w:b/>
           <w:bCs/>
-          <w:color w:val="333333"/>
+          <w:kern w:val="2"/>
+          <w:sz w:val="32"/>
+          <w:szCs w:val="32"/>
         </w:rPr>
         <w:t>Join</w:t>
       </w:r>
       <w:r>
         <w:rPr>
-          <w:rFonts w:ascii="SimSun" w:eastAsia="SimSun" w:hAnsi="SimSun" w:cs="Times New Roman" w:hint="eastAsia"/>
+          <w:rFonts w:ascii="Calibri Light" w:eastAsia="SimSun" w:hAnsi="Calibri Light" w:cs="SimSun" w:hint="eastAsia"/>
           <w:b/>
           <w:bCs/>
-          <w:color w:val="333333"/>
+          <w:kern w:val="2"/>
+          <w:sz w:val="32"/>
+          <w:szCs w:val="32"/>
         </w:rPr>
         <w:t>下</w:t>
       </w:r>
       <w:r>
         <w:rPr>
-          <w:rFonts w:ascii="SimSun" w:eastAsia="SimSun" w:hAnsi="SimSun" w:cs="Times New Roman"/>
+          <w:rFonts w:ascii="Calibri Light" w:eastAsia="SimSun" w:hAnsi="Calibri Light" w:cs="SimSun"/>
           <w:b/>
           <w:bCs/>
-          <w:color w:val="333333"/>
+          <w:kern w:val="2"/>
+          <w:sz w:val="32"/>
+          <w:szCs w:val="32"/>
         </w:rPr>
         <w:t>推</w:t>
       </w:r>
@@ -11183,36 +11921,46 @@
         <w:spacing w:before="192" w:after="192"/>
         <w:ind w:firstLine="720"/>
         <w:rPr>
-          <w:rFonts w:ascii="SimSun" w:eastAsia="SimSun" w:hAnsi="SimSun" w:cs="Times New Roman"/>
-          <w:color w:val="333333"/>
+          <w:rFonts w:ascii="SimSun" w:eastAsia="SimSun" w:hAnsi="SimSun" w:cs="SimSun"/>
+          <w:kern w:val="2"/>
+          <w:sz w:val="21"/>
+          <w:szCs w:val="22"/>
         </w:rPr>
       </w:pPr>
       <w:r>
         <w:rPr>
           <w:rFonts w:ascii="SimSun" w:eastAsia="SimSun" w:hAnsi="SimSun" w:cs="SimSun" w:hint="eastAsia"/>
-          <w:color w:val="333333"/>
+          <w:kern w:val="2"/>
+          <w:sz w:val="21"/>
+          <w:szCs w:val="22"/>
         </w:rPr>
         <w:t>同样，这也是</w:t>
       </w:r>
       <w:r>
         <w:rPr>
-          <w:rFonts w:ascii="SimSun" w:eastAsia="SimSun" w:hAnsi="SimSun" w:cs="Times New Roman"/>
-          <w:color w:val="333333"/>
+          <w:rFonts w:ascii="SimSun" w:eastAsia="SimSun" w:hAnsi="SimSun" w:cs="SimSun"/>
+          <w:kern w:val="2"/>
+          <w:sz w:val="21"/>
+          <w:szCs w:val="22"/>
         </w:rPr>
         <w:t>PostgreSQL FDW</w:t>
       </w:r>
       <w:r>
         <w:rPr>
           <w:rFonts w:ascii="SimSun" w:eastAsia="SimSun" w:hAnsi="SimSun" w:cs="SimSun" w:hint="eastAsia"/>
-          <w:color w:val="333333"/>
+          <w:kern w:val="2"/>
+          <w:sz w:val="21"/>
+          <w:szCs w:val="22"/>
         </w:rPr>
         <w:t>中的一个新功能，我们的</w:t>
       </w:r>
       <w:proofErr w:type="spellStart"/>
       <w:r>
         <w:rPr>
-          <w:rFonts w:ascii="SimSun" w:eastAsia="SimSun" w:hAnsi="SimSun" w:cs="Times New Roman"/>
-          <w:color w:val="333333"/>
+          <w:rFonts w:ascii="SimSun" w:eastAsia="SimSun" w:hAnsi="SimSun" w:cs="SimSun"/>
+          <w:kern w:val="2"/>
+          <w:sz w:val="21"/>
+          <w:szCs w:val="22"/>
         </w:rPr>
         <w:t>clickhousedb_fdw</w:t>
       </w:r>
@@ -11220,42 +11968,54 @@
       <w:r>
         <w:rPr>
           <w:rFonts w:ascii="SimSun" w:eastAsia="SimSun" w:hAnsi="SimSun" w:cs="SimSun" w:hint="eastAsia"/>
-          <w:color w:val="333333"/>
+          <w:kern w:val="2"/>
+          <w:sz w:val="21"/>
+          <w:szCs w:val="22"/>
         </w:rPr>
         <w:t>也支持</w:t>
       </w:r>
       <w:r>
         <w:rPr>
-          <w:rFonts w:ascii="SimSun" w:eastAsia="SimSun" w:hAnsi="SimSun" w:cs="Times New Roman"/>
-          <w:color w:val="333333"/>
+          <w:rFonts w:ascii="SimSun" w:eastAsia="SimSun" w:hAnsi="SimSun" w:cs="SimSun"/>
+          <w:kern w:val="2"/>
+          <w:sz w:val="21"/>
+          <w:szCs w:val="22"/>
         </w:rPr>
         <w:t xml:space="preserve">join </w:t>
       </w:r>
       <w:r>
         <w:rPr>
           <w:rFonts w:ascii="SimSun" w:eastAsia="SimSun" w:hAnsi="SimSun" w:cs="SimSun" w:hint="eastAsia"/>
-          <w:color w:val="333333"/>
+          <w:kern w:val="2"/>
+          <w:sz w:val="21"/>
+          <w:szCs w:val="22"/>
         </w:rPr>
         <w:t>下推。</w:t>
       </w:r>
       <w:r>
         <w:rPr>
-          <w:rFonts w:ascii="SimSun" w:eastAsia="SimSun" w:hAnsi="SimSun" w:cs="Times New Roman"/>
-          <w:color w:val="333333"/>
+          <w:rFonts w:ascii="SimSun" w:eastAsia="SimSun" w:hAnsi="SimSun" w:cs="SimSun"/>
+          <w:kern w:val="2"/>
+          <w:sz w:val="21"/>
+          <w:szCs w:val="22"/>
         </w:rPr>
         <w:t xml:space="preserve"> </w:t>
       </w:r>
       <w:r>
         <w:rPr>
           <w:rFonts w:ascii="SimSun" w:eastAsia="SimSun" w:hAnsi="SimSun" w:cs="SimSun" w:hint="eastAsia"/>
-          <w:color w:val="333333"/>
+          <w:kern w:val="2"/>
+          <w:sz w:val="21"/>
+          <w:szCs w:val="22"/>
         </w:rPr>
         <w:t>例子如下</w:t>
       </w:r>
       <w:r>
         <w:rPr>
           <w:rFonts w:ascii="SimSun" w:eastAsia="SimSun" w:hAnsi="SimSun" w:cs="SimSun"/>
-          <w:color w:val="333333"/>
+          <w:kern w:val="2"/>
+          <w:sz w:val="21"/>
+          <w:szCs w:val="22"/>
         </w:rPr>
         <w:t>，</w:t>
       </w:r>
@@ -12042,56 +12802,68 @@
         <w:spacing w:before="100" w:beforeAutospacing="1" w:after="100" w:afterAutospacing="1"/>
         <w:outlineLvl w:val="2"/>
         <w:rPr>
-          <w:rFonts w:ascii="SimSun" w:eastAsia="SimSun" w:hAnsi="SimSun" w:cs="Times New Roman"/>
+          <w:rFonts w:ascii="Calibri Light" w:eastAsia="SimSun" w:hAnsi="Calibri Light" w:cs="SimSun"/>
           <w:b/>
           <w:bCs/>
-          <w:color w:val="333333"/>
+          <w:kern w:val="2"/>
+          <w:sz w:val="32"/>
+          <w:szCs w:val="32"/>
         </w:rPr>
       </w:pPr>
       <w:proofErr w:type="spellStart"/>
       <w:r>
         <w:rPr>
-          <w:rFonts w:ascii="SimSun" w:eastAsia="SimSun" w:hAnsi="SimSun" w:cs="Times New Roman"/>
+          <w:rFonts w:ascii="Calibri Light" w:eastAsia="SimSun" w:hAnsi="Calibri Light" w:cs="SimSun"/>
           <w:b/>
           <w:bCs/>
-          <w:color w:val="333333"/>
+          <w:kern w:val="2"/>
+          <w:sz w:val="32"/>
+          <w:szCs w:val="32"/>
         </w:rPr>
         <w:t>Percona's</w:t>
       </w:r>
       <w:proofErr w:type="spellEnd"/>
       <w:r>
         <w:rPr>
-          <w:rFonts w:ascii="SimSun" w:eastAsia="SimSun" w:hAnsi="SimSun" w:cs="Times New Roman" w:hint="eastAsia"/>
+          <w:rFonts w:ascii="Calibri Light" w:eastAsia="SimSun" w:hAnsi="Calibri Light" w:cs="SimSun" w:hint="eastAsia"/>
           <w:b/>
           <w:bCs/>
-          <w:color w:val="333333"/>
+          <w:kern w:val="2"/>
+          <w:sz w:val="32"/>
+          <w:szCs w:val="32"/>
         </w:rPr>
         <w:t>对</w:t>
       </w:r>
       <w:r>
         <w:rPr>
-          <w:rFonts w:ascii="SimSun" w:eastAsia="SimSun" w:hAnsi="SimSun" w:cs="Times New Roman"/>
+          <w:rFonts w:ascii="Calibri Light" w:eastAsia="SimSun" w:hAnsi="Calibri Light" w:cs="SimSun"/>
           <w:b/>
           <w:bCs/>
-          <w:color w:val="333333"/>
+          <w:kern w:val="2"/>
+          <w:sz w:val="32"/>
+          <w:szCs w:val="32"/>
         </w:rPr>
         <w:t>PostgreSQL</w:t>
       </w:r>
       <w:r>
         <w:rPr>
-          <w:rFonts w:ascii="SimSun" w:eastAsia="SimSun" w:hAnsi="SimSun" w:cs="Times New Roman" w:hint="eastAsia"/>
+          <w:rFonts w:ascii="Calibri Light" w:eastAsia="SimSun" w:hAnsi="Calibri Light" w:cs="SimSun" w:hint="eastAsia"/>
           <w:b/>
           <w:bCs/>
-          <w:color w:val="333333"/>
+          <w:kern w:val="2"/>
+          <w:sz w:val="32"/>
+          <w:szCs w:val="32"/>
         </w:rPr>
         <w:t>的支</w:t>
       </w:r>
       <w:r>
         <w:rPr>
-          <w:rFonts w:ascii="SimSun" w:eastAsia="SimSun" w:hAnsi="SimSun" w:cs="Times New Roman"/>
+          <w:rFonts w:ascii="Calibri Light" w:eastAsia="SimSun" w:hAnsi="Calibri Light" w:cs="SimSun"/>
           <w:b/>
           <w:bCs/>
-          <w:color w:val="333333"/>
+          <w:kern w:val="2"/>
+          <w:sz w:val="32"/>
+          <w:szCs w:val="32"/>
         </w:rPr>
         <w:t>持</w:t>
       </w:r>
@@ -12102,22 +12874,28 @@
         <w:spacing w:before="192" w:after="192"/>
         <w:ind w:firstLine="720"/>
         <w:rPr>
-          <w:rFonts w:ascii="SimSun" w:eastAsia="SimSun" w:hAnsi="SimSun" w:cs="Times New Roman"/>
-          <w:color w:val="333333"/>
+          <w:rFonts w:ascii="SimSun" w:eastAsia="SimSun" w:hAnsi="SimSun" w:cs="SimSun"/>
+          <w:kern w:val="2"/>
+          <w:sz w:val="21"/>
+          <w:szCs w:val="22"/>
         </w:rPr>
       </w:pPr>
       <w:r>
         <w:rPr>
           <w:rFonts w:ascii="SimSun" w:eastAsia="SimSun" w:hAnsi="SimSun" w:cs="SimSun" w:hint="eastAsia"/>
-          <w:color w:val="333333"/>
+          <w:kern w:val="2"/>
+          <w:sz w:val="21"/>
+          <w:szCs w:val="22"/>
         </w:rPr>
         <w:t>作为我们致力于成为开源数据库生态系统的公正支持者的一部分承诺，</w:t>
       </w:r>
       <w:proofErr w:type="spellStart"/>
       <w:r>
         <w:rPr>
-          <w:rFonts w:ascii="SimSun" w:eastAsia="SimSun" w:hAnsi="SimSun" w:cs="Times New Roman"/>
-          <w:color w:val="333333"/>
+          <w:rFonts w:ascii="SimSun" w:eastAsia="SimSun" w:hAnsi="SimSun" w:cs="SimSun"/>
+          <w:kern w:val="2"/>
+          <w:sz w:val="21"/>
+          <w:szCs w:val="22"/>
         </w:rPr>
         <w:t>Percona</w:t>
       </w:r>
@@ -12125,36 +12903,46 @@
       <w:r>
         <w:rPr>
           <w:rFonts w:ascii="SimSun" w:eastAsia="SimSun" w:hAnsi="SimSun" w:cs="SimSun" w:hint="eastAsia"/>
-          <w:color w:val="333333"/>
+          <w:kern w:val="2"/>
+          <w:sz w:val="21"/>
+          <w:szCs w:val="22"/>
         </w:rPr>
         <w:t>为</w:t>
       </w:r>
       <w:r>
         <w:rPr>
-          <w:rFonts w:ascii="SimSun" w:eastAsia="SimSun" w:hAnsi="SimSun" w:cs="Times New Roman"/>
-          <w:color w:val="333333"/>
+          <w:rFonts w:ascii="SimSun" w:eastAsia="SimSun" w:hAnsi="SimSun" w:cs="SimSun"/>
+          <w:kern w:val="2"/>
+          <w:sz w:val="21"/>
+          <w:szCs w:val="22"/>
         </w:rPr>
         <w:t>PostgreSQL</w:t>
       </w:r>
       <w:r>
         <w:rPr>
           <w:rFonts w:ascii="SimSun" w:eastAsia="SimSun" w:hAnsi="SimSun" w:cs="SimSun" w:hint="eastAsia"/>
-          <w:color w:val="333333"/>
+          <w:kern w:val="2"/>
+          <w:sz w:val="21"/>
+          <w:szCs w:val="22"/>
         </w:rPr>
         <w:t>提供支持</w:t>
       </w:r>
       <w:r>
         <w:rPr>
-          <w:rFonts w:ascii="SimSun" w:eastAsia="SimSun" w:hAnsi="SimSun" w:cs="Times New Roman"/>
-          <w:color w:val="333333"/>
+          <w:rFonts w:ascii="SimSun" w:eastAsia="SimSun" w:hAnsi="SimSun" w:cs="SimSun"/>
+          <w:kern w:val="2"/>
+          <w:sz w:val="21"/>
+          <w:szCs w:val="22"/>
         </w:rPr>
         <w:t xml:space="preserve"> - </w:t>
       </w:r>
-      <w:hyperlink r:id="rId7" w:history="1">
+      <w:hyperlink r:id="rId6" w:history="1">
         <w:r>
           <w:rPr>
-            <w:rStyle w:val="Hyperlink"/>
             <w:rFonts w:ascii="SimSun" w:eastAsia="SimSun" w:hAnsi="SimSun" w:cs="SimSun"/>
+            <w:kern w:val="2"/>
+            <w:sz w:val="21"/>
+            <w:szCs w:val="22"/>
           </w:rPr>
           <w:t>你可以在这里阅读更多相关内容</w:t>
         </w:r>
@@ -12162,43 +12950,65 @@
       <w:r>
         <w:rPr>
           <w:rFonts w:ascii="SimSun" w:eastAsia="SimSun" w:hAnsi="SimSun" w:cs="SimSun" w:hint="eastAsia"/>
-          <w:color w:val="333333"/>
+          <w:kern w:val="2"/>
+          <w:sz w:val="21"/>
+          <w:szCs w:val="22"/>
         </w:rPr>
         <w:t>。</w:t>
       </w:r>
       <w:r>
         <w:rPr>
-          <w:rFonts w:ascii="SimSun" w:eastAsia="SimSun" w:hAnsi="SimSun" w:cs="Times New Roman"/>
-          <w:color w:val="333333"/>
+          <w:rFonts w:ascii="SimSun" w:eastAsia="SimSun" w:hAnsi="SimSun" w:cs="SimSun"/>
+          <w:kern w:val="2"/>
+          <w:sz w:val="21"/>
+          <w:szCs w:val="22"/>
         </w:rPr>
         <w:t xml:space="preserve"> </w:t>
       </w:r>
       <w:r>
         <w:rPr>
           <w:rFonts w:ascii="SimSun" w:eastAsia="SimSun" w:hAnsi="SimSun" w:cs="SimSun" w:hint="eastAsia"/>
-          <w:color w:val="333333"/>
-        </w:rPr>
-        <w:t>正如您所看到的，作为我们支持承诺的一部分，我们现在正在开发自己的开源</w:t>
-      </w:r>
-      <w:r>
-        <w:rPr>
-          <w:rFonts w:ascii="SimSun" w:eastAsia="SimSun" w:hAnsi="SimSun" w:cs="Times New Roman"/>
-          <w:color w:val="333333"/>
+          <w:kern w:val="2"/>
+          <w:sz w:val="21"/>
+          <w:szCs w:val="22"/>
+        </w:rPr>
+        <w:t>正如您所看到的，作为我们支持承诺</w:t>
+      </w:r>
+      <w:r>
+        <w:rPr>
+          <w:rFonts w:ascii="SimSun" w:eastAsia="SimSun" w:hAnsi="SimSun" w:cs="SimSun" w:hint="eastAsia"/>
+          <w:kern w:val="2"/>
+          <w:sz w:val="21"/>
+          <w:szCs w:val="22"/>
+        </w:rPr>
+        <w:lastRenderedPageBreak/>
+        <w:t>的一部分，我们现在正在开发自己的开源</w:t>
+      </w:r>
+      <w:r>
+        <w:rPr>
+          <w:rFonts w:ascii="SimSun" w:eastAsia="SimSun" w:hAnsi="SimSun" w:cs="SimSun"/>
+          <w:kern w:val="2"/>
+          <w:sz w:val="21"/>
+          <w:szCs w:val="22"/>
         </w:rPr>
         <w:t>PostgreSQL</w:t>
       </w:r>
       <w:r>
         <w:rPr>
           <w:rFonts w:ascii="SimSun" w:eastAsia="SimSun" w:hAnsi="SimSun" w:cs="SimSun" w:hint="eastAsia"/>
-          <w:color w:val="333333"/>
+          <w:kern w:val="2"/>
+          <w:sz w:val="21"/>
+          <w:szCs w:val="22"/>
         </w:rPr>
         <w:t>项目，例如</w:t>
       </w:r>
       <w:proofErr w:type="spellStart"/>
       <w:r>
         <w:rPr>
-          <w:rFonts w:ascii="SimSun" w:eastAsia="SimSun" w:hAnsi="SimSun" w:cs="Times New Roman"/>
-          <w:color w:val="333333"/>
+          <w:rFonts w:ascii="SimSun" w:eastAsia="SimSun" w:hAnsi="SimSun" w:cs="SimSun"/>
+          <w:kern w:val="2"/>
+          <w:sz w:val="21"/>
+          <w:szCs w:val="22"/>
         </w:rPr>
         <w:t>clickhousedb_fdw</w:t>
       </w:r>
@@ -12206,43 +13016,55 @@
       <w:r>
         <w:rPr>
           <w:rFonts w:ascii="SimSun" w:eastAsia="SimSun" w:hAnsi="SimSun" w:cs="SimSun" w:hint="eastAsia"/>
-          <w:color w:val="333333"/>
+          <w:kern w:val="2"/>
+          <w:sz w:val="21"/>
+          <w:szCs w:val="22"/>
         </w:rPr>
         <w:t>。</w:t>
       </w:r>
       <w:r>
         <w:rPr>
-          <w:rFonts w:ascii="SimSun" w:eastAsia="SimSun" w:hAnsi="SimSun" w:cs="Times New Roman"/>
-          <w:color w:val="333333"/>
+          <w:rFonts w:ascii="SimSun" w:eastAsia="SimSun" w:hAnsi="SimSun" w:cs="SimSun"/>
+          <w:kern w:val="2"/>
+          <w:sz w:val="21"/>
+          <w:szCs w:val="22"/>
         </w:rPr>
         <w:t xml:space="preserve"> </w:t>
       </w:r>
       <w:r>
         <w:rPr>
           <w:rFonts w:ascii="SimSun" w:eastAsia="SimSun" w:hAnsi="SimSun" w:cs="SimSun" w:hint="eastAsia"/>
-          <w:color w:val="333333"/>
+          <w:kern w:val="2"/>
+          <w:sz w:val="21"/>
+          <w:szCs w:val="22"/>
         </w:rPr>
         <w:t>欢迎订阅博客，第一时间从</w:t>
       </w:r>
       <w:proofErr w:type="spellStart"/>
       <w:r>
         <w:rPr>
-          <w:rFonts w:ascii="SimSun" w:eastAsia="SimSun" w:hAnsi="SimSun" w:cs="Times New Roman"/>
-          <w:color w:val="333333"/>
+          <w:rFonts w:ascii="SimSun" w:eastAsia="SimSun" w:hAnsi="SimSun" w:cs="SimSun"/>
+          <w:kern w:val="2"/>
+          <w:sz w:val="21"/>
+          <w:szCs w:val="22"/>
         </w:rPr>
         <w:t>Percona</w:t>
       </w:r>
       <w:r>
         <w:rPr>
-          <w:rFonts w:ascii="SimSun" w:eastAsia="SimSun" w:hAnsi="SimSun" w:cs="Times New Roman"/>
-          <w:color w:val="333333"/>
+          <w:rFonts w:ascii="SimSun" w:eastAsia="SimSun" w:hAnsi="SimSun" w:cs="SimSun"/>
+          <w:kern w:val="2"/>
+          <w:sz w:val="21"/>
+          <w:szCs w:val="22"/>
         </w:rPr>
         <w:t>’</w:t>
       </w:r>
       <w:r>
         <w:rPr>
-          <w:rFonts w:ascii="SimSun" w:eastAsia="SimSun" w:hAnsi="SimSun" w:cs="Times New Roman"/>
-          <w:color w:val="333333"/>
+          <w:rFonts w:ascii="SimSun" w:eastAsia="SimSun" w:hAnsi="SimSun" w:cs="SimSun"/>
+          <w:kern w:val="2"/>
+          <w:sz w:val="21"/>
+          <w:szCs w:val="22"/>
         </w:rPr>
         <w:t>s</w:t>
       </w:r>
@@ -12250,28 +13072,36 @@
       <w:r>
         <w:rPr>
           <w:rFonts w:ascii="SimSun" w:eastAsia="SimSun" w:hAnsi="SimSun" w:cs="SimSun" w:hint="eastAsia"/>
-          <w:color w:val="333333"/>
+          <w:kern w:val="2"/>
+          <w:sz w:val="21"/>
+          <w:szCs w:val="22"/>
         </w:rPr>
         <w:t>了解了解</w:t>
       </w:r>
       <w:r>
         <w:rPr>
-          <w:rFonts w:ascii="SimSun" w:eastAsia="SimSun" w:hAnsi="SimSun" w:cs="Times New Roman"/>
-          <w:color w:val="333333"/>
+          <w:rFonts w:ascii="SimSun" w:eastAsia="SimSun" w:hAnsi="SimSun" w:cs="SimSun"/>
+          <w:kern w:val="2"/>
+          <w:sz w:val="21"/>
+          <w:szCs w:val="22"/>
         </w:rPr>
         <w:t>PostgreSQL</w:t>
       </w:r>
       <w:r>
         <w:rPr>
           <w:rFonts w:ascii="SimSun" w:eastAsia="SimSun" w:hAnsi="SimSun" w:cs="SimSun" w:hint="eastAsia"/>
-          <w:color w:val="333333"/>
+          <w:kern w:val="2"/>
+          <w:sz w:val="21"/>
+          <w:szCs w:val="22"/>
         </w:rPr>
         <w:t>和其他开源项目</w:t>
       </w:r>
       <w:r>
         <w:rPr>
           <w:rFonts w:ascii="SimSun" w:eastAsia="SimSun" w:hAnsi="SimSun" w:cs="SimSun"/>
-          <w:color w:val="333333"/>
+          <w:kern w:val="2"/>
+          <w:sz w:val="21"/>
+          <w:szCs w:val="22"/>
         </w:rPr>
         <w:t>。</w:t>
       </w:r>
@@ -12282,72 +13112,92 @@
         <w:spacing w:before="192" w:after="192"/>
         <w:ind w:firstLine="720"/>
         <w:rPr>
-          <w:rFonts w:ascii="SimSun" w:eastAsia="SimSun" w:hAnsi="SimSun" w:cs="Times New Roman"/>
-          <w:color w:val="333333"/>
+          <w:rFonts w:ascii="SimSun" w:eastAsia="SimSun" w:hAnsi="SimSun" w:cs="SimSun"/>
+          <w:kern w:val="2"/>
+          <w:sz w:val="21"/>
+          <w:szCs w:val="22"/>
         </w:rPr>
       </w:pPr>
       <w:r>
         <w:rPr>
           <w:rFonts w:ascii="SimSun" w:eastAsia="SimSun" w:hAnsi="SimSun" w:cs="SimSun" w:hint="eastAsia"/>
-          <w:color w:val="333333"/>
+          <w:kern w:val="2"/>
+          <w:sz w:val="21"/>
+          <w:szCs w:val="22"/>
         </w:rPr>
         <w:t>作为新</w:t>
       </w:r>
       <w:proofErr w:type="spellStart"/>
       <w:r>
         <w:rPr>
-          <w:rFonts w:ascii="SimSun" w:eastAsia="SimSun" w:hAnsi="SimSun" w:cs="Times New Roman"/>
-          <w:color w:val="333333"/>
+          <w:rFonts w:ascii="SimSun" w:eastAsia="SimSun" w:hAnsi="SimSun" w:cs="SimSun"/>
+          <w:kern w:val="2"/>
+          <w:sz w:val="21"/>
+          <w:szCs w:val="22"/>
         </w:rPr>
         <w:t>clickhousdb_fdw</w:t>
       </w:r>
       <w:proofErr w:type="spellEnd"/>
       <w:r>
         <w:rPr>
-          <w:rFonts w:ascii="SimSun" w:eastAsia="SimSun" w:hAnsi="SimSun" w:cs="Times New Roman" w:hint="eastAsia"/>
-          <w:color w:val="333333"/>
+          <w:rFonts w:ascii="SimSun" w:eastAsia="SimSun" w:hAnsi="SimSun" w:cs="SimSun" w:hint="eastAsia"/>
+          <w:kern w:val="2"/>
+          <w:sz w:val="21"/>
+          <w:szCs w:val="22"/>
         </w:rPr>
         <w:t>和</w:t>
       </w:r>
       <w:r>
         <w:rPr>
           <w:rFonts w:ascii="SimSun" w:eastAsia="SimSun" w:hAnsi="SimSun" w:cs="SimSun" w:hint="eastAsia"/>
-          <w:color w:val="333333"/>
+          <w:kern w:val="2"/>
+          <w:sz w:val="21"/>
+          <w:szCs w:val="22"/>
         </w:rPr>
         <w:t>其他</w:t>
       </w:r>
       <w:r>
         <w:rPr>
-          <w:rFonts w:ascii="SimSun" w:eastAsia="SimSun" w:hAnsi="SimSun" w:cs="Times New Roman"/>
-          <w:color w:val="333333"/>
+          <w:rFonts w:ascii="SimSun" w:eastAsia="SimSun" w:hAnsi="SimSun" w:cs="SimSun"/>
+          <w:kern w:val="2"/>
+          <w:sz w:val="21"/>
+          <w:szCs w:val="22"/>
         </w:rPr>
         <w:t>FDW</w:t>
       </w:r>
       <w:r>
         <w:rPr>
           <w:rFonts w:ascii="SimSun" w:eastAsia="SimSun" w:hAnsi="SimSun" w:cs="SimSun" w:hint="eastAsia"/>
-          <w:color w:val="333333"/>
+          <w:kern w:val="2"/>
+          <w:sz w:val="21"/>
+          <w:szCs w:val="22"/>
         </w:rPr>
         <w:t>的作者</w:t>
       </w:r>
       <w:r>
         <w:rPr>
-          <w:rFonts w:ascii="SimSun" w:eastAsia="SimSun" w:hAnsi="SimSun" w:cs="Times New Roman"/>
-          <w:color w:val="333333"/>
+          <w:rFonts w:ascii="SimSun" w:eastAsia="SimSun" w:hAnsi="SimSun" w:cs="SimSun"/>
+          <w:kern w:val="2"/>
+          <w:sz w:val="21"/>
+          <w:szCs w:val="22"/>
         </w:rPr>
         <w:t xml:space="preserve"> - </w:t>
       </w:r>
       <w:r>
         <w:rPr>
           <w:rFonts w:ascii="SimSun" w:eastAsia="SimSun" w:hAnsi="SimSun" w:cs="SimSun" w:hint="eastAsia"/>
-          <w:color w:val="333333"/>
+          <w:kern w:val="2"/>
+          <w:sz w:val="21"/>
+          <w:szCs w:val="22"/>
         </w:rPr>
         <w:t>我会很高兴听到您的使用案例和使用此功能的经验</w:t>
       </w:r>
       <w:r>
         <w:rPr>
           <w:rFonts w:ascii="SimSun" w:eastAsia="SimSun" w:hAnsi="SimSun" w:cs="SimSun"/>
-          <w:color w:val="333333"/>
+          <w:kern w:val="2"/>
+          <w:sz w:val="21"/>
+          <w:szCs w:val="22"/>
         </w:rPr>
         <w:t>。</w:t>
       </w:r>
@@ -12365,6 +13215,24 @@
           <w:rFonts w:ascii="SimSun" w:eastAsia="SimSun" w:hAnsi="SimSun"/>
         </w:rPr>
       </w:pPr>
+      <w:r>
+        <w:rPr>
+          <w:rFonts w:ascii="Times New Roman" w:hAnsi="Times New Roman" w:cs="Times New Roman"/>
+        </w:rPr>
+        <w:t>文章链接</w:t>
+      </w:r>
+      <w:r>
+        <w:rPr>
+          <w:rFonts w:ascii="Times New Roman" w:hAnsi="Times New Roman" w:cs="Times New Roman" w:hint="eastAsia"/>
+        </w:rPr>
+        <w:t>：</w:t>
+      </w:r>
+      <w:r>
+        <w:rPr>
+          <w:rFonts w:ascii="Times New Roman" w:hAnsi="Times New Roman" w:cs="Times New Roman"/>
+        </w:rPr>
+        <w:t>https://www.percona.com/blog/2019/03/29/postgresql-access-clickhouse-one-of-the-fastest-column-dbmss-with-clickhousedb_fdw/</w:t>
+      </w:r>
     </w:p>
     <w:sectPr>
       <w:pgSz w:w="11900" w:h="16840"/>
@@ -12641,6 +13509,232 @@
     </w:lvl>
   </w:abstractNum>
   <w:abstractNum w:abstractNumId="2" w15:restartNumberingAfterBreak="0">
+    <w:nsid w:val="4B0712FB"/>
+    <w:multiLevelType w:val="hybridMultilevel"/>
+    <w:tmpl w:val="CAAE0EF0"/>
+    <w:lvl w:ilvl="0" w:tplc="04090001">
+      <w:start w:val="1"/>
+      <w:numFmt w:val="bullet"/>
+      <w:lvlText w:val=""/>
+      <w:lvlJc w:val="left"/>
+      <w:pPr>
+        <w:ind w:left="720" w:hanging="360"/>
+      </w:pPr>
+      <w:rPr>
+        <w:rFonts w:ascii="Symbol" w:hAnsi="Symbol" w:hint="default"/>
+      </w:rPr>
+    </w:lvl>
+    <w:lvl w:ilvl="1" w:tplc="04090003" w:tentative="1">
+      <w:start w:val="1"/>
+      <w:numFmt w:val="bullet"/>
+      <w:lvlText w:val="o"/>
+      <w:lvlJc w:val="left"/>
+      <w:pPr>
+        <w:ind w:left="1440" w:hanging="360"/>
+      </w:pPr>
+      <w:rPr>
+        <w:rFonts w:ascii="Courier New" w:hAnsi="Courier New" w:cs="Courier New" w:hint="default"/>
+      </w:rPr>
+    </w:lvl>
+    <w:lvl w:ilvl="2" w:tplc="04090005" w:tentative="1">
+      <w:start w:val="1"/>
+      <w:numFmt w:val="bullet"/>
+      <w:lvlText w:val=""/>
+      <w:lvlJc w:val="left"/>
+      <w:pPr>
+        <w:ind w:left="2160" w:hanging="360"/>
+      </w:pPr>
+      <w:rPr>
+        <w:rFonts w:ascii="Wingdings" w:hAnsi="Wingdings" w:hint="default"/>
+      </w:rPr>
+    </w:lvl>
+    <w:lvl w:ilvl="3" w:tplc="04090001" w:tentative="1">
+      <w:start w:val="1"/>
+      <w:numFmt w:val="bullet"/>
+      <w:lvlText w:val=""/>
+      <w:lvlJc w:val="left"/>
+      <w:pPr>
+        <w:ind w:left="2880" w:hanging="360"/>
+      </w:pPr>
+      <w:rPr>
+        <w:rFonts w:ascii="Symbol" w:hAnsi="Symbol" w:hint="default"/>
+      </w:rPr>
+    </w:lvl>
+    <w:lvl w:ilvl="4" w:tplc="04090003" w:tentative="1">
+      <w:start w:val="1"/>
+      <w:numFmt w:val="bullet"/>
+      <w:lvlText w:val="o"/>
+      <w:lvlJc w:val="left"/>
+      <w:pPr>
+        <w:ind w:left="3600" w:hanging="360"/>
+      </w:pPr>
+      <w:rPr>
+        <w:rFonts w:ascii="Courier New" w:hAnsi="Courier New" w:cs="Courier New" w:hint="default"/>
+      </w:rPr>
+    </w:lvl>
+    <w:lvl w:ilvl="5" w:tplc="04090005" w:tentative="1">
+      <w:start w:val="1"/>
+      <w:numFmt w:val="bullet"/>
+      <w:lvlText w:val=""/>
+      <w:lvlJc w:val="left"/>
+      <w:pPr>
+        <w:ind w:left="4320" w:hanging="360"/>
+      </w:pPr>
+      <w:rPr>
+        <w:rFonts w:ascii="Wingdings" w:hAnsi="Wingdings" w:hint="default"/>
+      </w:rPr>
+    </w:lvl>
+    <w:lvl w:ilvl="6" w:tplc="04090001" w:tentative="1">
+      <w:start w:val="1"/>
+      <w:numFmt w:val="bullet"/>
+      <w:lvlText w:val=""/>
+      <w:lvlJc w:val="left"/>
+      <w:pPr>
+        <w:ind w:left="5040" w:hanging="360"/>
+      </w:pPr>
+      <w:rPr>
+        <w:rFonts w:ascii="Symbol" w:hAnsi="Symbol" w:hint="default"/>
+      </w:rPr>
+    </w:lvl>
+    <w:lvl w:ilvl="7" w:tplc="04090003" w:tentative="1">
+      <w:start w:val="1"/>
+      <w:numFmt w:val="bullet"/>
+      <w:lvlText w:val="o"/>
+      <w:lvlJc w:val="left"/>
+      <w:pPr>
+        <w:ind w:left="5760" w:hanging="360"/>
+      </w:pPr>
+      <w:rPr>
+        <w:rFonts w:ascii="Courier New" w:hAnsi="Courier New" w:cs="Courier New" w:hint="default"/>
+      </w:rPr>
+    </w:lvl>
+    <w:lvl w:ilvl="8" w:tplc="04090005" w:tentative="1">
+      <w:start w:val="1"/>
+      <w:numFmt w:val="bullet"/>
+      <w:lvlText w:val=""/>
+      <w:lvlJc w:val="left"/>
+      <w:pPr>
+        <w:ind w:left="6480" w:hanging="360"/>
+      </w:pPr>
+      <w:rPr>
+        <w:rFonts w:ascii="Wingdings" w:hAnsi="Wingdings" w:hint="default"/>
+      </w:rPr>
+    </w:lvl>
+  </w:abstractNum>
+  <w:abstractNum w:abstractNumId="3" w15:restartNumberingAfterBreak="0">
+    <w:nsid w:val="5779775C"/>
+    <w:multiLevelType w:val="hybridMultilevel"/>
+    <w:tmpl w:val="A1885264"/>
+    <w:lvl w:ilvl="0" w:tplc="04090001">
+      <w:start w:val="1"/>
+      <w:numFmt w:val="bullet"/>
+      <w:lvlText w:val=""/>
+      <w:lvlJc w:val="left"/>
+      <w:pPr>
+        <w:ind w:left="720" w:hanging="360"/>
+      </w:pPr>
+      <w:rPr>
+        <w:rFonts w:ascii="Symbol" w:hAnsi="Symbol" w:hint="default"/>
+      </w:rPr>
+    </w:lvl>
+    <w:lvl w:ilvl="1" w:tplc="04090003" w:tentative="1">
+      <w:start w:val="1"/>
+      <w:numFmt w:val="bullet"/>
+      <w:lvlText w:val="o"/>
+      <w:lvlJc w:val="left"/>
+      <w:pPr>
+        <w:ind w:left="1440" w:hanging="360"/>
+      </w:pPr>
+      <w:rPr>
+        <w:rFonts w:ascii="Courier New" w:hAnsi="Courier New" w:cs="Courier New" w:hint="default"/>
+      </w:rPr>
+    </w:lvl>
+    <w:lvl w:ilvl="2" w:tplc="04090005" w:tentative="1">
+      <w:start w:val="1"/>
+      <w:numFmt w:val="bullet"/>
+      <w:lvlText w:val=""/>
+      <w:lvlJc w:val="left"/>
+      <w:pPr>
+        <w:ind w:left="2160" w:hanging="360"/>
+      </w:pPr>
+      <w:rPr>
+        <w:rFonts w:ascii="Wingdings" w:hAnsi="Wingdings" w:hint="default"/>
+      </w:rPr>
+    </w:lvl>
+    <w:lvl w:ilvl="3" w:tplc="04090001" w:tentative="1">
+      <w:start w:val="1"/>
+      <w:numFmt w:val="bullet"/>
+      <w:lvlText w:val=""/>
+      <w:lvlJc w:val="left"/>
+      <w:pPr>
+        <w:ind w:left="2880" w:hanging="360"/>
+      </w:pPr>
+      <w:rPr>
+        <w:rFonts w:ascii="Symbol" w:hAnsi="Symbol" w:hint="default"/>
+      </w:rPr>
+    </w:lvl>
+    <w:lvl w:ilvl="4" w:tplc="04090003" w:tentative="1">
+      <w:start w:val="1"/>
+      <w:numFmt w:val="bullet"/>
+      <w:lvlText w:val="o"/>
+      <w:lvlJc w:val="left"/>
+      <w:pPr>
+        <w:ind w:left="3600" w:hanging="360"/>
+      </w:pPr>
+      <w:rPr>
+        <w:rFonts w:ascii="Courier New" w:hAnsi="Courier New" w:cs="Courier New" w:hint="default"/>
+      </w:rPr>
+    </w:lvl>
+    <w:lvl w:ilvl="5" w:tplc="04090005" w:tentative="1">
+      <w:start w:val="1"/>
+      <w:numFmt w:val="bullet"/>
+      <w:lvlText w:val=""/>
+      <w:lvlJc w:val="left"/>
+      <w:pPr>
+        <w:ind w:left="4320" w:hanging="360"/>
+      </w:pPr>
+      <w:rPr>
+        <w:rFonts w:ascii="Wingdings" w:hAnsi="Wingdings" w:hint="default"/>
+      </w:rPr>
+    </w:lvl>
+    <w:lvl w:ilvl="6" w:tplc="04090001" w:tentative="1">
+      <w:start w:val="1"/>
+      <w:numFmt w:val="bullet"/>
+      <w:lvlText w:val=""/>
+      <w:lvlJc w:val="left"/>
+      <w:pPr>
+        <w:ind w:left="5040" w:hanging="360"/>
+      </w:pPr>
+      <w:rPr>
+        <w:rFonts w:ascii="Symbol" w:hAnsi="Symbol" w:hint="default"/>
+      </w:rPr>
+    </w:lvl>
+    <w:lvl w:ilvl="7" w:tplc="04090003" w:tentative="1">
+      <w:start w:val="1"/>
+      <w:numFmt w:val="bullet"/>
+      <w:lvlText w:val="o"/>
+      <w:lvlJc w:val="left"/>
+      <w:pPr>
+        <w:ind w:left="5760" w:hanging="360"/>
+      </w:pPr>
+      <w:rPr>
+        <w:rFonts w:ascii="Courier New" w:hAnsi="Courier New" w:cs="Courier New" w:hint="default"/>
+      </w:rPr>
+    </w:lvl>
+    <w:lvl w:ilvl="8" w:tplc="04090005" w:tentative="1">
+      <w:start w:val="1"/>
+      <w:numFmt w:val="bullet"/>
+      <w:lvlText w:val=""/>
+      <w:lvlJc w:val="left"/>
+      <w:pPr>
+        <w:ind w:left="6480" w:hanging="360"/>
+      </w:pPr>
+      <w:rPr>
+        <w:rFonts w:ascii="Wingdings" w:hAnsi="Wingdings" w:hint="default"/>
+      </w:rPr>
+    </w:lvl>
+  </w:abstractNum>
+  <w:abstractNum w:abstractNumId="4" w15:restartNumberingAfterBreak="0">
     <w:nsid w:val="60956DD1"/>
     <w:multiLevelType w:val="multilevel"/>
     <w:tmpl w:val="73D64BCE"/>
@@ -12793,10 +13887,16 @@
     <w:abstractNumId w:val="1"/>
   </w:num>
   <w:num w:numId="2">
-    <w:abstractNumId w:val="2"/>
+    <w:abstractNumId w:val="4"/>
   </w:num>
   <w:num w:numId="3">
     <w:abstractNumId w:val="0"/>
+  </w:num>
+  <w:num w:numId="4">
+    <w:abstractNumId w:val="2"/>
+  </w:num>
+  <w:num w:numId="5">
+    <w:abstractNumId w:val="3"/>
   </w:num>
 </w:numbering>
 </file>

--- a/已翻译/PostgreSQL- Access ClickHouse, One of the Fastest Column DBMSs, With clickhousedb_fdw .docx
+++ b/已翻译/PostgreSQL- Access ClickHouse, One of the Fastest Column DBMSs, With clickhousedb_fdw .docx
@@ -44,9 +44,8 @@
           <w:sz w:val="44"/>
           <w:szCs w:val="44"/>
         </w:rPr>
-        <w:t>访问最快列式DBMS之一的</w:t>
-      </w:r>
-      <w:proofErr w:type="spellStart"/>
+        <w:t>插件</w:t>
+      </w:r>
       <w:r>
         <w:rPr>
           <w:rFonts w:ascii="SimSun" w:eastAsia="SimSun" w:hAnsi="SimSun" w:cs="SimSun" w:hint="eastAsia"/>
@@ -55,8 +54,31 @@
           <w:sz w:val="44"/>
           <w:szCs w:val="44"/>
         </w:rPr>
+        <w:t>访</w:t>
+      </w:r>
+      <w:r>
+        <w:rPr>
+          <w:rFonts w:ascii="SimSun" w:eastAsia="SimSun" w:hAnsi="SimSun" w:cs="SimSun" w:hint="eastAsia"/>
+          <w:b/>
+          <w:kern w:val="2"/>
+          <w:sz w:val="44"/>
+          <w:szCs w:val="44"/>
+        </w:rPr>
+        <w:t>问</w:t>
+      </w:r>
+      <w:proofErr w:type="spellStart"/>
+      <w:r>
+        <w:rPr>
+          <w:rFonts w:ascii="SimSun" w:eastAsia="SimSun" w:hAnsi="SimSun" w:cs="SimSun" w:hint="eastAsia"/>
+          <w:b/>
+          <w:kern w:val="2"/>
+          <w:sz w:val="44"/>
+          <w:szCs w:val="44"/>
+        </w:rPr>
         <w:t>ClickHouse</w:t>
       </w:r>
+      <w:bookmarkStart w:id="0" w:name="_GoBack"/>
+      <w:bookmarkEnd w:id="0"/>
       <w:proofErr w:type="spellEnd"/>
     </w:p>
     <w:p>
@@ -263,7 +285,6 @@
         </w:rPr>
         <w:t>。原文名称为《</w:t>
       </w:r>
-      <w:bookmarkStart w:id="0" w:name="_GoBack"/>
       <w:r>
         <w:rPr>
           <w:rFonts w:ascii="Times New Roman" w:hAnsi="Times New Roman" w:cs="Times New Roman"/>
@@ -291,7 +312,6 @@
         </w:rPr>
         <w:t>clickhousedb_fdw</w:t>
       </w:r>
-      <w:bookmarkEnd w:id="0"/>
       <w:proofErr w:type="spellEnd"/>
       <w:r>
         <w:rPr>
